--- a/Инфа/Тьюринг/Тьюринг.docx
+++ b/Инфа/Тьюринг/Тьюринг.docx
@@ -166,7 +166,7 @@
           <w:sz w:val="32"/>
           <w:szCs w:val="32"/>
         </w:rPr>
-        <w:t>Отчет по теме</w:t>
+        <w:t>Лабораторная работа</w:t>
       </w:r>
     </w:p>
     <w:p>
@@ -228,33 +228,6 @@
     <w:p>
       <w:pPr>
         <w:spacing w:line="240" w:lineRule="auto"/>
-        <w:jc w:val="center"/>
-        <w:rPr>
-          <w:rFonts w:ascii="Times New Roman" w:hAnsi="Times New Roman" w:cs="Times New Roman"/>
-          <w:b/>
-          <w:bCs/>
-          <w:sz w:val="28"/>
-          <w:szCs w:val="28"/>
-        </w:rPr>
-      </w:pPr>
-    </w:p>
-    <w:p>
-      <w:pPr>
-        <w:spacing w:line="240" w:lineRule="auto"/>
-        <w:jc w:val="center"/>
-        <w:rPr>
-          <w:rFonts w:ascii="Times New Roman" w:hAnsi="Times New Roman" w:cs="Times New Roman"/>
-          <w:b/>
-          <w:bCs/>
-          <w:sz w:val="28"/>
-          <w:szCs w:val="28"/>
-        </w:rPr>
-      </w:pPr>
-    </w:p>
-    <w:p>
-      <w:pPr>
-        <w:spacing w:line="240" w:lineRule="auto"/>
-        <w:jc w:val="center"/>
         <w:rPr>
           <w:rFonts w:ascii="Times New Roman" w:hAnsi="Times New Roman" w:cs="Times New Roman"/>
           <w:b/>
@@ -462,62 +435,355 @@
     </w:p>
     <w:p>
       <w:pPr>
-        <w:spacing w:line="360" w:lineRule="auto"/>
+        <w:pBdr>
+          <w:top w:val="nil"/>
+          <w:left w:val="nil"/>
+          <w:bottom w:val="nil"/>
+          <w:right w:val="nil"/>
+          <w:between w:val="nil"/>
+        </w:pBdr>
+        <w:tabs>
+          <w:tab w:val="left" w:pos="5103"/>
+        </w:tabs>
+        <w:spacing w:line="240" w:lineRule="auto"/>
+        <w:rPr>
+          <w:color w:val="000000"/>
+          <w:sz w:val="28"/>
+          <w:szCs w:val="28"/>
+        </w:rPr>
+      </w:pPr>
+      <w:r>
         <w:rPr>
           <w:rFonts w:ascii="Times New Roman" w:eastAsia="Times New Roman" w:hAnsi="Times New Roman" w:cs="Times New Roman"/>
           <w:color w:val="000000"/>
           <w:sz w:val="28"/>
           <w:szCs w:val="28"/>
         </w:rPr>
-      </w:pPr>
-    </w:p>
-    <w:p>
-      <w:pPr>
-        <w:spacing w:line="360" w:lineRule="auto"/>
+        <w:tab/>
+        <w:t>Проверил:</w:t>
+      </w:r>
+    </w:p>
+    <w:p>
+      <w:pPr>
+        <w:pBdr>
+          <w:top w:val="nil"/>
+          <w:left w:val="nil"/>
+          <w:bottom w:val="nil"/>
+          <w:right w:val="nil"/>
+          <w:between w:val="nil"/>
+        </w:pBdr>
+        <w:tabs>
+          <w:tab w:val="left" w:pos="5103"/>
+          <w:tab w:val="right" w:pos="9639"/>
+        </w:tabs>
+        <w:spacing w:before="120" w:line="240" w:lineRule="auto"/>
+        <w:rPr>
+          <w:color w:val="000000"/>
+          <w:sz w:val="28"/>
+          <w:szCs w:val="28"/>
+          <w:u w:val="single"/>
+        </w:rPr>
+      </w:pPr>
+      <w:r>
         <w:rPr>
           <w:rFonts w:ascii="Times New Roman" w:eastAsia="Times New Roman" w:hAnsi="Times New Roman" w:cs="Times New Roman"/>
           <w:color w:val="000000"/>
           <w:sz w:val="28"/>
           <w:szCs w:val="28"/>
         </w:rPr>
-      </w:pPr>
-    </w:p>
-    <w:p>
-      <w:pPr>
-        <w:spacing w:line="360" w:lineRule="auto"/>
+        <w:tab/>
+      </w:r>
+      <w:r>
         <w:rPr>
           <w:rFonts w:ascii="Times New Roman" w:eastAsia="Times New Roman" w:hAnsi="Times New Roman" w:cs="Times New Roman"/>
           <w:color w:val="000000"/>
           <w:sz w:val="28"/>
           <w:szCs w:val="28"/>
-        </w:rPr>
-      </w:pPr>
-    </w:p>
-    <w:p>
-      <w:pPr>
-        <w:spacing w:line="360" w:lineRule="auto"/>
+          <w:u w:val="single"/>
+        </w:rPr>
+        <w:t xml:space="preserve"> доц. каф. ИТАС</w:t>
+      </w:r>
+      <w:r>
         <w:rPr>
           <w:rFonts w:ascii="Times New Roman" w:eastAsia="Times New Roman" w:hAnsi="Times New Roman" w:cs="Times New Roman"/>
           <w:color w:val="000000"/>
           <w:sz w:val="28"/>
           <w:szCs w:val="28"/>
-        </w:rPr>
-      </w:pPr>
-    </w:p>
-    <w:p>
-      <w:pPr>
-        <w:spacing w:line="360" w:lineRule="auto"/>
+          <w:u w:val="single"/>
+        </w:rPr>
+        <w:tab/>
+      </w:r>
+    </w:p>
+    <w:p>
+      <w:pPr>
+        <w:pBdr>
+          <w:top w:val="nil"/>
+          <w:left w:val="nil"/>
+          <w:bottom w:val="nil"/>
+          <w:right w:val="nil"/>
+          <w:between w:val="nil"/>
+        </w:pBdr>
+        <w:tabs>
+          <w:tab w:val="left" w:pos="5103"/>
+          <w:tab w:val="right" w:pos="9639"/>
+        </w:tabs>
+        <w:spacing w:before="60" w:line="240" w:lineRule="auto"/>
+        <w:rPr>
+          <w:color w:val="000000"/>
+          <w:sz w:val="28"/>
+          <w:szCs w:val="28"/>
+          <w:u w:val="single"/>
+        </w:rPr>
+      </w:pPr>
+      <w:r>
         <w:rPr>
           <w:rFonts w:ascii="Times New Roman" w:eastAsia="Times New Roman" w:hAnsi="Times New Roman" w:cs="Times New Roman"/>
           <w:color w:val="000000"/>
           <w:sz w:val="28"/>
           <w:szCs w:val="28"/>
         </w:rPr>
-      </w:pPr>
+        <w:tab/>
+      </w:r>
+      <w:r>
+        <w:rPr>
+          <w:rFonts w:ascii="Times New Roman" w:eastAsia="Times New Roman" w:hAnsi="Times New Roman" w:cs="Times New Roman"/>
+          <w:color w:val="000000"/>
+          <w:sz w:val="28"/>
+          <w:szCs w:val="28"/>
+          <w:u w:val="single"/>
+        </w:rPr>
+        <w:t xml:space="preserve"> </w:t>
+      </w:r>
+      <w:r>
+        <w:rPr>
+          <w:rFonts w:ascii="Times New Roman" w:eastAsia="Times New Roman" w:hAnsi="Times New Roman" w:cs="Times New Roman"/>
+          <w:color w:val="000000"/>
+          <w:sz w:val="28"/>
+          <w:szCs w:val="28"/>
+          <w:u w:val="single"/>
+        </w:rPr>
+        <w:t>Яруллин Денис Владимирович</w:t>
+      </w:r>
+      <w:r>
+        <w:rPr>
+          <w:rFonts w:ascii="Times New Roman" w:eastAsia="Times New Roman" w:hAnsi="Times New Roman" w:cs="Times New Roman"/>
+          <w:color w:val="000000"/>
+          <w:sz w:val="28"/>
+          <w:szCs w:val="28"/>
+          <w:u w:val="single"/>
+        </w:rPr>
+        <w:tab/>
+      </w:r>
+    </w:p>
+    <w:p>
+      <w:pPr>
+        <w:pBdr>
+          <w:top w:val="nil"/>
+          <w:left w:val="nil"/>
+          <w:bottom w:val="nil"/>
+          <w:right w:val="nil"/>
+          <w:between w:val="nil"/>
+        </w:pBdr>
+        <w:tabs>
+          <w:tab w:val="left" w:pos="5103"/>
+          <w:tab w:val="right" w:pos="7088"/>
+          <w:tab w:val="left" w:pos="7371"/>
+          <w:tab w:val="right" w:pos="9639"/>
+        </w:tabs>
+        <w:spacing w:before="360" w:after="0" w:line="240" w:lineRule="auto"/>
+        <w:ind w:left="720"/>
+        <w:rPr>
+          <w:color w:val="000000"/>
+          <w:sz w:val="28"/>
+          <w:szCs w:val="28"/>
+          <w:u w:val="single"/>
+        </w:rPr>
+      </w:pPr>
+      <w:r>
+        <w:rPr>
+          <w:rFonts w:ascii="Times New Roman" w:eastAsia="Times New Roman" w:hAnsi="Times New Roman" w:cs="Times New Roman"/>
+          <w:color w:val="000000"/>
+          <w:sz w:val="28"/>
+          <w:szCs w:val="28"/>
+        </w:rPr>
+        <w:tab/>
+      </w:r>
+      <w:r>
+        <w:rPr>
+          <w:rFonts w:ascii="Times New Roman" w:eastAsia="Times New Roman" w:hAnsi="Times New Roman" w:cs="Times New Roman"/>
+          <w:color w:val="000000"/>
+          <w:sz w:val="28"/>
+          <w:szCs w:val="28"/>
+          <w:u w:val="single"/>
+        </w:rPr>
+        <w:tab/>
+      </w:r>
+      <w:r>
+        <w:rPr>
+          <w:rFonts w:ascii="Times New Roman" w:eastAsia="Times New Roman" w:hAnsi="Times New Roman" w:cs="Times New Roman"/>
+          <w:color w:val="000000"/>
+          <w:sz w:val="28"/>
+          <w:szCs w:val="28"/>
+        </w:rPr>
+        <w:tab/>
+      </w:r>
+      <w:r>
+        <w:rPr>
+          <w:rFonts w:ascii="Times New Roman" w:eastAsia="Times New Roman" w:hAnsi="Times New Roman" w:cs="Times New Roman"/>
+          <w:color w:val="000000"/>
+          <w:sz w:val="28"/>
+          <w:szCs w:val="28"/>
+          <w:u w:val="single"/>
+        </w:rPr>
+        <w:tab/>
+      </w:r>
+    </w:p>
+    <w:p>
+      <w:pPr>
+        <w:pBdr>
+          <w:top w:val="nil"/>
+          <w:left w:val="nil"/>
+          <w:bottom w:val="nil"/>
+          <w:right w:val="nil"/>
+          <w:between w:val="nil"/>
+        </w:pBdr>
+        <w:tabs>
+          <w:tab w:val="center" w:pos="6096"/>
+          <w:tab w:val="center" w:pos="8505"/>
+          <w:tab w:val="right" w:pos="9639"/>
+        </w:tabs>
+        <w:spacing w:line="240" w:lineRule="auto"/>
+        <w:ind w:left="720"/>
+        <w:rPr>
+          <w:color w:val="000000"/>
+          <w:sz w:val="28"/>
+          <w:szCs w:val="28"/>
+          <w:vertAlign w:val="superscript"/>
+        </w:rPr>
+      </w:pPr>
+      <w:r>
+        <w:rPr>
+          <w:rFonts w:ascii="Times New Roman" w:eastAsia="Times New Roman" w:hAnsi="Times New Roman" w:cs="Times New Roman"/>
+          <w:color w:val="000000"/>
+          <w:sz w:val="28"/>
+          <w:szCs w:val="28"/>
+          <w:vertAlign w:val="superscript"/>
+        </w:rPr>
+        <w:tab/>
+        <w:t>(оценка)</w:t>
+      </w:r>
+      <w:r>
+        <w:rPr>
+          <w:rFonts w:ascii="Times New Roman" w:eastAsia="Times New Roman" w:hAnsi="Times New Roman" w:cs="Times New Roman"/>
+          <w:color w:val="000000"/>
+          <w:sz w:val="28"/>
+          <w:szCs w:val="28"/>
+          <w:vertAlign w:val="superscript"/>
+        </w:rPr>
+        <w:tab/>
+        <w:t>(подпись)</w:t>
+      </w:r>
+    </w:p>
+    <w:p>
+      <w:pPr>
+        <w:pBdr>
+          <w:top w:val="nil"/>
+          <w:left w:val="nil"/>
+          <w:bottom w:val="nil"/>
+          <w:right w:val="nil"/>
+          <w:between w:val="nil"/>
+        </w:pBdr>
+        <w:tabs>
+          <w:tab w:val="left" w:pos="7371"/>
+          <w:tab w:val="right" w:pos="9639"/>
+        </w:tabs>
+        <w:spacing w:before="120" w:after="0" w:line="240" w:lineRule="auto"/>
+        <w:ind w:left="720"/>
+        <w:rPr>
+          <w:color w:val="000000"/>
+          <w:sz w:val="28"/>
+          <w:szCs w:val="28"/>
+          <w:u w:val="single"/>
+        </w:rPr>
+      </w:pPr>
+      <w:r>
+        <w:rPr>
+          <w:rFonts w:ascii="Times New Roman" w:eastAsia="Times New Roman" w:hAnsi="Times New Roman" w:cs="Times New Roman"/>
+          <w:color w:val="000000"/>
+          <w:sz w:val="28"/>
+          <w:szCs w:val="28"/>
+        </w:rPr>
+        <w:tab/>
+      </w:r>
+      <w:r>
+        <w:rPr>
+          <w:rFonts w:ascii="Times New Roman" w:eastAsia="Times New Roman" w:hAnsi="Times New Roman" w:cs="Times New Roman"/>
+          <w:color w:val="000000"/>
+          <w:sz w:val="28"/>
+          <w:szCs w:val="28"/>
+          <w:u w:val="single"/>
+        </w:rPr>
+        <w:tab/>
+      </w:r>
+    </w:p>
+    <w:p>
+      <w:pPr>
+        <w:pBdr>
+          <w:top w:val="nil"/>
+          <w:left w:val="nil"/>
+          <w:bottom w:val="nil"/>
+          <w:right w:val="nil"/>
+          <w:between w:val="nil"/>
+        </w:pBdr>
+        <w:tabs>
+          <w:tab w:val="center" w:pos="8505"/>
+          <w:tab w:val="right" w:pos="9639"/>
+        </w:tabs>
+        <w:spacing w:line="240" w:lineRule="auto"/>
+        <w:rPr>
+          <w:color w:val="000000"/>
+          <w:sz w:val="28"/>
+          <w:szCs w:val="28"/>
+          <w:vertAlign w:val="superscript"/>
+        </w:rPr>
+      </w:pPr>
+      <w:r>
+        <w:rPr>
+          <w:rFonts w:ascii="Times New Roman" w:eastAsia="Times New Roman" w:hAnsi="Times New Roman" w:cs="Times New Roman"/>
+          <w:color w:val="000000"/>
+          <w:sz w:val="28"/>
+          <w:szCs w:val="28"/>
+          <w:vertAlign w:val="superscript"/>
+        </w:rPr>
+        <w:tab/>
+        <w:t>(дата)</w:t>
+      </w:r>
     </w:p>
     <w:p>
       <w:pPr>
         <w:spacing w:line="360" w:lineRule="auto"/>
+        <w:rPr>
+          <w:rFonts w:ascii="Times New Roman" w:eastAsia="Times New Roman" w:hAnsi="Times New Roman" w:cs="Times New Roman"/>
+          <w:color w:val="000000"/>
+          <w:sz w:val="28"/>
+          <w:szCs w:val="28"/>
+        </w:rPr>
+      </w:pPr>
+    </w:p>
+    <w:p>
+      <w:pPr>
+        <w:spacing w:line="360" w:lineRule="auto"/>
+        <w:rPr>
+          <w:rFonts w:ascii="Times New Roman" w:eastAsia="Times New Roman" w:hAnsi="Times New Roman" w:cs="Times New Roman"/>
+          <w:color w:val="000000"/>
+          <w:sz w:val="28"/>
+          <w:szCs w:val="28"/>
+        </w:rPr>
+      </w:pPr>
+    </w:p>
+    <w:p>
+      <w:pPr>
+        <w:spacing w:line="276" w:lineRule="auto"/>
         <w:ind w:firstLine="708"/>
         <w:rPr>
           <w:rFonts w:ascii="Times New Roman" w:hAnsi="Times New Roman" w:cs="Times New Roman"/>
@@ -536,26 +802,48 @@
           <w:szCs w:val="28"/>
         </w:rPr>
         <w:lastRenderedPageBreak/>
-        <w:t>Задача 1</w:t>
-      </w:r>
-    </w:p>
-    <w:p>
-      <w:pPr>
-        <w:spacing w:line="360" w:lineRule="auto"/>
-        <w:ind w:firstLine="709"/>
-        <w:rPr>
-          <w:rFonts w:ascii="Times New Roman" w:hAnsi="Times New Roman" w:cs="Times New Roman"/>
-          <w:sz w:val="28"/>
-          <w:szCs w:val="28"/>
-        </w:rPr>
-      </w:pPr>
-      <w:r>
-        <w:rPr>
-          <w:rFonts w:ascii="Times New Roman" w:hAnsi="Times New Roman" w:cs="Times New Roman"/>
-          <w:sz w:val="28"/>
-          <w:szCs w:val="28"/>
-        </w:rPr>
-        <w:t>Условие</w:t>
+        <w:t>Задача</w:t>
+      </w:r>
+      <w:r>
+        <w:rPr>
+          <w:rFonts w:ascii="Times New Roman" w:hAnsi="Times New Roman" w:cs="Times New Roman"/>
+          <w:b/>
+          <w:bCs/>
+          <w:sz w:val="28"/>
+          <w:szCs w:val="28"/>
+        </w:rPr>
+        <w:t xml:space="preserve"> </w:t>
+      </w:r>
+      <w:r>
+        <w:rPr>
+          <w:rFonts w:ascii="Times New Roman" w:hAnsi="Times New Roman" w:cs="Times New Roman"/>
+          <w:b/>
+          <w:bCs/>
+          <w:sz w:val="28"/>
+          <w:szCs w:val="28"/>
+        </w:rPr>
+        <w:t>1</w:t>
+      </w:r>
+    </w:p>
+    <w:p>
+      <w:pPr>
+        <w:spacing w:line="276" w:lineRule="auto"/>
+        <w:ind w:firstLine="708"/>
+        <w:rPr>
+          <w:rFonts w:ascii="Times New Roman" w:hAnsi="Times New Roman" w:cs="Times New Roman"/>
+          <w:b/>
+          <w:bCs/>
+          <w:sz w:val="28"/>
+          <w:szCs w:val="28"/>
+        </w:rPr>
+      </w:pPr>
+      <w:r>
+        <w:rPr>
+          <w:rFonts w:ascii="Times New Roman" w:hAnsi="Times New Roman" w:cs="Times New Roman"/>
+          <w:sz w:val="28"/>
+          <w:szCs w:val="28"/>
+        </w:rPr>
+        <w:t>Постановка задачи</w:t>
       </w:r>
       <w:r>
         <w:rPr>
@@ -573,24 +861,40 @@
         </w:rPr>
         <w:t>Дано число, состоящее из 0 и 1. Заменить все 0 на 1 и 1 на 0.</w:t>
       </w:r>
-    </w:p>
-    <w:p>
-      <w:pPr>
-        <w:spacing w:line="240" w:lineRule="auto"/>
-        <w:ind w:firstLine="709"/>
-        <w:rPr>
-          <w:rFonts w:ascii="Times New Roman" w:hAnsi="Times New Roman" w:cs="Times New Roman"/>
-          <w:sz w:val="28"/>
-          <w:szCs w:val="28"/>
-        </w:rPr>
-      </w:pPr>
-      <w:r>
-        <w:rPr>
-          <w:rFonts w:ascii="Times New Roman" w:hAnsi="Times New Roman" w:cs="Times New Roman"/>
-          <w:sz w:val="28"/>
-          <w:szCs w:val="28"/>
-        </w:rPr>
-        <w:t>Решение</w:t>
+      <w:r>
+        <w:rPr>
+          <w:rFonts w:ascii="Times New Roman" w:hAnsi="Times New Roman" w:cs="Times New Roman"/>
+          <w:sz w:val="28"/>
+          <w:szCs w:val="28"/>
+        </w:rPr>
+        <w:t xml:space="preserve"> Изначальное положение головы</w:t>
+      </w:r>
+      <w:r>
+        <w:rPr>
+          <w:rFonts w:ascii="Times New Roman" w:hAnsi="Times New Roman" w:cs="Times New Roman"/>
+          <w:sz w:val="28"/>
+          <w:szCs w:val="28"/>
+        </w:rPr>
+        <w:t xml:space="preserve"> – конец числа.</w:t>
+      </w:r>
+    </w:p>
+    <w:p>
+      <w:pPr>
+        <w:spacing w:line="276" w:lineRule="auto"/>
+        <w:ind w:firstLine="708"/>
+        <w:rPr>
+          <w:rFonts w:ascii="Times New Roman" w:hAnsi="Times New Roman" w:cs="Times New Roman"/>
+          <w:sz w:val="28"/>
+          <w:szCs w:val="28"/>
+        </w:rPr>
+      </w:pPr>
+      <w:r>
+        <w:rPr>
+          <w:rFonts w:ascii="Times New Roman" w:hAnsi="Times New Roman" w:cs="Times New Roman"/>
+          <w:sz w:val="28"/>
+          <w:szCs w:val="28"/>
+        </w:rPr>
+        <w:t>Словесный алгоритм</w:t>
       </w:r>
       <w:r>
         <w:rPr>
@@ -600,11 +904,133 @@
         </w:rPr>
         <w:t>:</w:t>
       </w:r>
-    </w:p>
-    <w:p>
-      <w:pPr>
-        <w:spacing w:line="360" w:lineRule="auto"/>
-        <w:ind w:firstLine="709"/>
+      <w:r>
+        <w:rPr>
+          <w:rFonts w:ascii="Times New Roman" w:hAnsi="Times New Roman" w:cs="Times New Roman"/>
+          <w:sz w:val="28"/>
+          <w:szCs w:val="28"/>
+        </w:rPr>
+        <w:t xml:space="preserve"> Заменяем цифру 0 на 1 или 1 на 0, затем сдвигаемся влево</w:t>
+      </w:r>
+      <w:r>
+        <w:rPr>
+          <w:rFonts w:ascii="Times New Roman" w:hAnsi="Times New Roman" w:cs="Times New Roman"/>
+          <w:sz w:val="28"/>
+          <w:szCs w:val="28"/>
+        </w:rPr>
+        <w:t xml:space="preserve"> и повторяем это</w:t>
+      </w:r>
+      <w:r>
+        <w:rPr>
+          <w:rFonts w:ascii="Times New Roman" w:hAnsi="Times New Roman" w:cs="Times New Roman"/>
+          <w:sz w:val="28"/>
+          <w:szCs w:val="28"/>
+        </w:rPr>
+        <w:t xml:space="preserve"> до тех пор, пока не встретим пустую ячейку.</w:t>
+      </w:r>
+    </w:p>
+    <w:p>
+      <w:pPr>
+        <w:spacing w:line="276" w:lineRule="auto"/>
+        <w:ind w:left="708"/>
+        <w:rPr>
+          <w:rFonts w:ascii="Times New Roman" w:hAnsi="Times New Roman" w:cs="Times New Roman"/>
+          <w:sz w:val="28"/>
+          <w:szCs w:val="28"/>
+        </w:rPr>
+      </w:pPr>
+      <w:r>
+        <w:rPr>
+          <w:rFonts w:ascii="Times New Roman" w:hAnsi="Times New Roman" w:cs="Times New Roman"/>
+          <w:sz w:val="28"/>
+          <w:szCs w:val="28"/>
+        </w:rPr>
+        <w:t>Команды</w:t>
+      </w:r>
+      <w:r>
+        <w:rPr>
+          <w:rFonts w:ascii="Times New Roman" w:hAnsi="Times New Roman" w:cs="Times New Roman"/>
+          <w:sz w:val="28"/>
+          <w:szCs w:val="28"/>
+        </w:rPr>
+        <w:t>:</w:t>
+      </w:r>
+    </w:p>
+    <w:p>
+      <w:pPr>
+        <w:spacing w:line="276" w:lineRule="auto"/>
+        <w:ind w:left="708"/>
+        <w:rPr>
+          <w:rFonts w:ascii="Times New Roman" w:hAnsi="Times New Roman" w:cs="Times New Roman"/>
+          <w:sz w:val="28"/>
+          <w:szCs w:val="28"/>
+        </w:rPr>
+      </w:pPr>
+      <w:r>
+        <w:rPr>
+          <w:rFonts w:ascii="Times New Roman" w:hAnsi="Times New Roman" w:cs="Times New Roman"/>
+          <w:sz w:val="28"/>
+          <w:szCs w:val="28"/>
+          <w:lang w:val="en-US"/>
+        </w:rPr>
+        <w:t>Q</w:t>
+      </w:r>
+      <w:r>
+        <w:rPr>
+          <w:rFonts w:ascii="Times New Roman" w:hAnsi="Times New Roman" w:cs="Times New Roman"/>
+          <w:sz w:val="28"/>
+          <w:szCs w:val="28"/>
+        </w:rPr>
+        <w:t>1 –</w:t>
+      </w:r>
+      <w:r>
+        <w:rPr>
+          <w:rFonts w:ascii="Times New Roman" w:hAnsi="Times New Roman" w:cs="Times New Roman"/>
+          <w:sz w:val="28"/>
+          <w:szCs w:val="28"/>
+        </w:rPr>
+        <w:t xml:space="preserve"> </w:t>
+      </w:r>
+      <w:r>
+        <w:rPr>
+          <w:rFonts w:ascii="Times New Roman" w:hAnsi="Times New Roman" w:cs="Times New Roman"/>
+          <w:sz w:val="28"/>
+          <w:szCs w:val="28"/>
+        </w:rPr>
+        <w:t>замена цифры</w:t>
+      </w:r>
+    </w:p>
+    <w:p>
+      <w:pPr>
+        <w:spacing w:line="276" w:lineRule="auto"/>
+        <w:ind w:left="708"/>
+        <w:rPr>
+          <w:rFonts w:ascii="Times New Roman" w:hAnsi="Times New Roman" w:cs="Times New Roman"/>
+          <w:sz w:val="28"/>
+          <w:szCs w:val="28"/>
+        </w:rPr>
+      </w:pPr>
+      <w:r>
+        <w:rPr>
+          <w:rFonts w:ascii="Times New Roman" w:hAnsi="Times New Roman" w:cs="Times New Roman"/>
+          <w:sz w:val="28"/>
+          <w:szCs w:val="28"/>
+        </w:rPr>
+        <w:t>Таблица команд</w:t>
+      </w:r>
+      <w:r>
+        <w:rPr>
+          <w:rFonts w:ascii="Times New Roman" w:hAnsi="Times New Roman" w:cs="Times New Roman"/>
+          <w:sz w:val="28"/>
+          <w:szCs w:val="28"/>
+        </w:rPr>
+        <w:t>:</w:t>
+      </w:r>
+    </w:p>
+    <w:p>
+      <w:pPr>
+        <w:spacing w:line="276" w:lineRule="auto"/>
+        <w:jc w:val="center"/>
         <w:rPr>
           <w:rFonts w:ascii="Times New Roman" w:hAnsi="Times New Roman" w:cs="Times New Roman"/>
           <w:sz w:val="28"/>
@@ -654,7 +1080,26 @@
     </w:p>
     <w:p>
       <w:pPr>
-        <w:spacing w:line="360" w:lineRule="auto"/>
+        <w:spacing w:line="276" w:lineRule="auto"/>
+        <w:jc w:val="center"/>
+        <w:rPr>
+          <w:rFonts w:ascii="Times New Roman" w:hAnsi="Times New Roman" w:cs="Times New Roman"/>
+          <w:sz w:val="28"/>
+          <w:szCs w:val="28"/>
+        </w:rPr>
+      </w:pPr>
+      <w:r>
+        <w:rPr>
+          <w:rFonts w:ascii="Times New Roman" w:hAnsi="Times New Roman" w:cs="Times New Roman"/>
+          <w:sz w:val="28"/>
+          <w:szCs w:val="28"/>
+        </w:rPr>
+        <w:t>Рисунок 1 – Таблица команд для 1 алгоритма</w:t>
+      </w:r>
+    </w:p>
+    <w:p>
+      <w:pPr>
+        <w:spacing w:line="276" w:lineRule="auto"/>
         <w:ind w:firstLine="709"/>
         <w:rPr>
           <w:rFonts w:ascii="Times New Roman" w:hAnsi="Times New Roman" w:cs="Times New Roman"/>
@@ -668,7 +1113,7 @@
           <w:sz w:val="28"/>
           <w:szCs w:val="28"/>
         </w:rPr>
-        <w:t>Пример</w:t>
+        <w:t>Разбор задачи на ленте</w:t>
       </w:r>
       <w:r>
         <w:rPr>
@@ -679,871 +1124,353 @@
         <w:t>:</w:t>
       </w:r>
     </w:p>
-    <w:tbl>
-      <w:tblPr>
-        <w:tblStyle w:val="ab"/>
-        <w:tblW w:w="0" w:type="auto"/>
-        <w:tblLook w:val="0000" w:firstRow="0" w:lastRow="0" w:firstColumn="0" w:lastColumn="0" w:noHBand="0" w:noVBand="0"/>
-      </w:tblPr>
-      <w:tblGrid>
-        <w:gridCol w:w="507"/>
-        <w:gridCol w:w="507"/>
-        <w:gridCol w:w="507"/>
-        <w:gridCol w:w="507"/>
-        <w:gridCol w:w="507"/>
-        <w:gridCol w:w="507"/>
-        <w:gridCol w:w="507"/>
-      </w:tblGrid>
-      <w:tr>
-        <w:trPr>
-          <w:gridBefore w:val="4"/>
-          <w:gridAfter w:val="2"/>
-          <w:wBefore w:w="2028" w:type="dxa"/>
-          <w:wAfter w:w="1014" w:type="dxa"/>
-          <w:trHeight w:val="451"/>
-        </w:trPr>
-        <w:tc>
-          <w:tcPr>
-            <w:tcW w:w="507" w:type="dxa"/>
-            <w:tcBorders>
-              <w:top w:val="nil"/>
-              <w:left w:val="nil"/>
-              <w:bottom w:val="single" w:sz="4" w:space="0" w:color="auto"/>
-              <w:right w:val="nil"/>
-            </w:tcBorders>
-          </w:tcPr>
-          <w:p>
-            <w:pPr>
-              <w:rPr>
-                <w:rFonts w:ascii="Times New Roman" w:hAnsi="Times New Roman" w:cs="Times New Roman"/>
-                <w:sz w:val="28"/>
-                <w:szCs w:val="28"/>
-              </w:rPr>
-            </w:pPr>
-            <w:r>
-              <w:rPr>
-                <w:rFonts w:ascii="Cambria Math" w:hAnsi="Cambria Math" w:cs="Cambria Math" w:hint="eastAsia"/>
-                <w:sz w:val="28"/>
-                <w:szCs w:val="28"/>
-              </w:rPr>
-              <w:t>▼</w:t>
-            </w:r>
-          </w:p>
-        </w:tc>
-      </w:tr>
-      <w:tr>
-        <w:tblPrEx>
-          <w:tblLook w:val="04A0" w:firstRow="1" w:lastRow="0" w:firstColumn="1" w:lastColumn="0" w:noHBand="0" w:noVBand="1"/>
-        </w:tblPrEx>
-        <w:trPr>
-          <w:trHeight w:val="420"/>
-        </w:trPr>
-        <w:tc>
-          <w:tcPr>
-            <w:tcW w:w="507" w:type="dxa"/>
-          </w:tcPr>
-          <w:p>
-            <w:pPr>
-              <w:spacing w:line="360" w:lineRule="auto"/>
-              <w:rPr>
-                <w:rFonts w:ascii="Times New Roman" w:hAnsi="Times New Roman" w:cs="Times New Roman"/>
-                <w:sz w:val="28"/>
-                <w:szCs w:val="28"/>
-                <w:lang w:val="en-US"/>
-              </w:rPr>
-            </w:pPr>
-          </w:p>
-        </w:tc>
-        <w:tc>
-          <w:tcPr>
-            <w:tcW w:w="507" w:type="dxa"/>
-          </w:tcPr>
-          <w:p>
-            <w:pPr>
-              <w:spacing w:line="360" w:lineRule="auto"/>
-              <w:jc w:val="center"/>
-              <w:rPr>
-                <w:rFonts w:ascii="Times New Roman" w:hAnsi="Times New Roman" w:cs="Times New Roman"/>
-                <w:sz w:val="28"/>
-                <w:szCs w:val="28"/>
-                <w:lang w:val="en-US"/>
-              </w:rPr>
-            </w:pPr>
-          </w:p>
-        </w:tc>
-        <w:tc>
-          <w:tcPr>
-            <w:tcW w:w="507" w:type="dxa"/>
-          </w:tcPr>
-          <w:p>
-            <w:pPr>
-              <w:spacing w:line="360" w:lineRule="auto"/>
-              <w:jc w:val="center"/>
-              <w:rPr>
-                <w:rFonts w:ascii="Times New Roman" w:hAnsi="Times New Roman" w:cs="Times New Roman"/>
-                <w:sz w:val="28"/>
-                <w:szCs w:val="28"/>
-              </w:rPr>
-            </w:pPr>
-            <w:r>
-              <w:rPr>
-                <w:rFonts w:ascii="Times New Roman" w:hAnsi="Times New Roman" w:cs="Times New Roman"/>
-                <w:sz w:val="28"/>
-                <w:szCs w:val="28"/>
-              </w:rPr>
-              <w:t>1</w:t>
-            </w:r>
-          </w:p>
-        </w:tc>
-        <w:tc>
-          <w:tcPr>
-            <w:tcW w:w="507" w:type="dxa"/>
-          </w:tcPr>
-          <w:p>
-            <w:pPr>
-              <w:spacing w:line="360" w:lineRule="auto"/>
-              <w:jc w:val="center"/>
-              <w:rPr>
-                <w:rFonts w:ascii="Times New Roman" w:hAnsi="Times New Roman" w:cs="Times New Roman"/>
-                <w:sz w:val="28"/>
-                <w:szCs w:val="28"/>
-              </w:rPr>
-            </w:pPr>
-            <w:r>
-              <w:rPr>
-                <w:rFonts w:ascii="Times New Roman" w:hAnsi="Times New Roman" w:cs="Times New Roman"/>
-                <w:sz w:val="28"/>
-                <w:szCs w:val="28"/>
-              </w:rPr>
-              <w:t>0</w:t>
-            </w:r>
-          </w:p>
-        </w:tc>
-        <w:tc>
-          <w:tcPr>
-            <w:tcW w:w="507" w:type="dxa"/>
-            <w:tcBorders>
-              <w:top w:val="single" w:sz="4" w:space="0" w:color="auto"/>
-            </w:tcBorders>
-          </w:tcPr>
-          <w:p>
-            <w:pPr>
-              <w:spacing w:line="360" w:lineRule="auto"/>
-              <w:jc w:val="center"/>
-              <w:rPr>
-                <w:rFonts w:ascii="Times New Roman" w:hAnsi="Times New Roman" w:cs="Times New Roman"/>
-                <w:sz w:val="28"/>
-                <w:szCs w:val="28"/>
-              </w:rPr>
-            </w:pPr>
-            <w:r>
-              <w:rPr>
-                <w:rFonts w:ascii="Times New Roman" w:hAnsi="Times New Roman" w:cs="Times New Roman"/>
-                <w:sz w:val="28"/>
-                <w:szCs w:val="28"/>
-              </w:rPr>
-              <w:t>1</w:t>
-            </w:r>
-          </w:p>
-        </w:tc>
-        <w:tc>
-          <w:tcPr>
-            <w:tcW w:w="507" w:type="dxa"/>
-          </w:tcPr>
-          <w:p>
-            <w:pPr>
-              <w:spacing w:line="360" w:lineRule="auto"/>
-              <w:jc w:val="center"/>
-              <w:rPr>
-                <w:rFonts w:ascii="Times New Roman" w:hAnsi="Times New Roman" w:cs="Times New Roman"/>
-                <w:sz w:val="28"/>
-                <w:szCs w:val="28"/>
-                <w:lang w:val="en-US"/>
-              </w:rPr>
-            </w:pPr>
-          </w:p>
-        </w:tc>
-        <w:tc>
-          <w:tcPr>
-            <w:tcW w:w="507" w:type="dxa"/>
-          </w:tcPr>
-          <w:p>
-            <w:pPr>
-              <w:spacing w:line="360" w:lineRule="auto"/>
-              <w:jc w:val="center"/>
-              <w:rPr>
-                <w:rFonts w:ascii="Times New Roman" w:hAnsi="Times New Roman" w:cs="Times New Roman"/>
-                <w:sz w:val="28"/>
-                <w:szCs w:val="28"/>
-                <w:lang w:val="en-US"/>
-              </w:rPr>
-            </w:pPr>
-          </w:p>
-        </w:tc>
-      </w:tr>
-    </w:tbl>
-    <w:tbl>
-      <w:tblPr>
-        <w:tblStyle w:val="ab"/>
-        <w:tblpPr w:leftFromText="180" w:rightFromText="180" w:vertAnchor="text" w:horzAnchor="page" w:tblpX="6212" w:tblpY="-991"/>
-        <w:tblW w:w="0" w:type="auto"/>
-        <w:tblLook w:val="0000" w:firstRow="0" w:lastRow="0" w:firstColumn="0" w:lastColumn="0" w:noHBand="0" w:noVBand="0"/>
-      </w:tblPr>
-      <w:tblGrid>
-        <w:gridCol w:w="507"/>
-        <w:gridCol w:w="507"/>
-        <w:gridCol w:w="507"/>
-        <w:gridCol w:w="507"/>
-        <w:gridCol w:w="507"/>
-        <w:gridCol w:w="507"/>
-        <w:gridCol w:w="507"/>
-      </w:tblGrid>
-      <w:tr>
-        <w:trPr>
-          <w:gridBefore w:val="3"/>
-          <w:gridAfter w:val="3"/>
-          <w:wBefore w:w="1521" w:type="dxa"/>
-          <w:wAfter w:w="1521" w:type="dxa"/>
-          <w:trHeight w:val="430"/>
-        </w:trPr>
-        <w:tc>
-          <w:tcPr>
-            <w:tcW w:w="507" w:type="dxa"/>
-            <w:tcBorders>
-              <w:top w:val="nil"/>
-              <w:left w:val="nil"/>
-              <w:bottom w:val="single" w:sz="4" w:space="0" w:color="auto"/>
-              <w:right w:val="nil"/>
-            </w:tcBorders>
-          </w:tcPr>
-          <w:p>
-            <w:pPr>
-              <w:rPr>
-                <w:rFonts w:ascii="Times New Roman" w:hAnsi="Times New Roman" w:cs="Times New Roman"/>
-                <w:sz w:val="28"/>
-                <w:szCs w:val="28"/>
-                <w:lang w:val="en-US"/>
-              </w:rPr>
-            </w:pPr>
-            <w:r>
-              <w:rPr>
-                <w:rFonts w:ascii="Cambria Math" w:hAnsi="Cambria Math" w:cs="Cambria Math" w:hint="eastAsia"/>
-                <w:sz w:val="28"/>
-                <w:szCs w:val="28"/>
-              </w:rPr>
-              <w:t>▼</w:t>
-            </w:r>
-          </w:p>
-        </w:tc>
-      </w:tr>
-      <w:tr>
-        <w:tblPrEx>
-          <w:tblLook w:val="04A0" w:firstRow="1" w:lastRow="0" w:firstColumn="1" w:lastColumn="0" w:noHBand="0" w:noVBand="1"/>
-        </w:tblPrEx>
-        <w:trPr>
-          <w:trHeight w:val="420"/>
-        </w:trPr>
-        <w:tc>
-          <w:tcPr>
-            <w:tcW w:w="507" w:type="dxa"/>
-          </w:tcPr>
-          <w:p>
-            <w:pPr>
-              <w:spacing w:line="360" w:lineRule="auto"/>
-              <w:rPr>
-                <w:rFonts w:ascii="Times New Roman" w:hAnsi="Times New Roman" w:cs="Times New Roman"/>
-                <w:sz w:val="28"/>
-                <w:szCs w:val="28"/>
-                <w:lang w:val="en-US"/>
-              </w:rPr>
-            </w:pPr>
-          </w:p>
-        </w:tc>
-        <w:tc>
-          <w:tcPr>
-            <w:tcW w:w="507" w:type="dxa"/>
-          </w:tcPr>
-          <w:p>
-            <w:pPr>
-              <w:spacing w:line="360" w:lineRule="auto"/>
-              <w:jc w:val="center"/>
-              <w:rPr>
-                <w:rFonts w:ascii="Times New Roman" w:hAnsi="Times New Roman" w:cs="Times New Roman"/>
-                <w:sz w:val="28"/>
-                <w:szCs w:val="28"/>
-                <w:lang w:val="en-US"/>
-              </w:rPr>
-            </w:pPr>
-          </w:p>
-        </w:tc>
-        <w:tc>
-          <w:tcPr>
-            <w:tcW w:w="507" w:type="dxa"/>
-          </w:tcPr>
-          <w:p>
-            <w:pPr>
-              <w:spacing w:line="360" w:lineRule="auto"/>
-              <w:jc w:val="center"/>
-              <w:rPr>
-                <w:rFonts w:ascii="Times New Roman" w:hAnsi="Times New Roman" w:cs="Times New Roman"/>
-                <w:sz w:val="28"/>
-                <w:szCs w:val="28"/>
-              </w:rPr>
-            </w:pPr>
-            <w:r>
-              <w:rPr>
-                <w:rFonts w:ascii="Times New Roman" w:hAnsi="Times New Roman" w:cs="Times New Roman"/>
-                <w:sz w:val="28"/>
-                <w:szCs w:val="28"/>
-              </w:rPr>
-              <w:t>1</w:t>
-            </w:r>
-          </w:p>
-        </w:tc>
-        <w:tc>
-          <w:tcPr>
-            <w:tcW w:w="507" w:type="dxa"/>
-            <w:tcBorders>
-              <w:top w:val="single" w:sz="4" w:space="0" w:color="auto"/>
-            </w:tcBorders>
-          </w:tcPr>
-          <w:p>
-            <w:pPr>
-              <w:spacing w:line="360" w:lineRule="auto"/>
-              <w:jc w:val="center"/>
-              <w:rPr>
-                <w:rFonts w:ascii="Times New Roman" w:hAnsi="Times New Roman" w:cs="Times New Roman"/>
-                <w:sz w:val="28"/>
-                <w:szCs w:val="28"/>
-              </w:rPr>
-            </w:pPr>
-            <w:r>
-              <w:rPr>
-                <w:rFonts w:ascii="Times New Roman" w:hAnsi="Times New Roman" w:cs="Times New Roman"/>
-                <w:sz w:val="28"/>
-                <w:szCs w:val="28"/>
-              </w:rPr>
-              <w:t>0</w:t>
-            </w:r>
-          </w:p>
-        </w:tc>
-        <w:tc>
-          <w:tcPr>
-            <w:tcW w:w="507" w:type="dxa"/>
-          </w:tcPr>
-          <w:p>
-            <w:pPr>
-              <w:spacing w:line="360" w:lineRule="auto"/>
-              <w:jc w:val="center"/>
-              <w:rPr>
-                <w:rFonts w:ascii="Times New Roman" w:hAnsi="Times New Roman" w:cs="Times New Roman"/>
-                <w:sz w:val="28"/>
-                <w:szCs w:val="28"/>
-              </w:rPr>
-            </w:pPr>
-            <w:r>
-              <w:rPr>
-                <w:rFonts w:ascii="Times New Roman" w:hAnsi="Times New Roman" w:cs="Times New Roman"/>
-                <w:sz w:val="28"/>
-                <w:szCs w:val="28"/>
-              </w:rPr>
-              <w:t>0</w:t>
-            </w:r>
-          </w:p>
-        </w:tc>
-        <w:tc>
-          <w:tcPr>
-            <w:tcW w:w="507" w:type="dxa"/>
-          </w:tcPr>
-          <w:p>
-            <w:pPr>
-              <w:spacing w:line="360" w:lineRule="auto"/>
-              <w:jc w:val="center"/>
-              <w:rPr>
-                <w:rFonts w:ascii="Times New Roman" w:hAnsi="Times New Roman" w:cs="Times New Roman"/>
-                <w:sz w:val="28"/>
-                <w:szCs w:val="28"/>
-                <w:lang w:val="en-US"/>
-              </w:rPr>
-            </w:pPr>
-          </w:p>
-        </w:tc>
-        <w:tc>
-          <w:tcPr>
-            <w:tcW w:w="507" w:type="dxa"/>
-          </w:tcPr>
-          <w:p>
-            <w:pPr>
-              <w:spacing w:line="360" w:lineRule="auto"/>
-              <w:jc w:val="center"/>
-              <w:rPr>
-                <w:rFonts w:ascii="Times New Roman" w:hAnsi="Times New Roman" w:cs="Times New Roman"/>
-                <w:sz w:val="28"/>
-                <w:szCs w:val="28"/>
-                <w:lang w:val="en-US"/>
-              </w:rPr>
-            </w:pPr>
-          </w:p>
-        </w:tc>
-      </w:tr>
-    </w:tbl>
-    <w:tbl>
-      <w:tblPr>
-        <w:tblStyle w:val="ab"/>
-        <w:tblpPr w:leftFromText="180" w:rightFromText="180" w:vertAnchor="text" w:tblpY="492"/>
-        <w:tblW w:w="0" w:type="auto"/>
-        <w:tblLook w:val="0000" w:firstRow="0" w:lastRow="0" w:firstColumn="0" w:lastColumn="0" w:noHBand="0" w:noVBand="0"/>
-      </w:tblPr>
-      <w:tblGrid>
-        <w:gridCol w:w="507"/>
-        <w:gridCol w:w="507"/>
-        <w:gridCol w:w="507"/>
-        <w:gridCol w:w="507"/>
-        <w:gridCol w:w="507"/>
-        <w:gridCol w:w="507"/>
-        <w:gridCol w:w="507"/>
-      </w:tblGrid>
-      <w:tr>
-        <w:trPr>
-          <w:gridBefore w:val="2"/>
-          <w:gridAfter w:val="4"/>
-          <w:wBefore w:w="1014" w:type="dxa"/>
-          <w:wAfter w:w="2028" w:type="dxa"/>
-          <w:trHeight w:val="430"/>
-        </w:trPr>
-        <w:tc>
-          <w:tcPr>
-            <w:tcW w:w="507" w:type="dxa"/>
-            <w:tcBorders>
-              <w:top w:val="nil"/>
-              <w:left w:val="nil"/>
-              <w:bottom w:val="single" w:sz="4" w:space="0" w:color="auto"/>
-              <w:right w:val="nil"/>
-            </w:tcBorders>
-          </w:tcPr>
-          <w:p>
-            <w:pPr>
-              <w:rPr>
-                <w:rFonts w:ascii="Times New Roman" w:hAnsi="Times New Roman" w:cs="Times New Roman"/>
-                <w:sz w:val="28"/>
-                <w:szCs w:val="28"/>
-                <w:lang w:val="en-US"/>
-              </w:rPr>
-            </w:pPr>
-            <w:r>
-              <w:rPr>
-                <w:rFonts w:ascii="Cambria Math" w:hAnsi="Cambria Math" w:cs="Cambria Math" w:hint="eastAsia"/>
-                <w:sz w:val="28"/>
-                <w:szCs w:val="28"/>
-              </w:rPr>
-              <w:t>▼</w:t>
-            </w:r>
-          </w:p>
-        </w:tc>
-      </w:tr>
-      <w:tr>
-        <w:tblPrEx>
-          <w:tblLook w:val="04A0" w:firstRow="1" w:lastRow="0" w:firstColumn="1" w:lastColumn="0" w:noHBand="0" w:noVBand="1"/>
-        </w:tblPrEx>
-        <w:trPr>
-          <w:trHeight w:val="420"/>
-        </w:trPr>
-        <w:tc>
-          <w:tcPr>
-            <w:tcW w:w="507" w:type="dxa"/>
-          </w:tcPr>
-          <w:p>
-            <w:pPr>
-              <w:spacing w:line="360" w:lineRule="auto"/>
-              <w:rPr>
-                <w:rFonts w:ascii="Times New Roman" w:hAnsi="Times New Roman" w:cs="Times New Roman"/>
-                <w:sz w:val="28"/>
-                <w:szCs w:val="28"/>
-                <w:lang w:val="en-US"/>
-              </w:rPr>
-            </w:pPr>
-          </w:p>
-        </w:tc>
-        <w:tc>
-          <w:tcPr>
-            <w:tcW w:w="507" w:type="dxa"/>
-            <w:tcBorders>
-              <w:bottom w:val="single" w:sz="4" w:space="0" w:color="auto"/>
-            </w:tcBorders>
-          </w:tcPr>
-          <w:p>
-            <w:pPr>
-              <w:spacing w:line="360" w:lineRule="auto"/>
-              <w:jc w:val="center"/>
-              <w:rPr>
-                <w:rFonts w:ascii="Times New Roman" w:hAnsi="Times New Roman" w:cs="Times New Roman"/>
-                <w:sz w:val="28"/>
-                <w:szCs w:val="28"/>
-                <w:lang w:val="en-US"/>
-              </w:rPr>
-            </w:pPr>
-          </w:p>
-        </w:tc>
-        <w:tc>
-          <w:tcPr>
-            <w:tcW w:w="507" w:type="dxa"/>
-            <w:tcBorders>
-              <w:top w:val="single" w:sz="4" w:space="0" w:color="auto"/>
-            </w:tcBorders>
-          </w:tcPr>
-          <w:p>
-            <w:pPr>
-              <w:spacing w:line="360" w:lineRule="auto"/>
-              <w:jc w:val="center"/>
-              <w:rPr>
-                <w:rFonts w:ascii="Times New Roman" w:hAnsi="Times New Roman" w:cs="Times New Roman"/>
-                <w:sz w:val="28"/>
-                <w:szCs w:val="28"/>
-              </w:rPr>
-            </w:pPr>
-            <w:r>
-              <w:rPr>
-                <w:rFonts w:ascii="Times New Roman" w:hAnsi="Times New Roman" w:cs="Times New Roman"/>
-                <w:sz w:val="28"/>
-                <w:szCs w:val="28"/>
-              </w:rPr>
-              <w:t>1</w:t>
-            </w:r>
-          </w:p>
-        </w:tc>
-        <w:tc>
-          <w:tcPr>
-            <w:tcW w:w="507" w:type="dxa"/>
-          </w:tcPr>
-          <w:p>
-            <w:pPr>
-              <w:spacing w:line="360" w:lineRule="auto"/>
-              <w:jc w:val="center"/>
-              <w:rPr>
-                <w:rFonts w:ascii="Times New Roman" w:hAnsi="Times New Roman" w:cs="Times New Roman"/>
-                <w:sz w:val="28"/>
-                <w:szCs w:val="28"/>
-              </w:rPr>
-            </w:pPr>
-            <w:r>
-              <w:rPr>
-                <w:rFonts w:ascii="Times New Roman" w:hAnsi="Times New Roman" w:cs="Times New Roman"/>
-                <w:sz w:val="28"/>
-                <w:szCs w:val="28"/>
-              </w:rPr>
-              <w:t>1</w:t>
-            </w:r>
-          </w:p>
-        </w:tc>
-        <w:tc>
-          <w:tcPr>
-            <w:tcW w:w="507" w:type="dxa"/>
-          </w:tcPr>
-          <w:p>
-            <w:pPr>
-              <w:spacing w:line="360" w:lineRule="auto"/>
-              <w:jc w:val="center"/>
-              <w:rPr>
-                <w:rFonts w:ascii="Times New Roman" w:hAnsi="Times New Roman" w:cs="Times New Roman"/>
-                <w:sz w:val="28"/>
-                <w:szCs w:val="28"/>
-              </w:rPr>
-            </w:pPr>
-            <w:r>
-              <w:rPr>
-                <w:rFonts w:ascii="Times New Roman" w:hAnsi="Times New Roman" w:cs="Times New Roman"/>
-                <w:sz w:val="28"/>
-                <w:szCs w:val="28"/>
-              </w:rPr>
-              <w:t>0</w:t>
-            </w:r>
-          </w:p>
-        </w:tc>
-        <w:tc>
-          <w:tcPr>
-            <w:tcW w:w="507" w:type="dxa"/>
-          </w:tcPr>
-          <w:p>
-            <w:pPr>
-              <w:spacing w:line="360" w:lineRule="auto"/>
-              <w:jc w:val="center"/>
-              <w:rPr>
-                <w:rFonts w:ascii="Times New Roman" w:hAnsi="Times New Roman" w:cs="Times New Roman"/>
-                <w:sz w:val="28"/>
-                <w:szCs w:val="28"/>
-                <w:lang w:val="en-US"/>
-              </w:rPr>
-            </w:pPr>
-          </w:p>
-        </w:tc>
-        <w:tc>
-          <w:tcPr>
-            <w:tcW w:w="507" w:type="dxa"/>
-          </w:tcPr>
-          <w:p>
-            <w:pPr>
-              <w:spacing w:line="360" w:lineRule="auto"/>
-              <w:jc w:val="center"/>
-              <w:rPr>
-                <w:rFonts w:ascii="Times New Roman" w:hAnsi="Times New Roman" w:cs="Times New Roman"/>
-                <w:sz w:val="28"/>
-                <w:szCs w:val="28"/>
-                <w:lang w:val="en-US"/>
-              </w:rPr>
-            </w:pPr>
-          </w:p>
-        </w:tc>
-      </w:tr>
-    </w:tbl>
-    <w:tbl>
-      <w:tblPr>
-        <w:tblStyle w:val="ab"/>
-        <w:tblpPr w:leftFromText="180" w:rightFromText="180" w:vertAnchor="text" w:horzAnchor="page" w:tblpX="6191" w:tblpY="491"/>
-        <w:tblW w:w="0" w:type="auto"/>
-        <w:tblLook w:val="0000" w:firstRow="0" w:lastRow="0" w:firstColumn="0" w:lastColumn="0" w:noHBand="0" w:noVBand="0"/>
-      </w:tblPr>
-      <w:tblGrid>
-        <w:gridCol w:w="507"/>
-        <w:gridCol w:w="507"/>
-        <w:gridCol w:w="507"/>
-        <w:gridCol w:w="507"/>
-        <w:gridCol w:w="507"/>
-        <w:gridCol w:w="507"/>
-        <w:gridCol w:w="507"/>
-      </w:tblGrid>
-      <w:tr>
-        <w:trPr>
-          <w:gridBefore w:val="1"/>
-          <w:gridAfter w:val="5"/>
-          <w:wBefore w:w="507" w:type="dxa"/>
-          <w:wAfter w:w="2535" w:type="dxa"/>
-          <w:trHeight w:val="408"/>
-        </w:trPr>
-        <w:tc>
-          <w:tcPr>
-            <w:tcW w:w="507" w:type="dxa"/>
-            <w:tcBorders>
-              <w:top w:val="nil"/>
-              <w:left w:val="nil"/>
-              <w:bottom w:val="nil"/>
-              <w:right w:val="nil"/>
-            </w:tcBorders>
-          </w:tcPr>
-          <w:p>
-            <w:pPr>
-              <w:rPr>
-                <w:rFonts w:ascii="Times New Roman" w:hAnsi="Times New Roman" w:cs="Times New Roman"/>
-                <w:sz w:val="28"/>
-                <w:szCs w:val="28"/>
-                <w:lang w:val="en-US"/>
-              </w:rPr>
-            </w:pPr>
-            <w:r>
-              <w:rPr>
-                <w:rFonts w:ascii="Cambria Math" w:hAnsi="Cambria Math" w:cs="Cambria Math" w:hint="eastAsia"/>
-                <w:sz w:val="28"/>
-                <w:szCs w:val="28"/>
-              </w:rPr>
-              <w:t>▼</w:t>
-            </w:r>
-          </w:p>
-        </w:tc>
-      </w:tr>
-      <w:tr>
-        <w:tblPrEx>
-          <w:tblLook w:val="04A0" w:firstRow="1" w:lastRow="0" w:firstColumn="1" w:lastColumn="0" w:noHBand="0" w:noVBand="1"/>
-        </w:tblPrEx>
-        <w:trPr>
-          <w:trHeight w:val="420"/>
-        </w:trPr>
-        <w:tc>
-          <w:tcPr>
-            <w:tcW w:w="507" w:type="dxa"/>
-          </w:tcPr>
-          <w:p>
-            <w:pPr>
-              <w:spacing w:line="360" w:lineRule="auto"/>
-              <w:rPr>
-                <w:rFonts w:ascii="Times New Roman" w:hAnsi="Times New Roman" w:cs="Times New Roman"/>
-                <w:sz w:val="28"/>
-                <w:szCs w:val="28"/>
-                <w:lang w:val="en-US"/>
-              </w:rPr>
-            </w:pPr>
-          </w:p>
-        </w:tc>
-        <w:tc>
-          <w:tcPr>
-            <w:tcW w:w="507" w:type="dxa"/>
-          </w:tcPr>
-          <w:p>
-            <w:pPr>
-              <w:spacing w:line="360" w:lineRule="auto"/>
-              <w:jc w:val="center"/>
-              <w:rPr>
-                <w:rFonts w:ascii="Times New Roman" w:hAnsi="Times New Roman" w:cs="Times New Roman"/>
-                <w:sz w:val="28"/>
-                <w:szCs w:val="28"/>
-                <w:lang w:val="en-US"/>
-              </w:rPr>
-            </w:pPr>
-          </w:p>
-        </w:tc>
-        <w:tc>
-          <w:tcPr>
-            <w:tcW w:w="507" w:type="dxa"/>
-          </w:tcPr>
-          <w:p>
-            <w:pPr>
-              <w:spacing w:line="360" w:lineRule="auto"/>
-              <w:jc w:val="center"/>
-              <w:rPr>
-                <w:rFonts w:ascii="Times New Roman" w:hAnsi="Times New Roman" w:cs="Times New Roman"/>
-                <w:sz w:val="28"/>
-                <w:szCs w:val="28"/>
-              </w:rPr>
-            </w:pPr>
-            <w:r>
-              <w:rPr>
-                <w:rFonts w:ascii="Times New Roman" w:hAnsi="Times New Roman" w:cs="Times New Roman"/>
-                <w:sz w:val="28"/>
-                <w:szCs w:val="28"/>
-              </w:rPr>
-              <w:t>0</w:t>
-            </w:r>
-          </w:p>
-        </w:tc>
-        <w:tc>
-          <w:tcPr>
-            <w:tcW w:w="507" w:type="dxa"/>
-          </w:tcPr>
-          <w:p>
-            <w:pPr>
-              <w:spacing w:line="360" w:lineRule="auto"/>
-              <w:jc w:val="center"/>
-              <w:rPr>
-                <w:rFonts w:ascii="Times New Roman" w:hAnsi="Times New Roman" w:cs="Times New Roman"/>
-                <w:sz w:val="28"/>
-                <w:szCs w:val="28"/>
-              </w:rPr>
-            </w:pPr>
-            <w:r>
-              <w:rPr>
-                <w:rFonts w:ascii="Times New Roman" w:hAnsi="Times New Roman" w:cs="Times New Roman"/>
-                <w:sz w:val="28"/>
-                <w:szCs w:val="28"/>
-              </w:rPr>
-              <w:t>1</w:t>
-            </w:r>
-          </w:p>
-        </w:tc>
-        <w:tc>
-          <w:tcPr>
-            <w:tcW w:w="507" w:type="dxa"/>
-          </w:tcPr>
-          <w:p>
-            <w:pPr>
-              <w:spacing w:line="360" w:lineRule="auto"/>
-              <w:jc w:val="center"/>
-              <w:rPr>
-                <w:rFonts w:ascii="Times New Roman" w:hAnsi="Times New Roman" w:cs="Times New Roman"/>
-                <w:sz w:val="28"/>
-                <w:szCs w:val="28"/>
-              </w:rPr>
-            </w:pPr>
-            <w:r>
-              <w:rPr>
-                <w:rFonts w:ascii="Times New Roman" w:hAnsi="Times New Roman" w:cs="Times New Roman"/>
-                <w:sz w:val="28"/>
-                <w:szCs w:val="28"/>
-              </w:rPr>
-              <w:t>0</w:t>
-            </w:r>
-          </w:p>
-        </w:tc>
-        <w:tc>
-          <w:tcPr>
-            <w:tcW w:w="507" w:type="dxa"/>
-          </w:tcPr>
-          <w:p>
-            <w:pPr>
-              <w:spacing w:line="360" w:lineRule="auto"/>
-              <w:jc w:val="center"/>
-              <w:rPr>
-                <w:rFonts w:ascii="Times New Roman" w:hAnsi="Times New Roman" w:cs="Times New Roman"/>
-                <w:sz w:val="28"/>
-                <w:szCs w:val="28"/>
-                <w:lang w:val="en-US"/>
-              </w:rPr>
-            </w:pPr>
-          </w:p>
-        </w:tc>
-        <w:tc>
-          <w:tcPr>
-            <w:tcW w:w="507" w:type="dxa"/>
-          </w:tcPr>
-          <w:p>
-            <w:pPr>
-              <w:spacing w:line="360" w:lineRule="auto"/>
-              <w:jc w:val="center"/>
-              <w:rPr>
-                <w:rFonts w:ascii="Times New Roman" w:hAnsi="Times New Roman" w:cs="Times New Roman"/>
-                <w:sz w:val="28"/>
-                <w:szCs w:val="28"/>
-                <w:lang w:val="en-US"/>
-              </w:rPr>
-            </w:pPr>
-          </w:p>
-        </w:tc>
-      </w:tr>
-    </w:tbl>
-    <w:p>
-      <w:pPr>
-        <w:spacing w:line="360" w:lineRule="auto"/>
-        <w:ind w:firstLine="709"/>
-        <w:rPr>
-          <w:rFonts w:ascii="Times New Roman" w:hAnsi="Times New Roman" w:cs="Times New Roman"/>
-          <w:sz w:val="28"/>
-          <w:szCs w:val="28"/>
-          <w:lang w:val="en-US"/>
-        </w:rPr>
-      </w:pPr>
-      <w:r>
-        <w:rPr>
-          <w:rFonts w:ascii="Times New Roman" w:hAnsi="Times New Roman" w:cs="Times New Roman"/>
-          <w:sz w:val="28"/>
-          <w:szCs w:val="28"/>
-          <w:lang w:val="en-US"/>
-        </w:rPr>
-        <w:t xml:space="preserve"> </w:t>
-      </w:r>
-    </w:p>
-    <w:p>
-      <w:pPr>
-        <w:spacing w:line="360" w:lineRule="auto"/>
-        <w:ind w:firstLine="709"/>
-        <w:rPr>
-          <w:rFonts w:ascii="Times New Roman" w:hAnsi="Times New Roman" w:cs="Times New Roman"/>
-          <w:sz w:val="28"/>
-          <w:szCs w:val="28"/>
-          <w:lang w:val="en-US"/>
-        </w:rPr>
-      </w:pPr>
-    </w:p>
-    <w:p>
-      <w:pPr>
-        <w:spacing w:line="360" w:lineRule="auto"/>
-        <w:ind w:firstLine="709"/>
-        <w:rPr>
-          <w:rFonts w:ascii="Times New Roman" w:hAnsi="Times New Roman" w:cs="Times New Roman"/>
-          <w:sz w:val="28"/>
-          <w:szCs w:val="28"/>
-        </w:rPr>
-      </w:pPr>
-    </w:p>
-    <w:p>
-      <w:pPr>
-        <w:spacing w:line="360" w:lineRule="auto"/>
+    <w:p>
+      <w:pPr>
+        <w:spacing w:line="276" w:lineRule="auto"/>
+        <w:jc w:val="center"/>
+        <w:rPr>
+          <w:rFonts w:ascii="Times New Roman" w:hAnsi="Times New Roman" w:cs="Times New Roman"/>
+          <w:sz w:val="28"/>
+          <w:szCs w:val="28"/>
+        </w:rPr>
+      </w:pPr>
+      <w:r>
+        <w:rPr>
+          <w:noProof/>
+        </w:rPr>
+        <w:drawing>
+          <wp:inline distT="0" distB="0" distL="0" distR="0" wp14:anchorId="591A403B" wp14:editId="5F1EF64B">
+            <wp:extent cx="1352550" cy="666750"/>
+            <wp:effectExtent l="0" t="0" r="0" b="0"/>
+            <wp:docPr id="209380807" name="Рисунок 1"/>
+            <wp:cNvGraphicFramePr>
+              <a:graphicFrameLocks xmlns:a="http://schemas.openxmlformats.org/drawingml/2006/main" noChangeAspect="1"/>
+            </wp:cNvGraphicFramePr>
+            <a:graphic xmlns:a="http://schemas.openxmlformats.org/drawingml/2006/main">
+              <a:graphicData uri="http://schemas.openxmlformats.org/drawingml/2006/picture">
+                <pic:pic xmlns:pic="http://schemas.openxmlformats.org/drawingml/2006/picture">
+                  <pic:nvPicPr>
+                    <pic:cNvPr id="209380807" name=""/>
+                    <pic:cNvPicPr/>
+                  </pic:nvPicPr>
+                  <pic:blipFill>
+                    <a:blip r:embed="rId8"/>
+                    <a:stretch>
+                      <a:fillRect/>
+                    </a:stretch>
+                  </pic:blipFill>
+                  <pic:spPr>
+                    <a:xfrm>
+                      <a:off x="0" y="0"/>
+                      <a:ext cx="1352550" cy="666750"/>
+                    </a:xfrm>
+                    <a:prstGeom prst="rect">
+                      <a:avLst/>
+                    </a:prstGeom>
+                  </pic:spPr>
+                </pic:pic>
+              </a:graphicData>
+            </a:graphic>
+          </wp:inline>
+        </w:drawing>
+      </w:r>
+    </w:p>
+    <w:p>
+      <w:pPr>
+        <w:spacing w:line="276" w:lineRule="auto"/>
+        <w:jc w:val="center"/>
+        <w:rPr>
+          <w:rFonts w:ascii="Times New Roman" w:hAnsi="Times New Roman" w:cs="Times New Roman"/>
+          <w:sz w:val="28"/>
+          <w:szCs w:val="28"/>
+        </w:rPr>
+      </w:pPr>
+      <w:r>
+        <w:rPr>
+          <w:rFonts w:ascii="Times New Roman" w:hAnsi="Times New Roman" w:cs="Times New Roman"/>
+          <w:sz w:val="28"/>
+          <w:szCs w:val="28"/>
+        </w:rPr>
+        <w:t>Рисунок 2 – Начало выполнения алгоритма</w:t>
+      </w:r>
+    </w:p>
+    <w:p>
+      <w:pPr>
+        <w:spacing w:line="276" w:lineRule="auto"/>
+        <w:jc w:val="center"/>
+        <w:rPr>
+          <w:rFonts w:ascii="Times New Roman" w:hAnsi="Times New Roman" w:cs="Times New Roman"/>
+          <w:sz w:val="28"/>
+          <w:szCs w:val="28"/>
+        </w:rPr>
+      </w:pPr>
+      <w:r>
+        <w:rPr>
+          <w:noProof/>
+        </w:rPr>
+        <w:drawing>
+          <wp:inline distT="0" distB="0" distL="0" distR="0" wp14:anchorId="0E90F613" wp14:editId="6A3CF10B">
+            <wp:extent cx="1343025" cy="657225"/>
+            <wp:effectExtent l="0" t="0" r="9525" b="9525"/>
+            <wp:docPr id="1505403260" name="Рисунок 1"/>
+            <wp:cNvGraphicFramePr>
+              <a:graphicFrameLocks xmlns:a="http://schemas.openxmlformats.org/drawingml/2006/main" noChangeAspect="1"/>
+            </wp:cNvGraphicFramePr>
+            <a:graphic xmlns:a="http://schemas.openxmlformats.org/drawingml/2006/main">
+              <a:graphicData uri="http://schemas.openxmlformats.org/drawingml/2006/picture">
+                <pic:pic xmlns:pic="http://schemas.openxmlformats.org/drawingml/2006/picture">
+                  <pic:nvPicPr>
+                    <pic:cNvPr id="1505403260" name=""/>
+                    <pic:cNvPicPr/>
+                  </pic:nvPicPr>
+                  <pic:blipFill>
+                    <a:blip r:embed="rId9"/>
+                    <a:stretch>
+                      <a:fillRect/>
+                    </a:stretch>
+                  </pic:blipFill>
+                  <pic:spPr>
+                    <a:xfrm>
+                      <a:off x="0" y="0"/>
+                      <a:ext cx="1343025" cy="657225"/>
+                    </a:xfrm>
+                    <a:prstGeom prst="rect">
+                      <a:avLst/>
+                    </a:prstGeom>
+                  </pic:spPr>
+                </pic:pic>
+              </a:graphicData>
+            </a:graphic>
+          </wp:inline>
+        </w:drawing>
+      </w:r>
+    </w:p>
+    <w:p>
+      <w:pPr>
+        <w:spacing w:line="276" w:lineRule="auto"/>
+        <w:jc w:val="center"/>
+        <w:rPr>
+          <w:rFonts w:ascii="Times New Roman" w:hAnsi="Times New Roman" w:cs="Times New Roman"/>
+          <w:sz w:val="28"/>
+          <w:szCs w:val="28"/>
+        </w:rPr>
+      </w:pPr>
+      <w:r>
+        <w:rPr>
+          <w:rFonts w:ascii="Times New Roman" w:hAnsi="Times New Roman" w:cs="Times New Roman"/>
+          <w:sz w:val="28"/>
+          <w:szCs w:val="28"/>
+        </w:rPr>
+        <w:t xml:space="preserve">Рисунок </w:t>
+      </w:r>
+      <w:r>
+        <w:rPr>
+          <w:rFonts w:ascii="Times New Roman" w:hAnsi="Times New Roman" w:cs="Times New Roman"/>
+          <w:sz w:val="28"/>
+          <w:szCs w:val="28"/>
+        </w:rPr>
+        <w:t>3</w:t>
+      </w:r>
+      <w:r>
+        <w:rPr>
+          <w:rFonts w:ascii="Times New Roman" w:hAnsi="Times New Roman" w:cs="Times New Roman"/>
+          <w:sz w:val="28"/>
+          <w:szCs w:val="28"/>
+        </w:rPr>
+        <w:t xml:space="preserve"> – </w:t>
+      </w:r>
+      <w:r>
+        <w:rPr>
+          <w:rFonts w:ascii="Times New Roman" w:hAnsi="Times New Roman" w:cs="Times New Roman"/>
+          <w:sz w:val="28"/>
+          <w:szCs w:val="28"/>
+        </w:rPr>
+        <w:t>Замена первой цифры на 0 и сдвиг влево</w:t>
+      </w:r>
+    </w:p>
+    <w:p>
+      <w:pPr>
+        <w:spacing w:line="276" w:lineRule="auto"/>
+        <w:jc w:val="center"/>
+        <w:rPr>
+          <w:rFonts w:ascii="Times New Roman" w:hAnsi="Times New Roman" w:cs="Times New Roman"/>
+          <w:sz w:val="28"/>
+          <w:szCs w:val="28"/>
+        </w:rPr>
+      </w:pPr>
+      <w:r>
+        <w:rPr>
+          <w:noProof/>
+        </w:rPr>
+        <w:drawing>
+          <wp:inline distT="0" distB="0" distL="0" distR="0" wp14:anchorId="51D51E1E" wp14:editId="77F14315">
+            <wp:extent cx="1362075" cy="657225"/>
+            <wp:effectExtent l="0" t="0" r="9525" b="9525"/>
+            <wp:docPr id="17502302" name="Рисунок 1"/>
+            <wp:cNvGraphicFramePr>
+              <a:graphicFrameLocks xmlns:a="http://schemas.openxmlformats.org/drawingml/2006/main" noChangeAspect="1"/>
+            </wp:cNvGraphicFramePr>
+            <a:graphic xmlns:a="http://schemas.openxmlformats.org/drawingml/2006/main">
+              <a:graphicData uri="http://schemas.openxmlformats.org/drawingml/2006/picture">
+                <pic:pic xmlns:pic="http://schemas.openxmlformats.org/drawingml/2006/picture">
+                  <pic:nvPicPr>
+                    <pic:cNvPr id="17502302" name=""/>
+                    <pic:cNvPicPr/>
+                  </pic:nvPicPr>
+                  <pic:blipFill>
+                    <a:blip r:embed="rId10"/>
+                    <a:stretch>
+                      <a:fillRect/>
+                    </a:stretch>
+                  </pic:blipFill>
+                  <pic:spPr>
+                    <a:xfrm>
+                      <a:off x="0" y="0"/>
+                      <a:ext cx="1362075" cy="657225"/>
+                    </a:xfrm>
+                    <a:prstGeom prst="rect">
+                      <a:avLst/>
+                    </a:prstGeom>
+                  </pic:spPr>
+                </pic:pic>
+              </a:graphicData>
+            </a:graphic>
+          </wp:inline>
+        </w:drawing>
+      </w:r>
+    </w:p>
+    <w:p>
+      <w:pPr>
+        <w:spacing w:line="276" w:lineRule="auto"/>
+        <w:jc w:val="center"/>
+        <w:rPr>
+          <w:rFonts w:ascii="Times New Roman" w:hAnsi="Times New Roman" w:cs="Times New Roman"/>
+          <w:sz w:val="28"/>
+          <w:szCs w:val="28"/>
+        </w:rPr>
+      </w:pPr>
+      <w:r>
+        <w:rPr>
+          <w:rFonts w:ascii="Times New Roman" w:hAnsi="Times New Roman" w:cs="Times New Roman"/>
+          <w:sz w:val="28"/>
+          <w:szCs w:val="28"/>
+        </w:rPr>
+        <w:t xml:space="preserve">Рисунок 4 – </w:t>
+      </w:r>
+      <w:r>
+        <w:rPr>
+          <w:rFonts w:ascii="Times New Roman" w:hAnsi="Times New Roman" w:cs="Times New Roman"/>
+          <w:sz w:val="28"/>
+          <w:szCs w:val="28"/>
+        </w:rPr>
+        <w:t>Замена второй цифры на 1 и сдвиг влево</w:t>
+      </w:r>
+    </w:p>
+    <w:p>
+      <w:pPr>
+        <w:spacing w:line="276" w:lineRule="auto"/>
+        <w:jc w:val="center"/>
+        <w:rPr>
+          <w:rFonts w:ascii="Times New Roman" w:hAnsi="Times New Roman" w:cs="Times New Roman"/>
+          <w:sz w:val="28"/>
+          <w:szCs w:val="28"/>
+        </w:rPr>
+      </w:pPr>
+      <w:r>
+        <w:rPr>
+          <w:noProof/>
+        </w:rPr>
+        <w:drawing>
+          <wp:inline distT="0" distB="0" distL="0" distR="0" wp14:anchorId="7484C0FB" wp14:editId="23EC54D9">
+            <wp:extent cx="1352550" cy="657225"/>
+            <wp:effectExtent l="0" t="0" r="0" b="9525"/>
+            <wp:docPr id="108128178" name="Рисунок 1"/>
+            <wp:cNvGraphicFramePr>
+              <a:graphicFrameLocks xmlns:a="http://schemas.openxmlformats.org/drawingml/2006/main" noChangeAspect="1"/>
+            </wp:cNvGraphicFramePr>
+            <a:graphic xmlns:a="http://schemas.openxmlformats.org/drawingml/2006/main">
+              <a:graphicData uri="http://schemas.openxmlformats.org/drawingml/2006/picture">
+                <pic:pic xmlns:pic="http://schemas.openxmlformats.org/drawingml/2006/picture">
+                  <pic:nvPicPr>
+                    <pic:cNvPr id="108128178" name=""/>
+                    <pic:cNvPicPr/>
+                  </pic:nvPicPr>
+                  <pic:blipFill>
+                    <a:blip r:embed="rId11"/>
+                    <a:stretch>
+                      <a:fillRect/>
+                    </a:stretch>
+                  </pic:blipFill>
+                  <pic:spPr>
+                    <a:xfrm>
+                      <a:off x="0" y="0"/>
+                      <a:ext cx="1352550" cy="657225"/>
+                    </a:xfrm>
+                    <a:prstGeom prst="rect">
+                      <a:avLst/>
+                    </a:prstGeom>
+                  </pic:spPr>
+                </pic:pic>
+              </a:graphicData>
+            </a:graphic>
+          </wp:inline>
+        </w:drawing>
+      </w:r>
+    </w:p>
+    <w:p>
+      <w:pPr>
+        <w:spacing w:line="276" w:lineRule="auto"/>
+        <w:jc w:val="center"/>
+        <w:rPr>
+          <w:rFonts w:ascii="Times New Roman" w:hAnsi="Times New Roman" w:cs="Times New Roman"/>
+          <w:sz w:val="28"/>
+          <w:szCs w:val="28"/>
+        </w:rPr>
+      </w:pPr>
+      <w:r>
+        <w:rPr>
+          <w:rFonts w:ascii="Times New Roman" w:hAnsi="Times New Roman" w:cs="Times New Roman"/>
+          <w:sz w:val="28"/>
+          <w:szCs w:val="28"/>
+        </w:rPr>
+        <w:t xml:space="preserve">Рисунок 5 – </w:t>
+      </w:r>
+      <w:r>
+        <w:rPr>
+          <w:rFonts w:ascii="Times New Roman" w:hAnsi="Times New Roman" w:cs="Times New Roman"/>
+          <w:sz w:val="28"/>
+          <w:szCs w:val="28"/>
+        </w:rPr>
+        <w:t>Замена третьей цифры на 0 и сдвиг влево,</w:t>
+      </w:r>
+      <w:r>
+        <w:rPr>
+          <w:rFonts w:ascii="Times New Roman" w:hAnsi="Times New Roman" w:cs="Times New Roman"/>
+          <w:sz w:val="28"/>
+          <w:szCs w:val="28"/>
+        </w:rPr>
+        <w:br/>
+      </w:r>
+      <w:r>
+        <w:rPr>
+          <w:rFonts w:ascii="Times New Roman" w:hAnsi="Times New Roman" w:cs="Times New Roman"/>
+          <w:sz w:val="28"/>
+          <w:szCs w:val="28"/>
+        </w:rPr>
+        <w:t>з</w:t>
+      </w:r>
+      <w:r>
+        <w:rPr>
+          <w:rFonts w:ascii="Times New Roman" w:hAnsi="Times New Roman" w:cs="Times New Roman"/>
+          <w:sz w:val="28"/>
+          <w:szCs w:val="28"/>
+        </w:rPr>
+        <w:t>авершение алгоритма</w:t>
+      </w:r>
+    </w:p>
+    <w:p>
+      <w:pPr>
+        <w:spacing w:line="276" w:lineRule="auto"/>
         <w:ind w:firstLine="708"/>
         <w:rPr>
           <w:rFonts w:ascii="Times New Roman" w:hAnsi="Times New Roman" w:cs="Times New Roman"/>
@@ -1561,6 +1488,7 @@
           <w:sz w:val="28"/>
           <w:szCs w:val="28"/>
         </w:rPr>
+        <w:lastRenderedPageBreak/>
         <w:t xml:space="preserve">Задача </w:t>
       </w:r>
       <w:r>
@@ -1576,7 +1504,7 @@
     </w:p>
     <w:p>
       <w:pPr>
-        <w:spacing w:line="360" w:lineRule="auto"/>
+        <w:spacing w:line="276" w:lineRule="auto"/>
         <w:ind w:firstLine="709"/>
         <w:rPr>
           <w:rFonts w:ascii="Times New Roman" w:hAnsi="Times New Roman" w:cs="Times New Roman"/>
@@ -1590,9 +1518,59 @@
           <w:sz w:val="28"/>
           <w:szCs w:val="28"/>
         </w:rPr>
-        <w:t>Условие</w:t>
-      </w:r>
-      <w:proofErr w:type="gramStart"/>
+        <w:t>Постановка задачи</w:t>
+      </w:r>
+      <w:r>
+        <w:rPr>
+          <w:rFonts w:ascii="Times New Roman" w:hAnsi="Times New Roman" w:cs="Times New Roman"/>
+          <w:sz w:val="28"/>
+          <w:szCs w:val="28"/>
+        </w:rPr>
+        <w:t xml:space="preserve">: </w:t>
+      </w:r>
+      <w:r>
+        <w:rPr>
+          <w:rFonts w:ascii="Times New Roman" w:hAnsi="Times New Roman" w:cs="Times New Roman"/>
+          <w:sz w:val="28"/>
+          <w:szCs w:val="28"/>
+        </w:rPr>
+        <w:t>На ввод подается случайное число. Прибавить четыре.</w:t>
+      </w:r>
+      <w:r>
+        <w:rPr>
+          <w:rFonts w:ascii="Times New Roman" w:hAnsi="Times New Roman" w:cs="Times New Roman"/>
+          <w:sz w:val="28"/>
+          <w:szCs w:val="28"/>
+        </w:rPr>
+        <w:t xml:space="preserve"> Изначальное положение головы</w:t>
+      </w:r>
+      <w:r>
+        <w:rPr>
+          <w:rFonts w:ascii="Times New Roman" w:hAnsi="Times New Roman" w:cs="Times New Roman"/>
+          <w:sz w:val="28"/>
+          <w:szCs w:val="28"/>
+        </w:rPr>
+        <w:t xml:space="preserve"> – конец числа.</w:t>
+      </w:r>
+    </w:p>
+    <w:p>
+      <w:pPr>
+        <w:spacing w:line="276" w:lineRule="auto"/>
+        <w:ind w:firstLine="708"/>
+        <w:rPr>
+          <w:rFonts w:ascii="Times New Roman" w:hAnsi="Times New Roman" w:cs="Times New Roman"/>
+          <w:sz w:val="28"/>
+          <w:szCs w:val="28"/>
+        </w:rPr>
+      </w:pPr>
+      <w:r>
+        <w:rPr>
+          <w:rFonts w:ascii="Times New Roman" w:hAnsi="Times New Roman" w:cs="Times New Roman"/>
+          <w:sz w:val="28"/>
+          <w:szCs w:val="28"/>
+        </w:rPr>
+        <w:t>Словесный алгоритм</w:t>
+      </w:r>
       <w:r>
         <w:rPr>
           <w:rFonts w:ascii="Times New Roman" w:hAnsi="Times New Roman" w:cs="Times New Roman"/>
@@ -1607,35 +1585,42 @@
           <w:sz w:val="28"/>
           <w:szCs w:val="28"/>
         </w:rPr>
-        <w:t xml:space="preserve"> На</w:t>
-      </w:r>
-      <w:proofErr w:type="gramEnd"/>
-      <w:r>
-        <w:rPr>
-          <w:rFonts w:ascii="Times New Roman" w:hAnsi="Times New Roman" w:cs="Times New Roman"/>
-          <w:sz w:val="28"/>
-          <w:szCs w:val="28"/>
-        </w:rPr>
-        <w:t xml:space="preserve"> ввод подается случайное число. Прибавить четыре.</w:t>
-      </w:r>
-    </w:p>
-    <w:p>
-      <w:pPr>
-        <w:spacing w:line="240" w:lineRule="auto"/>
-        <w:ind w:firstLine="709"/>
-        <w:rPr>
-          <w:rFonts w:ascii="Times New Roman" w:hAnsi="Times New Roman" w:cs="Times New Roman"/>
-          <w:sz w:val="28"/>
-          <w:szCs w:val="28"/>
-        </w:rPr>
-      </w:pPr>
-      <w:r>
-        <w:rPr>
-          <w:rFonts w:ascii="Times New Roman" w:hAnsi="Times New Roman" w:cs="Times New Roman"/>
-          <w:sz w:val="28"/>
-          <w:szCs w:val="28"/>
-        </w:rPr>
-        <w:t>Решение</w:t>
+        <w:t xml:space="preserve"> </w:t>
+      </w:r>
+      <w:r>
+        <w:rPr>
+          <w:rFonts w:ascii="Times New Roman" w:hAnsi="Times New Roman" w:cs="Times New Roman"/>
+          <w:sz w:val="28"/>
+          <w:szCs w:val="28"/>
+        </w:rPr>
+        <w:t>Прибавляем к последнему разряду четыре, а затем при необходимости добавляем единицы к последующим разрядам</w:t>
+      </w:r>
+      <w:r>
+        <w:rPr>
+          <w:rFonts w:ascii="Times New Roman" w:hAnsi="Times New Roman" w:cs="Times New Roman"/>
+          <w:sz w:val="28"/>
+          <w:szCs w:val="28"/>
+        </w:rPr>
+        <w:t>.</w:t>
+      </w:r>
+    </w:p>
+    <w:p>
+      <w:pPr>
+        <w:spacing w:line="276" w:lineRule="auto"/>
+        <w:ind w:left="708"/>
+        <w:rPr>
+          <w:rFonts w:ascii="Times New Roman" w:hAnsi="Times New Roman" w:cs="Times New Roman"/>
+          <w:sz w:val="28"/>
+          <w:szCs w:val="28"/>
+        </w:rPr>
+      </w:pPr>
+      <w:r>
+        <w:rPr>
+          <w:rFonts w:ascii="Times New Roman" w:hAnsi="Times New Roman" w:cs="Times New Roman"/>
+          <w:sz w:val="28"/>
+          <w:szCs w:val="28"/>
+        </w:rPr>
+        <w:t>Команды</w:t>
       </w:r>
       <w:r>
         <w:rPr>
@@ -1648,8 +1633,139 @@
     </w:p>
     <w:p>
       <w:pPr>
-        <w:spacing w:line="360" w:lineRule="auto"/>
-        <w:ind w:firstLine="709"/>
+        <w:spacing w:line="276" w:lineRule="auto"/>
+        <w:ind w:left="708"/>
+        <w:rPr>
+          <w:rFonts w:ascii="Times New Roman" w:hAnsi="Times New Roman" w:cs="Times New Roman"/>
+          <w:sz w:val="28"/>
+          <w:szCs w:val="28"/>
+        </w:rPr>
+      </w:pPr>
+      <w:r>
+        <w:rPr>
+          <w:rFonts w:ascii="Times New Roman" w:hAnsi="Times New Roman" w:cs="Times New Roman"/>
+          <w:sz w:val="28"/>
+          <w:szCs w:val="28"/>
+          <w:lang w:val="en-US"/>
+        </w:rPr>
+        <w:t>Q</w:t>
+      </w:r>
+      <w:r>
+        <w:rPr>
+          <w:rFonts w:ascii="Times New Roman" w:hAnsi="Times New Roman" w:cs="Times New Roman"/>
+          <w:sz w:val="28"/>
+          <w:szCs w:val="28"/>
+        </w:rPr>
+        <w:t>1 –</w:t>
+      </w:r>
+      <w:r>
+        <w:rPr>
+          <w:rFonts w:ascii="Times New Roman" w:hAnsi="Times New Roman" w:cs="Times New Roman"/>
+          <w:sz w:val="28"/>
+          <w:szCs w:val="28"/>
+        </w:rPr>
+        <w:t xml:space="preserve"> </w:t>
+      </w:r>
+      <w:r>
+        <w:rPr>
+          <w:rFonts w:ascii="Times New Roman" w:hAnsi="Times New Roman" w:cs="Times New Roman"/>
+          <w:sz w:val="28"/>
+          <w:szCs w:val="28"/>
+        </w:rPr>
+        <w:t>добавляем к цифре 4</w:t>
+      </w:r>
+    </w:p>
+    <w:p>
+      <w:pPr>
+        <w:spacing w:line="276" w:lineRule="auto"/>
+        <w:ind w:left="708"/>
+        <w:rPr>
+          <w:rFonts w:ascii="Times New Roman" w:hAnsi="Times New Roman" w:cs="Times New Roman"/>
+          <w:sz w:val="28"/>
+          <w:szCs w:val="28"/>
+        </w:rPr>
+      </w:pPr>
+      <w:r>
+        <w:rPr>
+          <w:rFonts w:ascii="Times New Roman" w:hAnsi="Times New Roman" w:cs="Times New Roman"/>
+          <w:sz w:val="28"/>
+          <w:szCs w:val="28"/>
+          <w:lang w:val="en-US"/>
+        </w:rPr>
+        <w:t>Q</w:t>
+      </w:r>
+      <w:r>
+        <w:rPr>
+          <w:rFonts w:ascii="Times New Roman" w:hAnsi="Times New Roman" w:cs="Times New Roman"/>
+          <w:sz w:val="28"/>
+          <w:szCs w:val="28"/>
+        </w:rPr>
+        <w:t>2</w:t>
+      </w:r>
+      <w:r>
+        <w:rPr>
+          <w:rFonts w:ascii="Times New Roman" w:hAnsi="Times New Roman" w:cs="Times New Roman"/>
+          <w:sz w:val="28"/>
+          <w:szCs w:val="28"/>
+        </w:rPr>
+        <w:t xml:space="preserve"> </w:t>
+      </w:r>
+      <w:r>
+        <w:rPr>
+          <w:rFonts w:ascii="Times New Roman" w:hAnsi="Times New Roman" w:cs="Times New Roman"/>
+          <w:sz w:val="28"/>
+          <w:szCs w:val="28"/>
+        </w:rPr>
+        <w:t>–</w:t>
+      </w:r>
+      <w:r>
+        <w:rPr>
+          <w:rFonts w:ascii="Times New Roman" w:hAnsi="Times New Roman" w:cs="Times New Roman"/>
+          <w:sz w:val="28"/>
+          <w:szCs w:val="28"/>
+        </w:rPr>
+        <w:t xml:space="preserve"> добавляем </w:t>
+      </w:r>
+      <w:r>
+        <w:rPr>
+          <w:rFonts w:ascii="Times New Roman" w:hAnsi="Times New Roman" w:cs="Times New Roman"/>
+          <w:sz w:val="28"/>
+          <w:szCs w:val="28"/>
+        </w:rPr>
+        <w:t>единицу к следующим разрядам</w:t>
+      </w:r>
+    </w:p>
+    <w:p>
+      <w:pPr>
+        <w:spacing w:line="276" w:lineRule="auto"/>
+        <w:ind w:left="708"/>
+        <w:rPr>
+          <w:rFonts w:ascii="Times New Roman" w:hAnsi="Times New Roman" w:cs="Times New Roman"/>
+          <w:sz w:val="28"/>
+          <w:szCs w:val="28"/>
+        </w:rPr>
+      </w:pPr>
+      <w:r>
+        <w:rPr>
+          <w:rFonts w:ascii="Times New Roman" w:hAnsi="Times New Roman" w:cs="Times New Roman"/>
+          <w:sz w:val="28"/>
+          <w:szCs w:val="28"/>
+        </w:rPr>
+        <w:t>Таблица команд</w:t>
+      </w:r>
+      <w:r>
+        <w:rPr>
+          <w:rFonts w:ascii="Times New Roman" w:hAnsi="Times New Roman" w:cs="Times New Roman"/>
+          <w:sz w:val="28"/>
+          <w:szCs w:val="28"/>
+        </w:rPr>
+        <w:t>:</w:t>
+      </w:r>
+    </w:p>
+    <w:p>
+      <w:pPr>
+        <w:spacing w:line="276" w:lineRule="auto"/>
+        <w:jc w:val="center"/>
         <w:rPr>
           <w:rFonts w:ascii="Times New Roman" w:hAnsi="Times New Roman" w:cs="Times New Roman"/>
           <w:sz w:val="28"/>
@@ -1676,7 +1792,7 @@
                     <pic:cNvPicPr/>
                   </pic:nvPicPr>
                   <pic:blipFill>
-                    <a:blip r:embed="rId8"/>
+                    <a:blip r:embed="rId12"/>
                     <a:stretch>
                       <a:fillRect/>
                     </a:stretch>
@@ -1699,22 +1815,40 @@
     </w:p>
     <w:p>
       <w:pPr>
-        <w:spacing w:line="360" w:lineRule="auto"/>
-        <w:ind w:firstLine="709"/>
-        <w:rPr>
-          <w:rFonts w:ascii="Times New Roman" w:hAnsi="Times New Roman" w:cs="Times New Roman"/>
-          <w:sz w:val="28"/>
-          <w:szCs w:val="28"/>
-          <w:lang w:val="en-US"/>
-        </w:rPr>
-      </w:pPr>
-      <w:r>
-        <w:rPr>
-          <w:rFonts w:ascii="Times New Roman" w:hAnsi="Times New Roman" w:cs="Times New Roman"/>
-          <w:sz w:val="28"/>
-          <w:szCs w:val="28"/>
-        </w:rPr>
-        <w:t>Пример</w:t>
+        <w:spacing w:line="276" w:lineRule="auto"/>
+        <w:jc w:val="center"/>
+        <w:rPr>
+          <w:rFonts w:ascii="Times New Roman" w:hAnsi="Times New Roman" w:cs="Times New Roman"/>
+          <w:sz w:val="28"/>
+          <w:szCs w:val="28"/>
+        </w:rPr>
+      </w:pPr>
+      <w:r>
+        <w:rPr>
+          <w:rFonts w:ascii="Times New Roman" w:hAnsi="Times New Roman" w:cs="Times New Roman"/>
+          <w:sz w:val="28"/>
+          <w:szCs w:val="28"/>
+        </w:rPr>
+        <w:t>Рисунок 6 – Таблица команд для 2 алгоритма</w:t>
+      </w:r>
+    </w:p>
+    <w:p>
+      <w:pPr>
+        <w:spacing w:line="276" w:lineRule="auto"/>
+        <w:rPr>
+          <w:rFonts w:ascii="Times New Roman" w:hAnsi="Times New Roman" w:cs="Times New Roman"/>
+          <w:sz w:val="28"/>
+          <w:szCs w:val="28"/>
+        </w:rPr>
+      </w:pPr>
+      <w:r>
+        <w:rPr>
+          <w:rFonts w:ascii="Times New Roman" w:hAnsi="Times New Roman" w:cs="Times New Roman"/>
+          <w:sz w:val="28"/>
+          <w:szCs w:val="28"/>
+        </w:rPr>
+        <w:tab/>
+        <w:t>Разбор задачи на ленте</w:t>
       </w:r>
       <w:r>
         <w:rPr>
@@ -1725,887 +1859,355 @@
         <w:t>:</w:t>
       </w:r>
     </w:p>
-    <w:tbl>
-      <w:tblPr>
-        <w:tblStyle w:val="ab"/>
-        <w:tblW w:w="0" w:type="auto"/>
-        <w:tblLook w:val="0000" w:firstRow="0" w:lastRow="0" w:firstColumn="0" w:lastColumn="0" w:noHBand="0" w:noVBand="0"/>
-      </w:tblPr>
-      <w:tblGrid>
-        <w:gridCol w:w="507"/>
-        <w:gridCol w:w="507"/>
-        <w:gridCol w:w="507"/>
-        <w:gridCol w:w="507"/>
-        <w:gridCol w:w="507"/>
-        <w:gridCol w:w="507"/>
-        <w:gridCol w:w="507"/>
-      </w:tblGrid>
-      <w:tr>
-        <w:trPr>
-          <w:gridBefore w:val="4"/>
-          <w:gridAfter w:val="2"/>
-          <w:wBefore w:w="2028" w:type="dxa"/>
-          <w:wAfter w:w="1014" w:type="dxa"/>
-          <w:trHeight w:val="451"/>
-        </w:trPr>
-        <w:tc>
-          <w:tcPr>
-            <w:tcW w:w="507" w:type="dxa"/>
-            <w:tcBorders>
-              <w:top w:val="nil"/>
-              <w:left w:val="nil"/>
-              <w:bottom w:val="single" w:sz="4" w:space="0" w:color="auto"/>
-              <w:right w:val="nil"/>
-            </w:tcBorders>
-          </w:tcPr>
-          <w:p>
-            <w:pPr>
-              <w:rPr>
-                <w:rFonts w:ascii="Times New Roman" w:hAnsi="Times New Roman" w:cs="Times New Roman"/>
-                <w:sz w:val="28"/>
-                <w:szCs w:val="28"/>
-              </w:rPr>
-            </w:pPr>
-            <w:r>
-              <w:rPr>
-                <w:rFonts w:ascii="Cambria Math" w:hAnsi="Cambria Math" w:cs="Cambria Math" w:hint="eastAsia"/>
-                <w:sz w:val="28"/>
-                <w:szCs w:val="28"/>
-              </w:rPr>
-              <w:lastRenderedPageBreak/>
-              <w:t>▼</w:t>
-            </w:r>
-          </w:p>
-        </w:tc>
-      </w:tr>
-      <w:tr>
-        <w:tblPrEx>
-          <w:tblLook w:val="04A0" w:firstRow="1" w:lastRow="0" w:firstColumn="1" w:lastColumn="0" w:noHBand="0" w:noVBand="1"/>
-        </w:tblPrEx>
-        <w:trPr>
-          <w:trHeight w:val="420"/>
-        </w:trPr>
-        <w:tc>
-          <w:tcPr>
-            <w:tcW w:w="507" w:type="dxa"/>
-          </w:tcPr>
-          <w:p>
-            <w:pPr>
-              <w:spacing w:line="360" w:lineRule="auto"/>
-              <w:rPr>
-                <w:rFonts w:ascii="Times New Roman" w:hAnsi="Times New Roman" w:cs="Times New Roman"/>
-                <w:sz w:val="28"/>
-                <w:szCs w:val="28"/>
-                <w:lang w:val="en-US"/>
-              </w:rPr>
-            </w:pPr>
-          </w:p>
-        </w:tc>
-        <w:tc>
-          <w:tcPr>
-            <w:tcW w:w="507" w:type="dxa"/>
-          </w:tcPr>
-          <w:p>
-            <w:pPr>
-              <w:spacing w:line="360" w:lineRule="auto"/>
-              <w:jc w:val="center"/>
-              <w:rPr>
-                <w:rFonts w:ascii="Times New Roman" w:hAnsi="Times New Roman" w:cs="Times New Roman"/>
-                <w:sz w:val="28"/>
-                <w:szCs w:val="28"/>
-                <w:lang w:val="en-US"/>
-              </w:rPr>
-            </w:pPr>
-          </w:p>
-        </w:tc>
-        <w:tc>
-          <w:tcPr>
-            <w:tcW w:w="507" w:type="dxa"/>
-          </w:tcPr>
-          <w:p>
-            <w:pPr>
-              <w:spacing w:line="360" w:lineRule="auto"/>
-              <w:jc w:val="center"/>
-              <w:rPr>
-                <w:rFonts w:ascii="Times New Roman" w:hAnsi="Times New Roman" w:cs="Times New Roman"/>
-                <w:sz w:val="28"/>
-                <w:szCs w:val="28"/>
-                <w:lang w:val="en-US"/>
-              </w:rPr>
-            </w:pPr>
-            <w:r>
-              <w:rPr>
-                <w:rFonts w:ascii="Times New Roman" w:hAnsi="Times New Roman" w:cs="Times New Roman"/>
-                <w:sz w:val="28"/>
-                <w:szCs w:val="28"/>
-                <w:lang w:val="en-US"/>
-              </w:rPr>
-              <w:t>5</w:t>
-            </w:r>
-          </w:p>
-        </w:tc>
-        <w:tc>
-          <w:tcPr>
-            <w:tcW w:w="507" w:type="dxa"/>
-          </w:tcPr>
-          <w:p>
-            <w:pPr>
-              <w:spacing w:line="360" w:lineRule="auto"/>
-              <w:jc w:val="center"/>
-              <w:rPr>
-                <w:rFonts w:ascii="Times New Roman" w:hAnsi="Times New Roman" w:cs="Times New Roman"/>
-                <w:sz w:val="28"/>
-                <w:szCs w:val="28"/>
-                <w:lang w:val="en-US"/>
-              </w:rPr>
-            </w:pPr>
-            <w:r>
-              <w:rPr>
-                <w:rFonts w:ascii="Times New Roman" w:hAnsi="Times New Roman" w:cs="Times New Roman"/>
-                <w:sz w:val="28"/>
-                <w:szCs w:val="28"/>
-                <w:lang w:val="en-US"/>
-              </w:rPr>
-              <w:t>9</w:t>
-            </w:r>
-          </w:p>
-        </w:tc>
-        <w:tc>
-          <w:tcPr>
-            <w:tcW w:w="507" w:type="dxa"/>
-            <w:tcBorders>
-              <w:top w:val="single" w:sz="4" w:space="0" w:color="auto"/>
-            </w:tcBorders>
-          </w:tcPr>
-          <w:p>
-            <w:pPr>
-              <w:spacing w:line="360" w:lineRule="auto"/>
-              <w:jc w:val="center"/>
-              <w:rPr>
-                <w:rFonts w:ascii="Times New Roman" w:hAnsi="Times New Roman" w:cs="Times New Roman"/>
-                <w:sz w:val="28"/>
-                <w:szCs w:val="28"/>
-                <w:lang w:val="en-US"/>
-              </w:rPr>
-            </w:pPr>
-            <w:r>
-              <w:rPr>
-                <w:rFonts w:ascii="Times New Roman" w:hAnsi="Times New Roman" w:cs="Times New Roman"/>
-                <w:sz w:val="28"/>
-                <w:szCs w:val="28"/>
-                <w:lang w:val="en-US"/>
-              </w:rPr>
-              <w:t>7</w:t>
-            </w:r>
-          </w:p>
-        </w:tc>
-        <w:tc>
-          <w:tcPr>
-            <w:tcW w:w="507" w:type="dxa"/>
-          </w:tcPr>
-          <w:p>
-            <w:pPr>
-              <w:spacing w:line="360" w:lineRule="auto"/>
-              <w:jc w:val="center"/>
-              <w:rPr>
-                <w:rFonts w:ascii="Times New Roman" w:hAnsi="Times New Roman" w:cs="Times New Roman"/>
-                <w:sz w:val="28"/>
-                <w:szCs w:val="28"/>
-                <w:lang w:val="en-US"/>
-              </w:rPr>
-            </w:pPr>
-          </w:p>
-        </w:tc>
-        <w:tc>
-          <w:tcPr>
-            <w:tcW w:w="507" w:type="dxa"/>
-          </w:tcPr>
-          <w:p>
-            <w:pPr>
-              <w:spacing w:line="360" w:lineRule="auto"/>
-              <w:jc w:val="center"/>
-              <w:rPr>
-                <w:rFonts w:ascii="Times New Roman" w:hAnsi="Times New Roman" w:cs="Times New Roman"/>
-                <w:sz w:val="28"/>
-                <w:szCs w:val="28"/>
-                <w:lang w:val="en-US"/>
-              </w:rPr>
-            </w:pPr>
-          </w:p>
-        </w:tc>
-      </w:tr>
-    </w:tbl>
-    <w:tbl>
-      <w:tblPr>
-        <w:tblStyle w:val="ab"/>
-        <w:tblpPr w:leftFromText="180" w:rightFromText="180" w:vertAnchor="text" w:horzAnchor="page" w:tblpX="6212" w:tblpY="-991"/>
-        <w:tblW w:w="0" w:type="auto"/>
-        <w:tblLook w:val="0000" w:firstRow="0" w:lastRow="0" w:firstColumn="0" w:lastColumn="0" w:noHBand="0" w:noVBand="0"/>
-      </w:tblPr>
-      <w:tblGrid>
-        <w:gridCol w:w="507"/>
-        <w:gridCol w:w="507"/>
-        <w:gridCol w:w="507"/>
-        <w:gridCol w:w="507"/>
-        <w:gridCol w:w="507"/>
-        <w:gridCol w:w="507"/>
-        <w:gridCol w:w="507"/>
-      </w:tblGrid>
-      <w:tr>
-        <w:trPr>
-          <w:gridBefore w:val="3"/>
-          <w:gridAfter w:val="3"/>
-          <w:wBefore w:w="1521" w:type="dxa"/>
-          <w:wAfter w:w="1521" w:type="dxa"/>
-          <w:trHeight w:val="430"/>
-        </w:trPr>
-        <w:tc>
-          <w:tcPr>
-            <w:tcW w:w="507" w:type="dxa"/>
-            <w:tcBorders>
-              <w:top w:val="nil"/>
-              <w:left w:val="nil"/>
-              <w:bottom w:val="single" w:sz="4" w:space="0" w:color="auto"/>
-              <w:right w:val="nil"/>
-            </w:tcBorders>
-          </w:tcPr>
-          <w:p>
-            <w:pPr>
-              <w:rPr>
-                <w:rFonts w:ascii="Times New Roman" w:hAnsi="Times New Roman" w:cs="Times New Roman"/>
-                <w:sz w:val="28"/>
-                <w:szCs w:val="28"/>
-                <w:lang w:val="en-US"/>
-              </w:rPr>
-            </w:pPr>
-            <w:r>
-              <w:rPr>
-                <w:rFonts w:ascii="Cambria Math" w:hAnsi="Cambria Math" w:cs="Cambria Math" w:hint="eastAsia"/>
-                <w:sz w:val="28"/>
-                <w:szCs w:val="28"/>
-              </w:rPr>
-              <w:t>▼</w:t>
-            </w:r>
-          </w:p>
-        </w:tc>
-      </w:tr>
-      <w:tr>
-        <w:tblPrEx>
-          <w:tblLook w:val="04A0" w:firstRow="1" w:lastRow="0" w:firstColumn="1" w:lastColumn="0" w:noHBand="0" w:noVBand="1"/>
-        </w:tblPrEx>
-        <w:trPr>
-          <w:trHeight w:val="420"/>
-        </w:trPr>
-        <w:tc>
-          <w:tcPr>
-            <w:tcW w:w="507" w:type="dxa"/>
-          </w:tcPr>
-          <w:p>
-            <w:pPr>
-              <w:spacing w:line="360" w:lineRule="auto"/>
-              <w:rPr>
-                <w:rFonts w:ascii="Times New Roman" w:hAnsi="Times New Roman" w:cs="Times New Roman"/>
-                <w:sz w:val="28"/>
-                <w:szCs w:val="28"/>
-                <w:lang w:val="en-US"/>
-              </w:rPr>
-            </w:pPr>
-          </w:p>
-        </w:tc>
-        <w:tc>
-          <w:tcPr>
-            <w:tcW w:w="507" w:type="dxa"/>
-          </w:tcPr>
-          <w:p>
-            <w:pPr>
-              <w:spacing w:line="360" w:lineRule="auto"/>
-              <w:jc w:val="center"/>
-              <w:rPr>
-                <w:rFonts w:ascii="Times New Roman" w:hAnsi="Times New Roman" w:cs="Times New Roman"/>
-                <w:sz w:val="28"/>
-                <w:szCs w:val="28"/>
-                <w:lang w:val="en-US"/>
-              </w:rPr>
-            </w:pPr>
-          </w:p>
-        </w:tc>
-        <w:tc>
-          <w:tcPr>
-            <w:tcW w:w="507" w:type="dxa"/>
-          </w:tcPr>
-          <w:p>
-            <w:pPr>
-              <w:spacing w:line="360" w:lineRule="auto"/>
-              <w:jc w:val="center"/>
-              <w:rPr>
-                <w:rFonts w:ascii="Times New Roman" w:hAnsi="Times New Roman" w:cs="Times New Roman"/>
-                <w:sz w:val="28"/>
-                <w:szCs w:val="28"/>
-                <w:lang w:val="en-US"/>
-              </w:rPr>
-            </w:pPr>
-            <w:r>
-              <w:rPr>
-                <w:rFonts w:ascii="Times New Roman" w:hAnsi="Times New Roman" w:cs="Times New Roman"/>
-                <w:sz w:val="28"/>
-                <w:szCs w:val="28"/>
-                <w:lang w:val="en-US"/>
-              </w:rPr>
-              <w:t>5</w:t>
-            </w:r>
-          </w:p>
-        </w:tc>
-        <w:tc>
-          <w:tcPr>
-            <w:tcW w:w="507" w:type="dxa"/>
-            <w:tcBorders>
-              <w:top w:val="single" w:sz="4" w:space="0" w:color="auto"/>
-            </w:tcBorders>
-          </w:tcPr>
-          <w:p>
-            <w:pPr>
-              <w:spacing w:line="360" w:lineRule="auto"/>
-              <w:jc w:val="center"/>
-              <w:rPr>
-                <w:rFonts w:ascii="Times New Roman" w:hAnsi="Times New Roman" w:cs="Times New Roman"/>
-                <w:sz w:val="28"/>
-                <w:szCs w:val="28"/>
-                <w:lang w:val="en-US"/>
-              </w:rPr>
-            </w:pPr>
-            <w:r>
-              <w:rPr>
-                <w:rFonts w:ascii="Times New Roman" w:hAnsi="Times New Roman" w:cs="Times New Roman"/>
-                <w:sz w:val="28"/>
-                <w:szCs w:val="28"/>
-                <w:lang w:val="en-US"/>
-              </w:rPr>
-              <w:t>9</w:t>
-            </w:r>
-          </w:p>
-        </w:tc>
-        <w:tc>
-          <w:tcPr>
-            <w:tcW w:w="507" w:type="dxa"/>
-          </w:tcPr>
-          <w:p>
-            <w:pPr>
-              <w:spacing w:line="360" w:lineRule="auto"/>
-              <w:jc w:val="center"/>
-              <w:rPr>
-                <w:rFonts w:ascii="Times New Roman" w:hAnsi="Times New Roman" w:cs="Times New Roman"/>
-                <w:sz w:val="28"/>
-                <w:szCs w:val="28"/>
-              </w:rPr>
-            </w:pPr>
-            <w:r>
-              <w:rPr>
-                <w:rFonts w:ascii="Times New Roman" w:hAnsi="Times New Roman" w:cs="Times New Roman"/>
-                <w:sz w:val="28"/>
-                <w:szCs w:val="28"/>
-              </w:rPr>
-              <w:t>1</w:t>
-            </w:r>
-          </w:p>
-        </w:tc>
-        <w:tc>
-          <w:tcPr>
-            <w:tcW w:w="507" w:type="dxa"/>
-          </w:tcPr>
-          <w:p>
-            <w:pPr>
-              <w:spacing w:line="360" w:lineRule="auto"/>
-              <w:jc w:val="center"/>
-              <w:rPr>
-                <w:rFonts w:ascii="Times New Roman" w:hAnsi="Times New Roman" w:cs="Times New Roman"/>
-                <w:sz w:val="28"/>
-                <w:szCs w:val="28"/>
-                <w:lang w:val="en-US"/>
-              </w:rPr>
-            </w:pPr>
-          </w:p>
-        </w:tc>
-        <w:tc>
-          <w:tcPr>
-            <w:tcW w:w="507" w:type="dxa"/>
-          </w:tcPr>
-          <w:p>
-            <w:pPr>
-              <w:spacing w:line="360" w:lineRule="auto"/>
-              <w:jc w:val="center"/>
-              <w:rPr>
-                <w:rFonts w:ascii="Times New Roman" w:hAnsi="Times New Roman" w:cs="Times New Roman"/>
-                <w:sz w:val="28"/>
-                <w:szCs w:val="28"/>
-                <w:lang w:val="en-US"/>
-              </w:rPr>
-            </w:pPr>
-          </w:p>
-        </w:tc>
-      </w:tr>
-    </w:tbl>
-    <w:tbl>
-      <w:tblPr>
-        <w:tblStyle w:val="ab"/>
-        <w:tblpPr w:leftFromText="180" w:rightFromText="180" w:vertAnchor="text" w:tblpY="492"/>
-        <w:tblW w:w="0" w:type="auto"/>
-        <w:tblLook w:val="0000" w:firstRow="0" w:lastRow="0" w:firstColumn="0" w:lastColumn="0" w:noHBand="0" w:noVBand="0"/>
-      </w:tblPr>
-      <w:tblGrid>
-        <w:gridCol w:w="507"/>
-        <w:gridCol w:w="507"/>
-        <w:gridCol w:w="507"/>
-        <w:gridCol w:w="507"/>
-        <w:gridCol w:w="507"/>
-        <w:gridCol w:w="507"/>
-        <w:gridCol w:w="507"/>
-      </w:tblGrid>
-      <w:tr>
-        <w:trPr>
-          <w:gridBefore w:val="2"/>
-          <w:gridAfter w:val="4"/>
-          <w:wBefore w:w="1014" w:type="dxa"/>
-          <w:wAfter w:w="2028" w:type="dxa"/>
-          <w:trHeight w:val="430"/>
-        </w:trPr>
-        <w:tc>
-          <w:tcPr>
-            <w:tcW w:w="507" w:type="dxa"/>
-            <w:tcBorders>
-              <w:top w:val="nil"/>
-              <w:left w:val="nil"/>
-              <w:bottom w:val="single" w:sz="4" w:space="0" w:color="auto"/>
-              <w:right w:val="nil"/>
-            </w:tcBorders>
-          </w:tcPr>
-          <w:p>
-            <w:pPr>
-              <w:rPr>
-                <w:rFonts w:ascii="Times New Roman" w:hAnsi="Times New Roman" w:cs="Times New Roman"/>
-                <w:sz w:val="28"/>
-                <w:szCs w:val="28"/>
-                <w:lang w:val="en-US"/>
-              </w:rPr>
-            </w:pPr>
-            <w:r>
-              <w:rPr>
-                <w:rFonts w:ascii="Cambria Math" w:hAnsi="Cambria Math" w:cs="Cambria Math" w:hint="eastAsia"/>
-                <w:sz w:val="28"/>
-                <w:szCs w:val="28"/>
-              </w:rPr>
-              <w:t>▼</w:t>
-            </w:r>
-          </w:p>
-        </w:tc>
-      </w:tr>
-      <w:tr>
-        <w:tblPrEx>
-          <w:tblLook w:val="04A0" w:firstRow="1" w:lastRow="0" w:firstColumn="1" w:lastColumn="0" w:noHBand="0" w:noVBand="1"/>
-        </w:tblPrEx>
-        <w:trPr>
-          <w:trHeight w:val="420"/>
-        </w:trPr>
-        <w:tc>
-          <w:tcPr>
-            <w:tcW w:w="507" w:type="dxa"/>
-          </w:tcPr>
-          <w:p>
-            <w:pPr>
-              <w:spacing w:line="360" w:lineRule="auto"/>
-              <w:rPr>
-                <w:rFonts w:ascii="Times New Roman" w:hAnsi="Times New Roman" w:cs="Times New Roman"/>
-                <w:sz w:val="28"/>
-                <w:szCs w:val="28"/>
-                <w:lang w:val="en-US"/>
-              </w:rPr>
-            </w:pPr>
-          </w:p>
-        </w:tc>
-        <w:tc>
-          <w:tcPr>
-            <w:tcW w:w="507" w:type="dxa"/>
-            <w:tcBorders>
-              <w:bottom w:val="single" w:sz="4" w:space="0" w:color="auto"/>
-            </w:tcBorders>
-          </w:tcPr>
-          <w:p>
-            <w:pPr>
-              <w:spacing w:line="360" w:lineRule="auto"/>
-              <w:jc w:val="center"/>
-              <w:rPr>
-                <w:rFonts w:ascii="Times New Roman" w:hAnsi="Times New Roman" w:cs="Times New Roman"/>
-                <w:sz w:val="28"/>
-                <w:szCs w:val="28"/>
-                <w:lang w:val="en-US"/>
-              </w:rPr>
-            </w:pPr>
-          </w:p>
-        </w:tc>
-        <w:tc>
-          <w:tcPr>
-            <w:tcW w:w="507" w:type="dxa"/>
-            <w:tcBorders>
-              <w:top w:val="single" w:sz="4" w:space="0" w:color="auto"/>
-            </w:tcBorders>
-          </w:tcPr>
-          <w:p>
-            <w:pPr>
-              <w:spacing w:line="360" w:lineRule="auto"/>
-              <w:jc w:val="center"/>
-              <w:rPr>
-                <w:rFonts w:ascii="Times New Roman" w:hAnsi="Times New Roman" w:cs="Times New Roman"/>
-                <w:sz w:val="28"/>
-                <w:szCs w:val="28"/>
-                <w:lang w:val="en-US"/>
-              </w:rPr>
-            </w:pPr>
-            <w:r>
-              <w:rPr>
-                <w:rFonts w:ascii="Times New Roman" w:hAnsi="Times New Roman" w:cs="Times New Roman"/>
-                <w:sz w:val="28"/>
-                <w:szCs w:val="28"/>
-                <w:lang w:val="en-US"/>
-              </w:rPr>
-              <w:t>5</w:t>
-            </w:r>
-          </w:p>
-        </w:tc>
-        <w:tc>
-          <w:tcPr>
-            <w:tcW w:w="507" w:type="dxa"/>
-          </w:tcPr>
-          <w:p>
-            <w:pPr>
-              <w:spacing w:line="360" w:lineRule="auto"/>
-              <w:jc w:val="center"/>
-              <w:rPr>
-                <w:rFonts w:ascii="Times New Roman" w:hAnsi="Times New Roman" w:cs="Times New Roman"/>
-                <w:sz w:val="28"/>
-                <w:szCs w:val="28"/>
-              </w:rPr>
-            </w:pPr>
-            <w:r>
-              <w:rPr>
-                <w:rFonts w:ascii="Times New Roman" w:hAnsi="Times New Roman" w:cs="Times New Roman"/>
-                <w:sz w:val="28"/>
-                <w:szCs w:val="28"/>
-              </w:rPr>
-              <w:t>0</w:t>
-            </w:r>
-          </w:p>
-        </w:tc>
-        <w:tc>
-          <w:tcPr>
-            <w:tcW w:w="507" w:type="dxa"/>
-          </w:tcPr>
-          <w:p>
-            <w:pPr>
-              <w:spacing w:line="360" w:lineRule="auto"/>
-              <w:jc w:val="center"/>
-              <w:rPr>
-                <w:rFonts w:ascii="Times New Roman" w:hAnsi="Times New Roman" w:cs="Times New Roman"/>
-                <w:sz w:val="28"/>
-                <w:szCs w:val="28"/>
-              </w:rPr>
-            </w:pPr>
-            <w:r>
-              <w:rPr>
-                <w:rFonts w:ascii="Times New Roman" w:hAnsi="Times New Roman" w:cs="Times New Roman"/>
-                <w:sz w:val="28"/>
-                <w:szCs w:val="28"/>
-              </w:rPr>
-              <w:t>1</w:t>
-            </w:r>
-          </w:p>
-        </w:tc>
-        <w:tc>
-          <w:tcPr>
-            <w:tcW w:w="507" w:type="dxa"/>
-          </w:tcPr>
-          <w:p>
-            <w:pPr>
-              <w:spacing w:line="360" w:lineRule="auto"/>
-              <w:jc w:val="center"/>
-              <w:rPr>
-                <w:rFonts w:ascii="Times New Roman" w:hAnsi="Times New Roman" w:cs="Times New Roman"/>
-                <w:sz w:val="28"/>
-                <w:szCs w:val="28"/>
-                <w:lang w:val="en-US"/>
-              </w:rPr>
-            </w:pPr>
-          </w:p>
-        </w:tc>
-        <w:tc>
-          <w:tcPr>
-            <w:tcW w:w="507" w:type="dxa"/>
-          </w:tcPr>
-          <w:p>
-            <w:pPr>
-              <w:spacing w:line="360" w:lineRule="auto"/>
-              <w:jc w:val="center"/>
-              <w:rPr>
-                <w:rFonts w:ascii="Times New Roman" w:hAnsi="Times New Roman" w:cs="Times New Roman"/>
-                <w:sz w:val="28"/>
-                <w:szCs w:val="28"/>
-                <w:lang w:val="en-US"/>
-              </w:rPr>
-            </w:pPr>
-          </w:p>
-        </w:tc>
-      </w:tr>
-    </w:tbl>
-    <w:tbl>
-      <w:tblPr>
-        <w:tblStyle w:val="ab"/>
-        <w:tblpPr w:leftFromText="180" w:rightFromText="180" w:vertAnchor="text" w:horzAnchor="page" w:tblpX="6191" w:tblpY="491"/>
-        <w:tblW w:w="0" w:type="auto"/>
-        <w:tblLook w:val="0000" w:firstRow="0" w:lastRow="0" w:firstColumn="0" w:lastColumn="0" w:noHBand="0" w:noVBand="0"/>
-      </w:tblPr>
-      <w:tblGrid>
-        <w:gridCol w:w="507"/>
-        <w:gridCol w:w="507"/>
-        <w:gridCol w:w="507"/>
-        <w:gridCol w:w="507"/>
-        <w:gridCol w:w="507"/>
-        <w:gridCol w:w="507"/>
-        <w:gridCol w:w="507"/>
-      </w:tblGrid>
-      <w:tr>
-        <w:trPr>
-          <w:gridBefore w:val="2"/>
-          <w:gridAfter w:val="4"/>
-          <w:wBefore w:w="1014" w:type="dxa"/>
-          <w:wAfter w:w="2028" w:type="dxa"/>
-          <w:trHeight w:val="473"/>
-        </w:trPr>
-        <w:tc>
-          <w:tcPr>
-            <w:tcW w:w="507" w:type="dxa"/>
-            <w:tcBorders>
-              <w:top w:val="nil"/>
-              <w:left w:val="nil"/>
-              <w:bottom w:val="single" w:sz="4" w:space="0" w:color="auto"/>
-              <w:right w:val="nil"/>
-            </w:tcBorders>
-          </w:tcPr>
-          <w:p>
-            <w:pPr>
-              <w:rPr>
-                <w:rFonts w:ascii="Times New Roman" w:hAnsi="Times New Roman" w:cs="Times New Roman"/>
-                <w:sz w:val="28"/>
-                <w:szCs w:val="28"/>
-                <w:lang w:val="en-US"/>
-              </w:rPr>
-            </w:pPr>
-            <w:r>
-              <w:rPr>
-                <w:rFonts w:ascii="Cambria Math" w:hAnsi="Cambria Math" w:cs="Cambria Math" w:hint="eastAsia"/>
-                <w:sz w:val="28"/>
-                <w:szCs w:val="28"/>
-              </w:rPr>
-              <w:t>▼</w:t>
-            </w:r>
-          </w:p>
-        </w:tc>
-      </w:tr>
-      <w:tr>
-        <w:tblPrEx>
-          <w:tblLook w:val="04A0" w:firstRow="1" w:lastRow="0" w:firstColumn="1" w:lastColumn="0" w:noHBand="0" w:noVBand="1"/>
-        </w:tblPrEx>
-        <w:trPr>
-          <w:trHeight w:val="420"/>
-        </w:trPr>
-        <w:tc>
-          <w:tcPr>
-            <w:tcW w:w="507" w:type="dxa"/>
-          </w:tcPr>
-          <w:p>
-            <w:pPr>
-              <w:spacing w:line="360" w:lineRule="auto"/>
-              <w:rPr>
-                <w:rFonts w:ascii="Times New Roman" w:hAnsi="Times New Roman" w:cs="Times New Roman"/>
-                <w:sz w:val="28"/>
-                <w:szCs w:val="28"/>
-                <w:lang w:val="en-US"/>
-              </w:rPr>
-            </w:pPr>
-          </w:p>
-        </w:tc>
-        <w:tc>
-          <w:tcPr>
-            <w:tcW w:w="507" w:type="dxa"/>
-          </w:tcPr>
-          <w:p>
-            <w:pPr>
-              <w:spacing w:line="360" w:lineRule="auto"/>
-              <w:jc w:val="center"/>
-              <w:rPr>
-                <w:rFonts w:ascii="Times New Roman" w:hAnsi="Times New Roman" w:cs="Times New Roman"/>
-                <w:sz w:val="28"/>
-                <w:szCs w:val="28"/>
-                <w:lang w:val="en-US"/>
-              </w:rPr>
-            </w:pPr>
-          </w:p>
-        </w:tc>
-        <w:tc>
-          <w:tcPr>
-            <w:tcW w:w="507" w:type="dxa"/>
-            <w:tcBorders>
-              <w:top w:val="single" w:sz="4" w:space="0" w:color="auto"/>
-            </w:tcBorders>
-          </w:tcPr>
-          <w:p>
-            <w:pPr>
-              <w:spacing w:line="360" w:lineRule="auto"/>
-              <w:jc w:val="center"/>
-              <w:rPr>
-                <w:rFonts w:ascii="Times New Roman" w:hAnsi="Times New Roman" w:cs="Times New Roman"/>
-                <w:sz w:val="28"/>
-                <w:szCs w:val="28"/>
-              </w:rPr>
-            </w:pPr>
-            <w:r>
-              <w:rPr>
-                <w:rFonts w:ascii="Times New Roman" w:hAnsi="Times New Roman" w:cs="Times New Roman"/>
-                <w:sz w:val="28"/>
-                <w:szCs w:val="28"/>
-              </w:rPr>
-              <w:t>6</w:t>
-            </w:r>
-          </w:p>
-        </w:tc>
-        <w:tc>
-          <w:tcPr>
-            <w:tcW w:w="507" w:type="dxa"/>
-          </w:tcPr>
-          <w:p>
-            <w:pPr>
-              <w:spacing w:line="360" w:lineRule="auto"/>
-              <w:jc w:val="center"/>
-              <w:rPr>
-                <w:rFonts w:ascii="Times New Roman" w:hAnsi="Times New Roman" w:cs="Times New Roman"/>
-                <w:sz w:val="28"/>
-                <w:szCs w:val="28"/>
-              </w:rPr>
-            </w:pPr>
-            <w:r>
-              <w:rPr>
-                <w:rFonts w:ascii="Times New Roman" w:hAnsi="Times New Roman" w:cs="Times New Roman"/>
-                <w:sz w:val="28"/>
-                <w:szCs w:val="28"/>
-              </w:rPr>
-              <w:t>0</w:t>
-            </w:r>
-          </w:p>
-        </w:tc>
-        <w:tc>
-          <w:tcPr>
-            <w:tcW w:w="507" w:type="dxa"/>
-          </w:tcPr>
-          <w:p>
-            <w:pPr>
-              <w:spacing w:line="360" w:lineRule="auto"/>
-              <w:jc w:val="center"/>
-              <w:rPr>
-                <w:rFonts w:ascii="Times New Roman" w:hAnsi="Times New Roman" w:cs="Times New Roman"/>
-                <w:sz w:val="28"/>
-                <w:szCs w:val="28"/>
-              </w:rPr>
-            </w:pPr>
-            <w:r>
-              <w:rPr>
-                <w:rFonts w:ascii="Times New Roman" w:hAnsi="Times New Roman" w:cs="Times New Roman"/>
-                <w:sz w:val="28"/>
-                <w:szCs w:val="28"/>
-              </w:rPr>
-              <w:t>1</w:t>
-            </w:r>
-          </w:p>
-        </w:tc>
-        <w:tc>
-          <w:tcPr>
-            <w:tcW w:w="507" w:type="dxa"/>
-          </w:tcPr>
-          <w:p>
-            <w:pPr>
-              <w:spacing w:line="360" w:lineRule="auto"/>
-              <w:jc w:val="center"/>
-              <w:rPr>
-                <w:rFonts w:ascii="Times New Roman" w:hAnsi="Times New Roman" w:cs="Times New Roman"/>
-                <w:sz w:val="28"/>
-                <w:szCs w:val="28"/>
-                <w:lang w:val="en-US"/>
-              </w:rPr>
-            </w:pPr>
-          </w:p>
-        </w:tc>
-        <w:tc>
-          <w:tcPr>
-            <w:tcW w:w="507" w:type="dxa"/>
-          </w:tcPr>
-          <w:p>
-            <w:pPr>
-              <w:spacing w:line="360" w:lineRule="auto"/>
-              <w:jc w:val="center"/>
-              <w:rPr>
-                <w:rFonts w:ascii="Times New Roman" w:hAnsi="Times New Roman" w:cs="Times New Roman"/>
-                <w:sz w:val="28"/>
-                <w:szCs w:val="28"/>
-                <w:lang w:val="en-US"/>
-              </w:rPr>
-            </w:pPr>
-          </w:p>
-        </w:tc>
-      </w:tr>
-    </w:tbl>
-    <w:p>
-      <w:pPr>
-        <w:spacing w:line="360" w:lineRule="auto"/>
-        <w:ind w:firstLine="709"/>
-        <w:rPr>
-          <w:rFonts w:ascii="Times New Roman" w:hAnsi="Times New Roman" w:cs="Times New Roman"/>
-          <w:sz w:val="28"/>
-          <w:szCs w:val="28"/>
-          <w:lang w:val="en-US"/>
-        </w:rPr>
-      </w:pPr>
-      <w:r>
-        <w:rPr>
-          <w:rFonts w:ascii="Times New Roman" w:hAnsi="Times New Roman" w:cs="Times New Roman"/>
-          <w:sz w:val="28"/>
-          <w:szCs w:val="28"/>
-          <w:lang w:val="en-US"/>
-        </w:rPr>
-        <w:t xml:space="preserve"> </w:t>
-      </w:r>
-    </w:p>
-    <w:p>
-      <w:pPr>
-        <w:spacing w:line="360" w:lineRule="auto"/>
-        <w:ind w:firstLine="709"/>
-        <w:rPr>
-          <w:rFonts w:ascii="Times New Roman" w:hAnsi="Times New Roman" w:cs="Times New Roman"/>
-          <w:sz w:val="28"/>
-          <w:szCs w:val="28"/>
-          <w:lang w:val="en-US"/>
-        </w:rPr>
-      </w:pPr>
-    </w:p>
-    <w:p>
-      <w:pPr>
-        <w:spacing w:line="360" w:lineRule="auto"/>
-        <w:rPr>
-          <w:rFonts w:ascii="Times New Roman" w:hAnsi="Times New Roman" w:cs="Times New Roman"/>
-          <w:sz w:val="28"/>
-          <w:szCs w:val="28"/>
-          <w:lang w:val="en-US"/>
-        </w:rPr>
-      </w:pPr>
-    </w:p>
-    <w:p>
-      <w:pPr>
-        <w:spacing w:line="360" w:lineRule="auto"/>
+    <w:p>
+      <w:pPr>
+        <w:spacing w:line="276" w:lineRule="auto"/>
+        <w:jc w:val="center"/>
+        <w:rPr>
+          <w:rFonts w:ascii="Times New Roman" w:hAnsi="Times New Roman" w:cs="Times New Roman"/>
+          <w:sz w:val="28"/>
+          <w:szCs w:val="28"/>
+        </w:rPr>
+      </w:pPr>
+      <w:r>
+        <w:rPr>
+          <w:noProof/>
+        </w:rPr>
+        <w:drawing>
+          <wp:inline distT="0" distB="0" distL="0" distR="0" wp14:anchorId="6D33BF76" wp14:editId="7545160A">
+            <wp:extent cx="1381125" cy="657225"/>
+            <wp:effectExtent l="0" t="0" r="9525" b="9525"/>
+            <wp:docPr id="1865635857" name="Рисунок 1"/>
+            <wp:cNvGraphicFramePr>
+              <a:graphicFrameLocks xmlns:a="http://schemas.openxmlformats.org/drawingml/2006/main" noChangeAspect="1"/>
+            </wp:cNvGraphicFramePr>
+            <a:graphic xmlns:a="http://schemas.openxmlformats.org/drawingml/2006/main">
+              <a:graphicData uri="http://schemas.openxmlformats.org/drawingml/2006/picture">
+                <pic:pic xmlns:pic="http://schemas.openxmlformats.org/drawingml/2006/picture">
+                  <pic:nvPicPr>
+                    <pic:cNvPr id="1865635857" name=""/>
+                    <pic:cNvPicPr/>
+                  </pic:nvPicPr>
+                  <pic:blipFill>
+                    <a:blip r:embed="rId13"/>
+                    <a:stretch>
+                      <a:fillRect/>
+                    </a:stretch>
+                  </pic:blipFill>
+                  <pic:spPr>
+                    <a:xfrm>
+                      <a:off x="0" y="0"/>
+                      <a:ext cx="1381125" cy="657225"/>
+                    </a:xfrm>
+                    <a:prstGeom prst="rect">
+                      <a:avLst/>
+                    </a:prstGeom>
+                  </pic:spPr>
+                </pic:pic>
+              </a:graphicData>
+            </a:graphic>
+          </wp:inline>
+        </w:drawing>
+      </w:r>
+    </w:p>
+    <w:p>
+      <w:pPr>
+        <w:spacing w:line="276" w:lineRule="auto"/>
+        <w:jc w:val="center"/>
+        <w:rPr>
+          <w:rFonts w:ascii="Times New Roman" w:hAnsi="Times New Roman" w:cs="Times New Roman"/>
+          <w:sz w:val="28"/>
+          <w:szCs w:val="28"/>
+        </w:rPr>
+      </w:pPr>
+      <w:r>
+        <w:rPr>
+          <w:rFonts w:ascii="Times New Roman" w:hAnsi="Times New Roman" w:cs="Times New Roman"/>
+          <w:sz w:val="28"/>
+          <w:szCs w:val="28"/>
+        </w:rPr>
+        <w:t xml:space="preserve">Рисунок 7 – </w:t>
+      </w:r>
+      <w:r>
+        <w:rPr>
+          <w:rFonts w:ascii="Times New Roman" w:hAnsi="Times New Roman" w:cs="Times New Roman"/>
+          <w:sz w:val="28"/>
+          <w:szCs w:val="28"/>
+        </w:rPr>
+        <w:t>Начало выполнения алгоритма</w:t>
+      </w:r>
+    </w:p>
+    <w:p>
+      <w:pPr>
+        <w:spacing w:line="276" w:lineRule="auto"/>
+        <w:jc w:val="center"/>
+        <w:rPr>
+          <w:rFonts w:ascii="Times New Roman" w:hAnsi="Times New Roman" w:cs="Times New Roman"/>
+          <w:sz w:val="28"/>
+          <w:szCs w:val="28"/>
+        </w:rPr>
+      </w:pPr>
+      <w:r>
+        <w:rPr>
+          <w:noProof/>
+        </w:rPr>
+        <w:drawing>
+          <wp:inline distT="0" distB="0" distL="0" distR="0" wp14:anchorId="1F5F46DC" wp14:editId="252E191A">
+            <wp:extent cx="1362075" cy="647700"/>
+            <wp:effectExtent l="0" t="0" r="9525" b="0"/>
+            <wp:docPr id="113034704" name="Рисунок 1"/>
+            <wp:cNvGraphicFramePr>
+              <a:graphicFrameLocks xmlns:a="http://schemas.openxmlformats.org/drawingml/2006/main" noChangeAspect="1"/>
+            </wp:cNvGraphicFramePr>
+            <a:graphic xmlns:a="http://schemas.openxmlformats.org/drawingml/2006/main">
+              <a:graphicData uri="http://schemas.openxmlformats.org/drawingml/2006/picture">
+                <pic:pic xmlns:pic="http://schemas.openxmlformats.org/drawingml/2006/picture">
+                  <pic:nvPicPr>
+                    <pic:cNvPr id="113034704" name=""/>
+                    <pic:cNvPicPr/>
+                  </pic:nvPicPr>
+                  <pic:blipFill>
+                    <a:blip r:embed="rId14"/>
+                    <a:stretch>
+                      <a:fillRect/>
+                    </a:stretch>
+                  </pic:blipFill>
+                  <pic:spPr>
+                    <a:xfrm>
+                      <a:off x="0" y="0"/>
+                      <a:ext cx="1362075" cy="647700"/>
+                    </a:xfrm>
+                    <a:prstGeom prst="rect">
+                      <a:avLst/>
+                    </a:prstGeom>
+                  </pic:spPr>
+                </pic:pic>
+              </a:graphicData>
+            </a:graphic>
+          </wp:inline>
+        </w:drawing>
+      </w:r>
+    </w:p>
+    <w:p>
+      <w:pPr>
+        <w:spacing w:line="276" w:lineRule="auto"/>
+        <w:jc w:val="center"/>
+        <w:rPr>
+          <w:rFonts w:ascii="Times New Roman" w:hAnsi="Times New Roman" w:cs="Times New Roman"/>
+          <w:sz w:val="28"/>
+          <w:szCs w:val="28"/>
+        </w:rPr>
+      </w:pPr>
+      <w:r>
+        <w:rPr>
+          <w:rFonts w:ascii="Times New Roman" w:hAnsi="Times New Roman" w:cs="Times New Roman"/>
+          <w:sz w:val="28"/>
+          <w:szCs w:val="28"/>
+        </w:rPr>
+        <w:t xml:space="preserve">Рисунок 8 – </w:t>
+      </w:r>
+      <w:r>
+        <w:rPr>
+          <w:rFonts w:ascii="Times New Roman" w:hAnsi="Times New Roman" w:cs="Times New Roman"/>
+          <w:sz w:val="28"/>
+          <w:szCs w:val="28"/>
+        </w:rPr>
+        <w:t xml:space="preserve">Прибавление 4 к </w:t>
+      </w:r>
+      <w:r>
+        <w:rPr>
+          <w:rFonts w:ascii="Times New Roman" w:hAnsi="Times New Roman" w:cs="Times New Roman"/>
+          <w:sz w:val="28"/>
+          <w:szCs w:val="28"/>
+        </w:rPr>
+        <w:t>первому разряду</w:t>
+      </w:r>
+      <w:r>
+        <w:rPr>
+          <w:rFonts w:ascii="Times New Roman" w:hAnsi="Times New Roman" w:cs="Times New Roman"/>
+          <w:sz w:val="28"/>
+          <w:szCs w:val="28"/>
+        </w:rPr>
+        <w:t>, сдвиг влево</w:t>
+      </w:r>
+    </w:p>
+    <w:p>
+      <w:pPr>
+        <w:spacing w:line="276" w:lineRule="auto"/>
+        <w:jc w:val="center"/>
+        <w:rPr>
+          <w:rFonts w:ascii="Times New Roman" w:hAnsi="Times New Roman" w:cs="Times New Roman"/>
+          <w:sz w:val="28"/>
+          <w:szCs w:val="28"/>
+        </w:rPr>
+      </w:pPr>
+      <w:r>
+        <w:rPr>
+          <w:noProof/>
+        </w:rPr>
+        <w:lastRenderedPageBreak/>
+        <w:drawing>
+          <wp:inline distT="0" distB="0" distL="0" distR="0" wp14:anchorId="33342344" wp14:editId="7239A6CA">
+            <wp:extent cx="1362075" cy="647700"/>
+            <wp:effectExtent l="0" t="0" r="9525" b="0"/>
+            <wp:docPr id="1997318138" name="Рисунок 1"/>
+            <wp:cNvGraphicFramePr>
+              <a:graphicFrameLocks xmlns:a="http://schemas.openxmlformats.org/drawingml/2006/main" noChangeAspect="1"/>
+            </wp:cNvGraphicFramePr>
+            <a:graphic xmlns:a="http://schemas.openxmlformats.org/drawingml/2006/main">
+              <a:graphicData uri="http://schemas.openxmlformats.org/drawingml/2006/picture">
+                <pic:pic xmlns:pic="http://schemas.openxmlformats.org/drawingml/2006/picture">
+                  <pic:nvPicPr>
+                    <pic:cNvPr id="1997318138" name=""/>
+                    <pic:cNvPicPr/>
+                  </pic:nvPicPr>
+                  <pic:blipFill>
+                    <a:blip r:embed="rId15"/>
+                    <a:stretch>
+                      <a:fillRect/>
+                    </a:stretch>
+                  </pic:blipFill>
+                  <pic:spPr>
+                    <a:xfrm>
+                      <a:off x="0" y="0"/>
+                      <a:ext cx="1362075" cy="647700"/>
+                    </a:xfrm>
+                    <a:prstGeom prst="rect">
+                      <a:avLst/>
+                    </a:prstGeom>
+                  </pic:spPr>
+                </pic:pic>
+              </a:graphicData>
+            </a:graphic>
+          </wp:inline>
+        </w:drawing>
+      </w:r>
+    </w:p>
+    <w:p>
+      <w:pPr>
+        <w:spacing w:line="276" w:lineRule="auto"/>
+        <w:jc w:val="center"/>
+        <w:rPr>
+          <w:rFonts w:ascii="Times New Roman" w:hAnsi="Times New Roman" w:cs="Times New Roman"/>
+          <w:sz w:val="28"/>
+          <w:szCs w:val="28"/>
+        </w:rPr>
+      </w:pPr>
+      <w:r>
+        <w:rPr>
+          <w:rFonts w:ascii="Times New Roman" w:hAnsi="Times New Roman" w:cs="Times New Roman"/>
+          <w:sz w:val="28"/>
+          <w:szCs w:val="28"/>
+        </w:rPr>
+        <w:t xml:space="preserve">Рисунок 9 – </w:t>
+      </w:r>
+      <w:r>
+        <w:rPr>
+          <w:rFonts w:ascii="Times New Roman" w:hAnsi="Times New Roman" w:cs="Times New Roman"/>
+          <w:sz w:val="28"/>
+          <w:szCs w:val="28"/>
+        </w:rPr>
+        <w:t xml:space="preserve">Прибавление </w:t>
+      </w:r>
+      <w:r>
+        <w:rPr>
+          <w:rFonts w:ascii="Times New Roman" w:hAnsi="Times New Roman" w:cs="Times New Roman"/>
+          <w:sz w:val="28"/>
+          <w:szCs w:val="28"/>
+        </w:rPr>
+        <w:t>единицы к второму разряду</w:t>
+      </w:r>
+    </w:p>
+    <w:p>
+      <w:pPr>
+        <w:spacing w:line="276" w:lineRule="auto"/>
+        <w:jc w:val="center"/>
+        <w:rPr>
+          <w:rFonts w:ascii="Times New Roman" w:hAnsi="Times New Roman" w:cs="Times New Roman"/>
+          <w:sz w:val="28"/>
+          <w:szCs w:val="28"/>
+        </w:rPr>
+      </w:pPr>
+      <w:r>
+        <w:rPr>
+          <w:noProof/>
+        </w:rPr>
+        <w:drawing>
+          <wp:inline distT="0" distB="0" distL="0" distR="0" wp14:anchorId="5A93CCAC" wp14:editId="731FBD5F">
+            <wp:extent cx="1343025" cy="647700"/>
+            <wp:effectExtent l="0" t="0" r="9525" b="0"/>
+            <wp:docPr id="1700229492" name="Рисунок 1"/>
+            <wp:cNvGraphicFramePr>
+              <a:graphicFrameLocks xmlns:a="http://schemas.openxmlformats.org/drawingml/2006/main" noChangeAspect="1"/>
+            </wp:cNvGraphicFramePr>
+            <a:graphic xmlns:a="http://schemas.openxmlformats.org/drawingml/2006/main">
+              <a:graphicData uri="http://schemas.openxmlformats.org/drawingml/2006/picture">
+                <pic:pic xmlns:pic="http://schemas.openxmlformats.org/drawingml/2006/picture">
+                  <pic:nvPicPr>
+                    <pic:cNvPr id="1700229492" name=""/>
+                    <pic:cNvPicPr/>
+                  </pic:nvPicPr>
+                  <pic:blipFill>
+                    <a:blip r:embed="rId16"/>
+                    <a:stretch>
+                      <a:fillRect/>
+                    </a:stretch>
+                  </pic:blipFill>
+                  <pic:spPr>
+                    <a:xfrm>
+                      <a:off x="0" y="0"/>
+                      <a:ext cx="1343025" cy="647700"/>
+                    </a:xfrm>
+                    <a:prstGeom prst="rect">
+                      <a:avLst/>
+                    </a:prstGeom>
+                  </pic:spPr>
+                </pic:pic>
+              </a:graphicData>
+            </a:graphic>
+          </wp:inline>
+        </w:drawing>
+      </w:r>
+    </w:p>
+    <w:p>
+      <w:pPr>
+        <w:spacing w:line="276" w:lineRule="auto"/>
+        <w:jc w:val="center"/>
+        <w:rPr>
+          <w:rFonts w:ascii="Times New Roman" w:hAnsi="Times New Roman" w:cs="Times New Roman"/>
+          <w:sz w:val="28"/>
+          <w:szCs w:val="28"/>
+        </w:rPr>
+      </w:pPr>
+      <w:r>
+        <w:rPr>
+          <w:rFonts w:ascii="Times New Roman" w:hAnsi="Times New Roman" w:cs="Times New Roman"/>
+          <w:sz w:val="28"/>
+          <w:szCs w:val="28"/>
+        </w:rPr>
+        <w:t xml:space="preserve">Рисунок 10 – </w:t>
+      </w:r>
+      <w:r>
+        <w:rPr>
+          <w:rFonts w:ascii="Times New Roman" w:hAnsi="Times New Roman" w:cs="Times New Roman"/>
+          <w:sz w:val="28"/>
+          <w:szCs w:val="28"/>
+        </w:rPr>
+        <w:t>Прибавление единицы к третьему разряду,</w:t>
+      </w:r>
+      <w:r>
+        <w:rPr>
+          <w:rFonts w:ascii="Times New Roman" w:hAnsi="Times New Roman" w:cs="Times New Roman"/>
+          <w:sz w:val="28"/>
+          <w:szCs w:val="28"/>
+        </w:rPr>
+        <w:br/>
+        <w:t>завершение алгоритма</w:t>
+      </w:r>
+    </w:p>
+    <w:p>
+      <w:pPr>
+        <w:spacing w:line="276" w:lineRule="auto"/>
         <w:ind w:firstLine="708"/>
         <w:rPr>
           <w:rFonts w:ascii="Times New Roman" w:hAnsi="Times New Roman" w:cs="Times New Roman"/>
@@ -2638,7 +2240,7 @@
     </w:p>
     <w:p>
       <w:pPr>
-        <w:spacing w:line="360" w:lineRule="auto"/>
+        <w:spacing w:line="276" w:lineRule="auto"/>
         <w:ind w:firstLine="709"/>
         <w:rPr>
           <w:rFonts w:ascii="Times New Roman" w:hAnsi="Times New Roman" w:cs="Times New Roman"/>
@@ -2652,9 +2254,59 @@
           <w:sz w:val="28"/>
           <w:szCs w:val="28"/>
         </w:rPr>
-        <w:t>Условие</w:t>
-      </w:r>
-      <w:proofErr w:type="gramStart"/>
+        <w:t>Постановка задачи</w:t>
+      </w:r>
+      <w:r>
+        <w:rPr>
+          <w:rFonts w:ascii="Times New Roman" w:hAnsi="Times New Roman" w:cs="Times New Roman"/>
+          <w:sz w:val="28"/>
+          <w:szCs w:val="28"/>
+        </w:rPr>
+        <w:t xml:space="preserve">: </w:t>
+      </w:r>
+      <w:r>
+        <w:rPr>
+          <w:rFonts w:ascii="Times New Roman" w:hAnsi="Times New Roman" w:cs="Times New Roman"/>
+          <w:sz w:val="28"/>
+          <w:szCs w:val="28"/>
+        </w:rPr>
+        <w:t>На ввод подается случайное число. Если число четное – заменить в нем все цифры на 0, иначе на 1.</w:t>
+      </w:r>
+      <w:r>
+        <w:rPr>
+          <w:rFonts w:ascii="Times New Roman" w:hAnsi="Times New Roman" w:cs="Times New Roman"/>
+          <w:sz w:val="28"/>
+          <w:szCs w:val="28"/>
+        </w:rPr>
+        <w:t xml:space="preserve"> Изначальное положение головы</w:t>
+      </w:r>
+      <w:r>
+        <w:rPr>
+          <w:rFonts w:ascii="Times New Roman" w:hAnsi="Times New Roman" w:cs="Times New Roman"/>
+          <w:sz w:val="28"/>
+          <w:szCs w:val="28"/>
+        </w:rPr>
+        <w:t xml:space="preserve"> – конец числа.</w:t>
+      </w:r>
+    </w:p>
+    <w:p>
+      <w:pPr>
+        <w:spacing w:line="276" w:lineRule="auto"/>
+        <w:ind w:firstLine="708"/>
+        <w:rPr>
+          <w:rFonts w:ascii="Times New Roman" w:hAnsi="Times New Roman" w:cs="Times New Roman"/>
+          <w:sz w:val="28"/>
+          <w:szCs w:val="28"/>
+        </w:rPr>
+      </w:pPr>
+      <w:r>
+        <w:rPr>
+          <w:rFonts w:ascii="Times New Roman" w:hAnsi="Times New Roman" w:cs="Times New Roman"/>
+          <w:sz w:val="28"/>
+          <w:szCs w:val="28"/>
+        </w:rPr>
+        <w:t>Словесный алгоритм</w:t>
+      </w:r>
       <w:r>
         <w:rPr>
           <w:rFonts w:ascii="Times New Roman" w:hAnsi="Times New Roman" w:cs="Times New Roman"/>
@@ -2669,35 +2321,58 @@
           <w:sz w:val="28"/>
           <w:szCs w:val="28"/>
         </w:rPr>
-        <w:t xml:space="preserve"> На</w:t>
-      </w:r>
-      <w:proofErr w:type="gramEnd"/>
-      <w:r>
-        <w:rPr>
-          <w:rFonts w:ascii="Times New Roman" w:hAnsi="Times New Roman" w:cs="Times New Roman"/>
-          <w:sz w:val="28"/>
-          <w:szCs w:val="28"/>
-        </w:rPr>
-        <w:t xml:space="preserve"> ввод подается случайное число. Если число четное – заменить в нем все цифры на 0, иначе на 1.</w:t>
-      </w:r>
-    </w:p>
-    <w:p>
-      <w:pPr>
-        <w:spacing w:line="240" w:lineRule="auto"/>
-        <w:ind w:firstLine="709"/>
-        <w:rPr>
-          <w:rFonts w:ascii="Times New Roman" w:hAnsi="Times New Roman" w:cs="Times New Roman"/>
-          <w:sz w:val="28"/>
-          <w:szCs w:val="28"/>
-        </w:rPr>
-      </w:pPr>
-      <w:r>
-        <w:rPr>
-          <w:rFonts w:ascii="Times New Roman" w:hAnsi="Times New Roman" w:cs="Times New Roman"/>
-          <w:sz w:val="28"/>
-          <w:szCs w:val="28"/>
-        </w:rPr>
-        <w:t>Решение</w:t>
+        <w:t xml:space="preserve"> </w:t>
+      </w:r>
+      <w:r>
+        <w:rPr>
+          <w:rFonts w:ascii="Times New Roman" w:hAnsi="Times New Roman" w:cs="Times New Roman"/>
+          <w:sz w:val="28"/>
+          <w:szCs w:val="28"/>
+        </w:rPr>
+        <w:t xml:space="preserve">Заменяем </w:t>
+      </w:r>
+      <w:r>
+        <w:rPr>
+          <w:rFonts w:ascii="Times New Roman" w:hAnsi="Times New Roman" w:cs="Times New Roman"/>
+          <w:sz w:val="28"/>
+          <w:szCs w:val="28"/>
+        </w:rPr>
+        <w:t xml:space="preserve">первую цифру числа </w:t>
+      </w:r>
+      <w:r>
+        <w:rPr>
+          <w:rFonts w:ascii="Times New Roman" w:hAnsi="Times New Roman" w:cs="Times New Roman"/>
+          <w:sz w:val="28"/>
+          <w:szCs w:val="28"/>
+        </w:rPr>
+        <w:t>и, исходя из её четности заменяем все оставшиеся цифры либо на 0, либо на 1</w:t>
+      </w:r>
+      <w:r>
+        <w:rPr>
+          <w:rFonts w:ascii="Times New Roman" w:hAnsi="Times New Roman" w:cs="Times New Roman"/>
+          <w:sz w:val="28"/>
+          <w:szCs w:val="28"/>
+        </w:rPr>
+        <w:t>.</w:t>
+      </w:r>
+    </w:p>
+    <w:p>
+      <w:pPr>
+        <w:spacing w:line="276" w:lineRule="auto"/>
+        <w:ind w:left="708"/>
+        <w:rPr>
+          <w:rFonts w:ascii="Times New Roman" w:hAnsi="Times New Roman" w:cs="Times New Roman"/>
+          <w:sz w:val="28"/>
+          <w:szCs w:val="28"/>
+        </w:rPr>
+      </w:pPr>
+      <w:r>
+        <w:rPr>
+          <w:rFonts w:ascii="Times New Roman" w:hAnsi="Times New Roman" w:cs="Times New Roman"/>
+          <w:sz w:val="28"/>
+          <w:szCs w:val="28"/>
+        </w:rPr>
+        <w:t>Команды</w:t>
       </w:r>
       <w:r>
         <w:rPr>
@@ -2710,8 +2385,199 @@
     </w:p>
     <w:p>
       <w:pPr>
-        <w:spacing w:line="360" w:lineRule="auto"/>
-        <w:ind w:firstLine="709"/>
+        <w:spacing w:line="276" w:lineRule="auto"/>
+        <w:ind w:left="708"/>
+        <w:rPr>
+          <w:rFonts w:ascii="Times New Roman" w:hAnsi="Times New Roman" w:cs="Times New Roman"/>
+          <w:sz w:val="28"/>
+          <w:szCs w:val="28"/>
+        </w:rPr>
+      </w:pPr>
+      <w:r>
+        <w:rPr>
+          <w:rFonts w:ascii="Times New Roman" w:hAnsi="Times New Roman" w:cs="Times New Roman"/>
+          <w:sz w:val="28"/>
+          <w:szCs w:val="28"/>
+          <w:lang w:val="en-US"/>
+        </w:rPr>
+        <w:t>Q</w:t>
+      </w:r>
+      <w:r>
+        <w:rPr>
+          <w:rFonts w:ascii="Times New Roman" w:hAnsi="Times New Roman" w:cs="Times New Roman"/>
+          <w:sz w:val="28"/>
+          <w:szCs w:val="28"/>
+        </w:rPr>
+        <w:t>1 –</w:t>
+      </w:r>
+      <w:r>
+        <w:rPr>
+          <w:rFonts w:ascii="Times New Roman" w:hAnsi="Times New Roman" w:cs="Times New Roman"/>
+          <w:sz w:val="28"/>
+          <w:szCs w:val="28"/>
+        </w:rPr>
+        <w:t xml:space="preserve"> </w:t>
+      </w:r>
+      <w:r>
+        <w:rPr>
+          <w:rFonts w:ascii="Times New Roman" w:hAnsi="Times New Roman" w:cs="Times New Roman"/>
+          <w:sz w:val="28"/>
+          <w:szCs w:val="28"/>
+        </w:rPr>
+        <w:t>заменяем четную цифру на 0, нечетную на 1</w:t>
+      </w:r>
+    </w:p>
+    <w:p>
+      <w:pPr>
+        <w:spacing w:line="276" w:lineRule="auto"/>
+        <w:ind w:left="708"/>
+        <w:rPr>
+          <w:rFonts w:ascii="Times New Roman" w:hAnsi="Times New Roman" w:cs="Times New Roman"/>
+          <w:sz w:val="28"/>
+          <w:szCs w:val="28"/>
+        </w:rPr>
+      </w:pPr>
+      <w:r>
+        <w:rPr>
+          <w:rFonts w:ascii="Times New Roman" w:hAnsi="Times New Roman" w:cs="Times New Roman"/>
+          <w:sz w:val="28"/>
+          <w:szCs w:val="28"/>
+          <w:lang w:val="en-US"/>
+        </w:rPr>
+        <w:t>Q</w:t>
+      </w:r>
+      <w:r>
+        <w:rPr>
+          <w:rFonts w:ascii="Times New Roman" w:hAnsi="Times New Roman" w:cs="Times New Roman"/>
+          <w:sz w:val="28"/>
+          <w:szCs w:val="28"/>
+        </w:rPr>
+        <w:t>2</w:t>
+      </w:r>
+      <w:r>
+        <w:rPr>
+          <w:rFonts w:ascii="Times New Roman" w:hAnsi="Times New Roman" w:cs="Times New Roman"/>
+          <w:sz w:val="28"/>
+          <w:szCs w:val="28"/>
+        </w:rPr>
+        <w:t xml:space="preserve"> </w:t>
+      </w:r>
+      <w:r>
+        <w:rPr>
+          <w:rFonts w:ascii="Times New Roman" w:hAnsi="Times New Roman" w:cs="Times New Roman"/>
+          <w:sz w:val="28"/>
+          <w:szCs w:val="28"/>
+        </w:rPr>
+        <w:t>–</w:t>
+      </w:r>
+      <w:r>
+        <w:rPr>
+          <w:rFonts w:ascii="Times New Roman" w:hAnsi="Times New Roman" w:cs="Times New Roman"/>
+          <w:sz w:val="28"/>
+          <w:szCs w:val="28"/>
+        </w:rPr>
+        <w:t xml:space="preserve"> </w:t>
+      </w:r>
+      <w:r>
+        <w:rPr>
+          <w:rFonts w:ascii="Times New Roman" w:hAnsi="Times New Roman" w:cs="Times New Roman"/>
+          <w:sz w:val="28"/>
+          <w:szCs w:val="28"/>
+        </w:rPr>
+        <w:t>заменяем все оставшиеся цифры на 0</w:t>
+      </w:r>
+    </w:p>
+    <w:p>
+      <w:pPr>
+        <w:spacing w:line="276" w:lineRule="auto"/>
+        <w:ind w:left="708"/>
+        <w:rPr>
+          <w:rFonts w:ascii="Times New Roman" w:hAnsi="Times New Roman" w:cs="Times New Roman"/>
+          <w:sz w:val="28"/>
+          <w:szCs w:val="28"/>
+        </w:rPr>
+      </w:pPr>
+      <w:r>
+        <w:rPr>
+          <w:rFonts w:ascii="Times New Roman" w:hAnsi="Times New Roman" w:cs="Times New Roman"/>
+          <w:sz w:val="28"/>
+          <w:szCs w:val="28"/>
+          <w:lang w:val="en-US"/>
+        </w:rPr>
+        <w:t>Q</w:t>
+      </w:r>
+      <w:r>
+        <w:rPr>
+          <w:rFonts w:ascii="Times New Roman" w:hAnsi="Times New Roman" w:cs="Times New Roman" w:hint="eastAsia"/>
+          <w:sz w:val="28"/>
+          <w:szCs w:val="28"/>
+        </w:rPr>
+        <w:t>3</w:t>
+      </w:r>
+      <w:r>
+        <w:rPr>
+          <w:rFonts w:ascii="Times New Roman" w:hAnsi="Times New Roman" w:cs="Times New Roman"/>
+          <w:sz w:val="28"/>
+          <w:szCs w:val="28"/>
+        </w:rPr>
+        <w:t xml:space="preserve"> </w:t>
+      </w:r>
+      <w:r>
+        <w:rPr>
+          <w:rFonts w:ascii="Times New Roman" w:hAnsi="Times New Roman" w:cs="Times New Roman"/>
+          <w:sz w:val="28"/>
+          <w:szCs w:val="28"/>
+        </w:rPr>
+        <w:t>–</w:t>
+      </w:r>
+      <w:r>
+        <w:rPr>
+          <w:rFonts w:ascii="Times New Roman" w:hAnsi="Times New Roman" w:cs="Times New Roman"/>
+          <w:sz w:val="28"/>
+          <w:szCs w:val="28"/>
+        </w:rPr>
+        <w:t xml:space="preserve"> </w:t>
+      </w:r>
+      <w:r>
+        <w:rPr>
+          <w:rFonts w:ascii="Times New Roman" w:hAnsi="Times New Roman" w:cs="Times New Roman"/>
+          <w:sz w:val="28"/>
+          <w:szCs w:val="28"/>
+        </w:rPr>
+        <w:t>заменяем все оставшиеся цифры на 1</w:t>
+      </w:r>
+    </w:p>
+    <w:p>
+      <w:pPr>
+        <w:spacing w:line="276" w:lineRule="auto"/>
+        <w:ind w:left="708"/>
+        <w:rPr>
+          <w:rFonts w:ascii="Times New Roman" w:hAnsi="Times New Roman" w:cs="Times New Roman"/>
+          <w:sz w:val="28"/>
+          <w:szCs w:val="28"/>
+        </w:rPr>
+      </w:pPr>
+      <w:r>
+        <w:rPr>
+          <w:rFonts w:ascii="Times New Roman" w:hAnsi="Times New Roman" w:cs="Times New Roman"/>
+          <w:sz w:val="28"/>
+          <w:szCs w:val="28"/>
+        </w:rPr>
+        <w:t>Таблица команд</w:t>
+      </w:r>
+      <w:r>
+        <w:rPr>
+          <w:rFonts w:ascii="Times New Roman" w:hAnsi="Times New Roman" w:cs="Times New Roman"/>
+          <w:sz w:val="28"/>
+          <w:szCs w:val="28"/>
+        </w:rPr>
+        <w:t>:</w:t>
+      </w:r>
+    </w:p>
+    <w:p>
+      <w:pPr>
+        <w:spacing w:line="276" w:lineRule="auto"/>
+        <w:jc w:val="center"/>
         <w:rPr>
           <w:rFonts w:ascii="Times New Roman" w:hAnsi="Times New Roman" w:cs="Times New Roman"/>
           <w:sz w:val="28"/>
@@ -2738,7 +2604,7 @@
                     <pic:cNvPicPr/>
                   </pic:nvPicPr>
                   <pic:blipFill>
-                    <a:blip r:embed="rId9"/>
+                    <a:blip r:embed="rId17"/>
                     <a:stretch>
                       <a:fillRect/>
                     </a:stretch>
@@ -2761,8 +2627,55 @@
     </w:p>
     <w:p>
       <w:pPr>
-        <w:spacing w:line="360" w:lineRule="auto"/>
-        <w:ind w:firstLine="709"/>
+        <w:spacing w:line="276" w:lineRule="auto"/>
+        <w:jc w:val="center"/>
+        <w:rPr>
+          <w:rFonts w:ascii="Times New Roman" w:hAnsi="Times New Roman" w:cs="Times New Roman"/>
+          <w:sz w:val="28"/>
+          <w:szCs w:val="28"/>
+        </w:rPr>
+      </w:pPr>
+      <w:r>
+        <w:rPr>
+          <w:rFonts w:ascii="Times New Roman" w:hAnsi="Times New Roman" w:cs="Times New Roman"/>
+          <w:sz w:val="28"/>
+          <w:szCs w:val="28"/>
+        </w:rPr>
+        <w:t>Рисунок 11 – Таблица команд для 3 алгоритма</w:t>
+      </w:r>
+    </w:p>
+    <w:p>
+      <w:pPr>
+        <w:spacing w:line="276" w:lineRule="auto"/>
+        <w:ind w:firstLine="708"/>
+        <w:rPr>
+          <w:rFonts w:ascii="Times New Roman" w:hAnsi="Times New Roman" w:cs="Times New Roman"/>
+          <w:sz w:val="28"/>
+          <w:szCs w:val="28"/>
+        </w:rPr>
+      </w:pPr>
+      <w:r>
+        <w:rPr>
+          <w:rFonts w:ascii="Times New Roman" w:hAnsi="Times New Roman" w:cs="Times New Roman"/>
+          <w:sz w:val="28"/>
+          <w:szCs w:val="28"/>
+        </w:rPr>
+        <w:lastRenderedPageBreak/>
+        <w:t>Разбор задачи на ленте</w:t>
+      </w:r>
+      <w:r>
+        <w:rPr>
+          <w:rFonts w:ascii="Times New Roman" w:hAnsi="Times New Roman" w:cs="Times New Roman"/>
+          <w:sz w:val="28"/>
+          <w:szCs w:val="28"/>
+        </w:rPr>
+        <w:t>:</w:t>
+      </w:r>
+    </w:p>
+    <w:p>
+      <w:pPr>
+        <w:spacing w:line="276" w:lineRule="auto"/>
+        <w:jc w:val="center"/>
         <w:rPr>
           <w:rFonts w:ascii="Times New Roman" w:hAnsi="Times New Roman" w:cs="Times New Roman"/>
           <w:sz w:val="28"/>
@@ -2772,880 +2685,172 @@
       </w:pPr>
       <w:r>
         <w:rPr>
-          <w:rFonts w:ascii="Times New Roman" w:hAnsi="Times New Roman" w:cs="Times New Roman"/>
-          <w:sz w:val="28"/>
-          <w:szCs w:val="28"/>
-        </w:rPr>
-        <w:t>Пример</w:t>
-      </w:r>
-      <w:r>
-        <w:rPr>
-          <w:rFonts w:ascii="Times New Roman" w:hAnsi="Times New Roman" w:cs="Times New Roman"/>
-          <w:sz w:val="28"/>
-          <w:szCs w:val="28"/>
-        </w:rPr>
-        <w:t>:</w:t>
-      </w:r>
-    </w:p>
-    <w:tbl>
-      <w:tblPr>
-        <w:tblStyle w:val="ab"/>
-        <w:tblW w:w="0" w:type="auto"/>
-        <w:tblLook w:val="0000" w:firstRow="0" w:lastRow="0" w:firstColumn="0" w:lastColumn="0" w:noHBand="0" w:noVBand="0"/>
-      </w:tblPr>
-      <w:tblGrid>
-        <w:gridCol w:w="507"/>
-        <w:gridCol w:w="507"/>
-        <w:gridCol w:w="507"/>
-        <w:gridCol w:w="507"/>
-        <w:gridCol w:w="507"/>
-        <w:gridCol w:w="507"/>
-        <w:gridCol w:w="507"/>
-      </w:tblGrid>
-      <w:tr>
-        <w:trPr>
-          <w:gridBefore w:val="4"/>
-          <w:gridAfter w:val="2"/>
-          <w:wBefore w:w="2028" w:type="dxa"/>
-          <w:wAfter w:w="1014" w:type="dxa"/>
-          <w:trHeight w:val="451"/>
-        </w:trPr>
-        <w:tc>
-          <w:tcPr>
-            <w:tcW w:w="507" w:type="dxa"/>
-            <w:tcBorders>
-              <w:top w:val="nil"/>
-              <w:left w:val="nil"/>
-              <w:bottom w:val="single" w:sz="4" w:space="0" w:color="auto"/>
-              <w:right w:val="nil"/>
-            </w:tcBorders>
-          </w:tcPr>
-          <w:p>
-            <w:pPr>
-              <w:rPr>
-                <w:rFonts w:ascii="Times New Roman" w:hAnsi="Times New Roman" w:cs="Times New Roman"/>
-                <w:sz w:val="28"/>
-                <w:szCs w:val="28"/>
-              </w:rPr>
-            </w:pPr>
-            <w:r>
-              <w:rPr>
-                <w:rFonts w:ascii="Cambria Math" w:hAnsi="Cambria Math" w:cs="Cambria Math" w:hint="eastAsia"/>
-                <w:sz w:val="28"/>
-                <w:szCs w:val="28"/>
-              </w:rPr>
-              <w:t>▼</w:t>
-            </w:r>
-          </w:p>
-        </w:tc>
-      </w:tr>
-      <w:tr>
-        <w:tblPrEx>
-          <w:tblLook w:val="04A0" w:firstRow="1" w:lastRow="0" w:firstColumn="1" w:lastColumn="0" w:noHBand="0" w:noVBand="1"/>
-        </w:tblPrEx>
-        <w:trPr>
-          <w:trHeight w:val="420"/>
-        </w:trPr>
-        <w:tc>
-          <w:tcPr>
-            <w:tcW w:w="507" w:type="dxa"/>
-          </w:tcPr>
-          <w:p>
-            <w:pPr>
-              <w:spacing w:line="360" w:lineRule="auto"/>
-              <w:rPr>
-                <w:rFonts w:ascii="Times New Roman" w:hAnsi="Times New Roman" w:cs="Times New Roman"/>
-                <w:sz w:val="28"/>
-                <w:szCs w:val="28"/>
-                <w:lang w:val="en-US"/>
-              </w:rPr>
-            </w:pPr>
-          </w:p>
-        </w:tc>
-        <w:tc>
-          <w:tcPr>
-            <w:tcW w:w="507" w:type="dxa"/>
-          </w:tcPr>
-          <w:p>
-            <w:pPr>
-              <w:spacing w:line="360" w:lineRule="auto"/>
-              <w:jc w:val="center"/>
-              <w:rPr>
-                <w:rFonts w:ascii="Times New Roman" w:hAnsi="Times New Roman" w:cs="Times New Roman"/>
-                <w:sz w:val="28"/>
-                <w:szCs w:val="28"/>
-                <w:lang w:val="en-US"/>
-              </w:rPr>
-            </w:pPr>
-          </w:p>
-        </w:tc>
-        <w:tc>
-          <w:tcPr>
-            <w:tcW w:w="507" w:type="dxa"/>
-          </w:tcPr>
-          <w:p>
-            <w:pPr>
-              <w:spacing w:line="360" w:lineRule="auto"/>
-              <w:jc w:val="center"/>
-              <w:rPr>
-                <w:rFonts w:ascii="Times New Roman" w:hAnsi="Times New Roman" w:cs="Times New Roman"/>
-                <w:sz w:val="28"/>
-                <w:szCs w:val="28"/>
-                <w:lang w:val="en-US"/>
-              </w:rPr>
-            </w:pPr>
-            <w:r>
-              <w:rPr>
-                <w:rFonts w:ascii="Times New Roman" w:hAnsi="Times New Roman" w:cs="Times New Roman"/>
-                <w:sz w:val="28"/>
-                <w:szCs w:val="28"/>
-                <w:lang w:val="en-US"/>
-              </w:rPr>
-              <w:t>2</w:t>
-            </w:r>
-          </w:p>
-        </w:tc>
-        <w:tc>
-          <w:tcPr>
-            <w:tcW w:w="507" w:type="dxa"/>
-          </w:tcPr>
-          <w:p>
-            <w:pPr>
-              <w:spacing w:line="360" w:lineRule="auto"/>
-              <w:jc w:val="center"/>
-              <w:rPr>
-                <w:rFonts w:ascii="Times New Roman" w:hAnsi="Times New Roman" w:cs="Times New Roman"/>
-                <w:sz w:val="28"/>
-                <w:szCs w:val="28"/>
-              </w:rPr>
-            </w:pPr>
-            <w:r>
-              <w:rPr>
-                <w:rFonts w:ascii="Times New Roman" w:hAnsi="Times New Roman" w:cs="Times New Roman"/>
-                <w:sz w:val="28"/>
-                <w:szCs w:val="28"/>
-              </w:rPr>
-              <w:t>0</w:t>
-            </w:r>
-          </w:p>
-        </w:tc>
-        <w:tc>
-          <w:tcPr>
-            <w:tcW w:w="507" w:type="dxa"/>
-            <w:tcBorders>
-              <w:top w:val="single" w:sz="4" w:space="0" w:color="auto"/>
-            </w:tcBorders>
-          </w:tcPr>
-          <w:p>
-            <w:pPr>
-              <w:spacing w:line="360" w:lineRule="auto"/>
-              <w:jc w:val="center"/>
-              <w:rPr>
-                <w:rFonts w:ascii="Times New Roman" w:hAnsi="Times New Roman" w:cs="Times New Roman"/>
-                <w:sz w:val="28"/>
-                <w:szCs w:val="28"/>
-                <w:lang w:val="en-US"/>
-              </w:rPr>
-            </w:pPr>
-            <w:r>
-              <w:rPr>
-                <w:rFonts w:ascii="Times New Roman" w:hAnsi="Times New Roman" w:cs="Times New Roman"/>
-                <w:sz w:val="28"/>
-                <w:szCs w:val="28"/>
-                <w:lang w:val="en-US"/>
-              </w:rPr>
-              <w:t>3</w:t>
-            </w:r>
-          </w:p>
-        </w:tc>
-        <w:tc>
-          <w:tcPr>
-            <w:tcW w:w="507" w:type="dxa"/>
-          </w:tcPr>
-          <w:p>
-            <w:pPr>
-              <w:spacing w:line="360" w:lineRule="auto"/>
-              <w:jc w:val="center"/>
-              <w:rPr>
-                <w:rFonts w:ascii="Times New Roman" w:hAnsi="Times New Roman" w:cs="Times New Roman"/>
-                <w:sz w:val="28"/>
-                <w:szCs w:val="28"/>
-                <w:lang w:val="en-US"/>
-              </w:rPr>
-            </w:pPr>
-          </w:p>
-        </w:tc>
-        <w:tc>
-          <w:tcPr>
-            <w:tcW w:w="507" w:type="dxa"/>
-          </w:tcPr>
-          <w:p>
-            <w:pPr>
-              <w:spacing w:line="360" w:lineRule="auto"/>
-              <w:jc w:val="center"/>
-              <w:rPr>
-                <w:rFonts w:ascii="Times New Roman" w:hAnsi="Times New Roman" w:cs="Times New Roman"/>
-                <w:sz w:val="28"/>
-                <w:szCs w:val="28"/>
-                <w:lang w:val="en-US"/>
-              </w:rPr>
-            </w:pPr>
-          </w:p>
-        </w:tc>
-      </w:tr>
-    </w:tbl>
-    <w:tbl>
-      <w:tblPr>
-        <w:tblStyle w:val="ab"/>
-        <w:tblpPr w:leftFromText="180" w:rightFromText="180" w:vertAnchor="text" w:horzAnchor="page" w:tblpX="6212" w:tblpY="-991"/>
-        <w:tblW w:w="0" w:type="auto"/>
-        <w:tblLook w:val="0000" w:firstRow="0" w:lastRow="0" w:firstColumn="0" w:lastColumn="0" w:noHBand="0" w:noVBand="0"/>
-      </w:tblPr>
-      <w:tblGrid>
-        <w:gridCol w:w="507"/>
-        <w:gridCol w:w="507"/>
-        <w:gridCol w:w="507"/>
-        <w:gridCol w:w="507"/>
-        <w:gridCol w:w="507"/>
-        <w:gridCol w:w="507"/>
-        <w:gridCol w:w="507"/>
-      </w:tblGrid>
-      <w:tr>
-        <w:trPr>
-          <w:gridBefore w:val="3"/>
-          <w:gridAfter w:val="3"/>
-          <w:wBefore w:w="1521" w:type="dxa"/>
-          <w:wAfter w:w="1521" w:type="dxa"/>
-          <w:trHeight w:val="430"/>
-        </w:trPr>
-        <w:tc>
-          <w:tcPr>
-            <w:tcW w:w="507" w:type="dxa"/>
-            <w:tcBorders>
-              <w:top w:val="nil"/>
-              <w:left w:val="nil"/>
-              <w:bottom w:val="single" w:sz="4" w:space="0" w:color="auto"/>
-              <w:right w:val="nil"/>
-            </w:tcBorders>
-          </w:tcPr>
-          <w:p>
-            <w:pPr>
-              <w:rPr>
-                <w:rFonts w:ascii="Times New Roman" w:hAnsi="Times New Roman" w:cs="Times New Roman"/>
-                <w:sz w:val="28"/>
-                <w:szCs w:val="28"/>
-                <w:lang w:val="en-US"/>
-              </w:rPr>
-            </w:pPr>
-            <w:r>
-              <w:rPr>
-                <w:rFonts w:ascii="Cambria Math" w:hAnsi="Cambria Math" w:cs="Cambria Math" w:hint="eastAsia"/>
-                <w:sz w:val="28"/>
-                <w:szCs w:val="28"/>
-              </w:rPr>
-              <w:t>▼</w:t>
-            </w:r>
-          </w:p>
-        </w:tc>
-      </w:tr>
-      <w:tr>
-        <w:tblPrEx>
-          <w:tblLook w:val="04A0" w:firstRow="1" w:lastRow="0" w:firstColumn="1" w:lastColumn="0" w:noHBand="0" w:noVBand="1"/>
-        </w:tblPrEx>
-        <w:trPr>
-          <w:trHeight w:val="420"/>
-        </w:trPr>
-        <w:tc>
-          <w:tcPr>
-            <w:tcW w:w="507" w:type="dxa"/>
-          </w:tcPr>
-          <w:p>
-            <w:pPr>
-              <w:spacing w:line="360" w:lineRule="auto"/>
-              <w:rPr>
-                <w:rFonts w:ascii="Times New Roman" w:hAnsi="Times New Roman" w:cs="Times New Roman"/>
-                <w:sz w:val="28"/>
-                <w:szCs w:val="28"/>
-                <w:lang w:val="en-US"/>
-              </w:rPr>
-            </w:pPr>
-          </w:p>
-        </w:tc>
-        <w:tc>
-          <w:tcPr>
-            <w:tcW w:w="507" w:type="dxa"/>
-          </w:tcPr>
-          <w:p>
-            <w:pPr>
-              <w:spacing w:line="360" w:lineRule="auto"/>
-              <w:jc w:val="center"/>
-              <w:rPr>
-                <w:rFonts w:ascii="Times New Roman" w:hAnsi="Times New Roman" w:cs="Times New Roman"/>
-                <w:sz w:val="28"/>
-                <w:szCs w:val="28"/>
-                <w:lang w:val="en-US"/>
-              </w:rPr>
-            </w:pPr>
-          </w:p>
-        </w:tc>
-        <w:tc>
-          <w:tcPr>
-            <w:tcW w:w="507" w:type="dxa"/>
-          </w:tcPr>
-          <w:p>
-            <w:pPr>
-              <w:spacing w:line="360" w:lineRule="auto"/>
-              <w:jc w:val="center"/>
-              <w:rPr>
-                <w:rFonts w:ascii="Times New Roman" w:hAnsi="Times New Roman" w:cs="Times New Roman"/>
-                <w:sz w:val="28"/>
-                <w:szCs w:val="28"/>
-                <w:lang w:val="en-US"/>
-              </w:rPr>
-            </w:pPr>
-            <w:r>
-              <w:rPr>
-                <w:rFonts w:ascii="Times New Roman" w:hAnsi="Times New Roman" w:cs="Times New Roman"/>
-                <w:sz w:val="28"/>
-                <w:szCs w:val="28"/>
-                <w:lang w:val="en-US"/>
-              </w:rPr>
-              <w:t>2</w:t>
-            </w:r>
-          </w:p>
-        </w:tc>
-        <w:tc>
-          <w:tcPr>
-            <w:tcW w:w="507" w:type="dxa"/>
-            <w:tcBorders>
-              <w:top w:val="single" w:sz="4" w:space="0" w:color="auto"/>
-            </w:tcBorders>
-          </w:tcPr>
-          <w:p>
-            <w:pPr>
-              <w:spacing w:line="360" w:lineRule="auto"/>
-              <w:jc w:val="center"/>
-              <w:rPr>
-                <w:rFonts w:ascii="Times New Roman" w:hAnsi="Times New Roman" w:cs="Times New Roman"/>
-                <w:sz w:val="28"/>
-                <w:szCs w:val="28"/>
-              </w:rPr>
-            </w:pPr>
-            <w:r>
-              <w:rPr>
-                <w:rFonts w:ascii="Times New Roman" w:hAnsi="Times New Roman" w:cs="Times New Roman"/>
-                <w:sz w:val="28"/>
-                <w:szCs w:val="28"/>
-              </w:rPr>
-              <w:t>0</w:t>
-            </w:r>
-          </w:p>
-        </w:tc>
-        <w:tc>
-          <w:tcPr>
-            <w:tcW w:w="507" w:type="dxa"/>
-          </w:tcPr>
-          <w:p>
-            <w:pPr>
-              <w:spacing w:line="360" w:lineRule="auto"/>
-              <w:jc w:val="center"/>
-              <w:rPr>
-                <w:rFonts w:ascii="Times New Roman" w:hAnsi="Times New Roman" w:cs="Times New Roman"/>
-                <w:sz w:val="28"/>
-                <w:szCs w:val="28"/>
-                <w:lang w:val="en-US"/>
-              </w:rPr>
-            </w:pPr>
-            <w:r>
-              <w:rPr>
-                <w:rFonts w:ascii="Times New Roman" w:hAnsi="Times New Roman" w:cs="Times New Roman"/>
-                <w:sz w:val="28"/>
-                <w:szCs w:val="28"/>
-                <w:lang w:val="en-US"/>
-              </w:rPr>
-              <w:t>1</w:t>
-            </w:r>
-          </w:p>
-        </w:tc>
-        <w:tc>
-          <w:tcPr>
-            <w:tcW w:w="507" w:type="dxa"/>
-          </w:tcPr>
-          <w:p>
-            <w:pPr>
-              <w:spacing w:line="360" w:lineRule="auto"/>
-              <w:jc w:val="center"/>
-              <w:rPr>
-                <w:rFonts w:ascii="Times New Roman" w:hAnsi="Times New Roman" w:cs="Times New Roman"/>
-                <w:sz w:val="28"/>
-                <w:szCs w:val="28"/>
-                <w:lang w:val="en-US"/>
-              </w:rPr>
-            </w:pPr>
-          </w:p>
-        </w:tc>
-        <w:tc>
-          <w:tcPr>
-            <w:tcW w:w="507" w:type="dxa"/>
-          </w:tcPr>
-          <w:p>
-            <w:pPr>
-              <w:spacing w:line="360" w:lineRule="auto"/>
-              <w:jc w:val="center"/>
-              <w:rPr>
-                <w:rFonts w:ascii="Times New Roman" w:hAnsi="Times New Roman" w:cs="Times New Roman"/>
-                <w:sz w:val="28"/>
-                <w:szCs w:val="28"/>
-                <w:lang w:val="en-US"/>
-              </w:rPr>
-            </w:pPr>
-          </w:p>
-        </w:tc>
-      </w:tr>
-    </w:tbl>
-    <w:tbl>
-      <w:tblPr>
-        <w:tblStyle w:val="ab"/>
-        <w:tblpPr w:leftFromText="180" w:rightFromText="180" w:vertAnchor="text" w:tblpY="492"/>
-        <w:tblW w:w="0" w:type="auto"/>
-        <w:tblLook w:val="0000" w:firstRow="0" w:lastRow="0" w:firstColumn="0" w:lastColumn="0" w:noHBand="0" w:noVBand="0"/>
-      </w:tblPr>
-      <w:tblGrid>
-        <w:gridCol w:w="507"/>
-        <w:gridCol w:w="507"/>
-        <w:gridCol w:w="507"/>
-        <w:gridCol w:w="507"/>
-        <w:gridCol w:w="507"/>
-        <w:gridCol w:w="507"/>
-        <w:gridCol w:w="507"/>
-      </w:tblGrid>
-      <w:tr>
-        <w:trPr>
-          <w:gridBefore w:val="2"/>
-          <w:gridAfter w:val="4"/>
-          <w:wBefore w:w="1014" w:type="dxa"/>
-          <w:wAfter w:w="2028" w:type="dxa"/>
-          <w:trHeight w:val="430"/>
-        </w:trPr>
-        <w:tc>
-          <w:tcPr>
-            <w:tcW w:w="507" w:type="dxa"/>
-            <w:tcBorders>
-              <w:top w:val="nil"/>
-              <w:left w:val="nil"/>
-              <w:bottom w:val="single" w:sz="4" w:space="0" w:color="auto"/>
-              <w:right w:val="nil"/>
-            </w:tcBorders>
-          </w:tcPr>
-          <w:p>
-            <w:pPr>
-              <w:rPr>
-                <w:rFonts w:ascii="Times New Roman" w:hAnsi="Times New Roman" w:cs="Times New Roman"/>
-                <w:sz w:val="28"/>
-                <w:szCs w:val="28"/>
-                <w:lang w:val="en-US"/>
-              </w:rPr>
-            </w:pPr>
-            <w:r>
-              <w:rPr>
-                <w:rFonts w:ascii="Cambria Math" w:hAnsi="Cambria Math" w:cs="Cambria Math" w:hint="eastAsia"/>
-                <w:sz w:val="28"/>
-                <w:szCs w:val="28"/>
-              </w:rPr>
-              <w:t>▼</w:t>
-            </w:r>
-          </w:p>
-        </w:tc>
-      </w:tr>
-      <w:tr>
-        <w:tblPrEx>
-          <w:tblLook w:val="04A0" w:firstRow="1" w:lastRow="0" w:firstColumn="1" w:lastColumn="0" w:noHBand="0" w:noVBand="1"/>
-        </w:tblPrEx>
-        <w:trPr>
-          <w:trHeight w:val="420"/>
-        </w:trPr>
-        <w:tc>
-          <w:tcPr>
-            <w:tcW w:w="507" w:type="dxa"/>
-          </w:tcPr>
-          <w:p>
-            <w:pPr>
-              <w:spacing w:line="360" w:lineRule="auto"/>
-              <w:rPr>
-                <w:rFonts w:ascii="Times New Roman" w:hAnsi="Times New Roman" w:cs="Times New Roman"/>
-                <w:sz w:val="28"/>
-                <w:szCs w:val="28"/>
-                <w:lang w:val="en-US"/>
-              </w:rPr>
-            </w:pPr>
-          </w:p>
-        </w:tc>
-        <w:tc>
-          <w:tcPr>
-            <w:tcW w:w="507" w:type="dxa"/>
-            <w:tcBorders>
-              <w:bottom w:val="single" w:sz="4" w:space="0" w:color="auto"/>
-            </w:tcBorders>
-          </w:tcPr>
-          <w:p>
-            <w:pPr>
-              <w:spacing w:line="360" w:lineRule="auto"/>
-              <w:jc w:val="center"/>
-              <w:rPr>
-                <w:rFonts w:ascii="Times New Roman" w:hAnsi="Times New Roman" w:cs="Times New Roman"/>
-                <w:sz w:val="28"/>
-                <w:szCs w:val="28"/>
-                <w:lang w:val="en-US"/>
-              </w:rPr>
-            </w:pPr>
-          </w:p>
-        </w:tc>
-        <w:tc>
-          <w:tcPr>
-            <w:tcW w:w="507" w:type="dxa"/>
-            <w:tcBorders>
-              <w:top w:val="single" w:sz="4" w:space="0" w:color="auto"/>
-            </w:tcBorders>
-          </w:tcPr>
-          <w:p>
-            <w:pPr>
-              <w:spacing w:line="360" w:lineRule="auto"/>
-              <w:jc w:val="center"/>
-              <w:rPr>
-                <w:rFonts w:ascii="Times New Roman" w:hAnsi="Times New Roman" w:cs="Times New Roman"/>
-                <w:sz w:val="28"/>
-                <w:szCs w:val="28"/>
-                <w:lang w:val="en-US"/>
-              </w:rPr>
-            </w:pPr>
-            <w:r>
-              <w:rPr>
-                <w:rFonts w:ascii="Times New Roman" w:hAnsi="Times New Roman" w:cs="Times New Roman"/>
-                <w:sz w:val="28"/>
-                <w:szCs w:val="28"/>
-                <w:lang w:val="en-US"/>
-              </w:rPr>
-              <w:t>2</w:t>
-            </w:r>
-          </w:p>
-        </w:tc>
-        <w:tc>
-          <w:tcPr>
-            <w:tcW w:w="507" w:type="dxa"/>
-          </w:tcPr>
-          <w:p>
-            <w:pPr>
-              <w:spacing w:line="360" w:lineRule="auto"/>
-              <w:jc w:val="center"/>
-              <w:rPr>
-                <w:rFonts w:ascii="Times New Roman" w:hAnsi="Times New Roman" w:cs="Times New Roman"/>
-                <w:sz w:val="28"/>
-                <w:szCs w:val="28"/>
-              </w:rPr>
-            </w:pPr>
-            <w:r>
-              <w:rPr>
-                <w:rFonts w:ascii="Times New Roman" w:hAnsi="Times New Roman" w:cs="Times New Roman"/>
-                <w:sz w:val="28"/>
-                <w:szCs w:val="28"/>
-              </w:rPr>
-              <w:t>1</w:t>
-            </w:r>
-          </w:p>
-        </w:tc>
-        <w:tc>
-          <w:tcPr>
-            <w:tcW w:w="507" w:type="dxa"/>
-          </w:tcPr>
-          <w:p>
-            <w:pPr>
-              <w:spacing w:line="360" w:lineRule="auto"/>
-              <w:jc w:val="center"/>
-              <w:rPr>
-                <w:rFonts w:ascii="Times New Roman" w:hAnsi="Times New Roman" w:cs="Times New Roman"/>
-                <w:sz w:val="28"/>
-                <w:szCs w:val="28"/>
-                <w:lang w:val="en-US"/>
-              </w:rPr>
-            </w:pPr>
-            <w:r>
-              <w:rPr>
-                <w:rFonts w:ascii="Times New Roman" w:hAnsi="Times New Roman" w:cs="Times New Roman"/>
-                <w:sz w:val="28"/>
-                <w:szCs w:val="28"/>
-                <w:lang w:val="en-US"/>
-              </w:rPr>
-              <w:t>1</w:t>
-            </w:r>
-          </w:p>
-        </w:tc>
-        <w:tc>
-          <w:tcPr>
-            <w:tcW w:w="507" w:type="dxa"/>
-          </w:tcPr>
-          <w:p>
-            <w:pPr>
-              <w:spacing w:line="360" w:lineRule="auto"/>
-              <w:jc w:val="center"/>
-              <w:rPr>
-                <w:rFonts w:ascii="Times New Roman" w:hAnsi="Times New Roman" w:cs="Times New Roman"/>
-                <w:sz w:val="28"/>
-                <w:szCs w:val="28"/>
-                <w:lang w:val="en-US"/>
-              </w:rPr>
-            </w:pPr>
-          </w:p>
-        </w:tc>
-        <w:tc>
-          <w:tcPr>
-            <w:tcW w:w="507" w:type="dxa"/>
-          </w:tcPr>
-          <w:p>
-            <w:pPr>
-              <w:spacing w:line="360" w:lineRule="auto"/>
-              <w:jc w:val="center"/>
-              <w:rPr>
-                <w:rFonts w:ascii="Times New Roman" w:hAnsi="Times New Roman" w:cs="Times New Roman"/>
-                <w:sz w:val="28"/>
-                <w:szCs w:val="28"/>
-                <w:lang w:val="en-US"/>
-              </w:rPr>
-            </w:pPr>
-          </w:p>
-        </w:tc>
-      </w:tr>
-    </w:tbl>
-    <w:tbl>
-      <w:tblPr>
-        <w:tblStyle w:val="ab"/>
-        <w:tblpPr w:leftFromText="180" w:rightFromText="180" w:vertAnchor="text" w:horzAnchor="page" w:tblpX="6191" w:tblpY="491"/>
-        <w:tblW w:w="0" w:type="auto"/>
-        <w:tblLook w:val="0000" w:firstRow="0" w:lastRow="0" w:firstColumn="0" w:lastColumn="0" w:noHBand="0" w:noVBand="0"/>
-      </w:tblPr>
-      <w:tblGrid>
-        <w:gridCol w:w="507"/>
-        <w:gridCol w:w="507"/>
-        <w:gridCol w:w="507"/>
-        <w:gridCol w:w="507"/>
-        <w:gridCol w:w="507"/>
-        <w:gridCol w:w="507"/>
-        <w:gridCol w:w="507"/>
-      </w:tblGrid>
-      <w:tr>
-        <w:trPr>
-          <w:gridBefore w:val="1"/>
-          <w:gridAfter w:val="5"/>
-          <w:wBefore w:w="507" w:type="dxa"/>
-          <w:wAfter w:w="2535" w:type="dxa"/>
-          <w:trHeight w:val="408"/>
-        </w:trPr>
-        <w:tc>
-          <w:tcPr>
-            <w:tcW w:w="507" w:type="dxa"/>
-            <w:tcBorders>
-              <w:top w:val="nil"/>
-              <w:left w:val="nil"/>
-              <w:bottom w:val="nil"/>
-              <w:right w:val="nil"/>
-            </w:tcBorders>
-          </w:tcPr>
-          <w:p>
-            <w:pPr>
-              <w:rPr>
-                <w:rFonts w:ascii="Times New Roman" w:hAnsi="Times New Roman" w:cs="Times New Roman"/>
-                <w:sz w:val="28"/>
-                <w:szCs w:val="28"/>
-                <w:lang w:val="en-US"/>
-              </w:rPr>
-            </w:pPr>
-            <w:r>
-              <w:rPr>
-                <w:rFonts w:ascii="Cambria Math" w:hAnsi="Cambria Math" w:cs="Cambria Math" w:hint="eastAsia"/>
-                <w:sz w:val="28"/>
-                <w:szCs w:val="28"/>
-              </w:rPr>
-              <w:t>▼</w:t>
-            </w:r>
-          </w:p>
-        </w:tc>
-      </w:tr>
-      <w:tr>
-        <w:tblPrEx>
-          <w:tblLook w:val="04A0" w:firstRow="1" w:lastRow="0" w:firstColumn="1" w:lastColumn="0" w:noHBand="0" w:noVBand="1"/>
-        </w:tblPrEx>
-        <w:trPr>
-          <w:trHeight w:val="420"/>
-        </w:trPr>
-        <w:tc>
-          <w:tcPr>
-            <w:tcW w:w="507" w:type="dxa"/>
-          </w:tcPr>
-          <w:p>
-            <w:pPr>
-              <w:spacing w:line="360" w:lineRule="auto"/>
-              <w:rPr>
-                <w:rFonts w:ascii="Times New Roman" w:hAnsi="Times New Roman" w:cs="Times New Roman"/>
-                <w:sz w:val="28"/>
-                <w:szCs w:val="28"/>
-                <w:lang w:val="en-US"/>
-              </w:rPr>
-            </w:pPr>
-          </w:p>
-        </w:tc>
-        <w:tc>
-          <w:tcPr>
-            <w:tcW w:w="507" w:type="dxa"/>
-          </w:tcPr>
-          <w:p>
-            <w:pPr>
-              <w:spacing w:line="360" w:lineRule="auto"/>
-              <w:jc w:val="center"/>
-              <w:rPr>
-                <w:rFonts w:ascii="Times New Roman" w:hAnsi="Times New Roman" w:cs="Times New Roman"/>
-                <w:sz w:val="28"/>
-                <w:szCs w:val="28"/>
-                <w:lang w:val="en-US"/>
-              </w:rPr>
-            </w:pPr>
-          </w:p>
-        </w:tc>
-        <w:tc>
-          <w:tcPr>
-            <w:tcW w:w="507" w:type="dxa"/>
-          </w:tcPr>
-          <w:p>
-            <w:pPr>
-              <w:spacing w:line="360" w:lineRule="auto"/>
-              <w:jc w:val="center"/>
-              <w:rPr>
-                <w:rFonts w:ascii="Times New Roman" w:hAnsi="Times New Roman" w:cs="Times New Roman"/>
-                <w:sz w:val="28"/>
-                <w:szCs w:val="28"/>
-                <w:lang w:val="en-US"/>
-              </w:rPr>
-            </w:pPr>
-            <w:r>
-              <w:rPr>
-                <w:rFonts w:ascii="Times New Roman" w:hAnsi="Times New Roman" w:cs="Times New Roman"/>
-                <w:sz w:val="28"/>
-                <w:szCs w:val="28"/>
-                <w:lang w:val="en-US"/>
-              </w:rPr>
-              <w:t>1</w:t>
-            </w:r>
-          </w:p>
-        </w:tc>
-        <w:tc>
-          <w:tcPr>
-            <w:tcW w:w="507" w:type="dxa"/>
-          </w:tcPr>
-          <w:p>
-            <w:pPr>
-              <w:spacing w:line="360" w:lineRule="auto"/>
-              <w:jc w:val="center"/>
-              <w:rPr>
-                <w:rFonts w:ascii="Times New Roman" w:hAnsi="Times New Roman" w:cs="Times New Roman"/>
-                <w:sz w:val="28"/>
-                <w:szCs w:val="28"/>
-              </w:rPr>
-            </w:pPr>
-            <w:r>
-              <w:rPr>
-                <w:rFonts w:ascii="Times New Roman" w:hAnsi="Times New Roman" w:cs="Times New Roman"/>
-                <w:sz w:val="28"/>
-                <w:szCs w:val="28"/>
-              </w:rPr>
-              <w:t>1</w:t>
-            </w:r>
-          </w:p>
-        </w:tc>
-        <w:tc>
-          <w:tcPr>
-            <w:tcW w:w="507" w:type="dxa"/>
-          </w:tcPr>
-          <w:p>
-            <w:pPr>
-              <w:spacing w:line="360" w:lineRule="auto"/>
-              <w:jc w:val="center"/>
-              <w:rPr>
-                <w:rFonts w:ascii="Times New Roman" w:hAnsi="Times New Roman" w:cs="Times New Roman"/>
-                <w:sz w:val="28"/>
-                <w:szCs w:val="28"/>
-                <w:lang w:val="en-US"/>
-              </w:rPr>
-            </w:pPr>
-            <w:r>
-              <w:rPr>
-                <w:rFonts w:ascii="Times New Roman" w:hAnsi="Times New Roman" w:cs="Times New Roman"/>
-                <w:sz w:val="28"/>
-                <w:szCs w:val="28"/>
-                <w:lang w:val="en-US"/>
-              </w:rPr>
-              <w:t>1</w:t>
-            </w:r>
-          </w:p>
-        </w:tc>
-        <w:tc>
-          <w:tcPr>
-            <w:tcW w:w="507" w:type="dxa"/>
-          </w:tcPr>
-          <w:p>
-            <w:pPr>
-              <w:spacing w:line="360" w:lineRule="auto"/>
-              <w:jc w:val="center"/>
-              <w:rPr>
-                <w:rFonts w:ascii="Times New Roman" w:hAnsi="Times New Roman" w:cs="Times New Roman"/>
-                <w:sz w:val="28"/>
-                <w:szCs w:val="28"/>
-                <w:lang w:val="en-US"/>
-              </w:rPr>
-            </w:pPr>
-          </w:p>
-        </w:tc>
-        <w:tc>
-          <w:tcPr>
-            <w:tcW w:w="507" w:type="dxa"/>
-          </w:tcPr>
-          <w:p>
-            <w:pPr>
-              <w:spacing w:line="360" w:lineRule="auto"/>
-              <w:jc w:val="center"/>
-              <w:rPr>
-                <w:rFonts w:ascii="Times New Roman" w:hAnsi="Times New Roman" w:cs="Times New Roman"/>
-                <w:sz w:val="28"/>
-                <w:szCs w:val="28"/>
-                <w:lang w:val="en-US"/>
-              </w:rPr>
-            </w:pPr>
-          </w:p>
-        </w:tc>
-      </w:tr>
-    </w:tbl>
-    <w:p>
-      <w:pPr>
-        <w:spacing w:line="360" w:lineRule="auto"/>
-        <w:ind w:firstLine="709"/>
+          <w:noProof/>
+        </w:rPr>
+        <w:drawing>
+          <wp:inline distT="0" distB="0" distL="0" distR="0" wp14:anchorId="44CEAFF2" wp14:editId="4840BE51">
+            <wp:extent cx="1381125" cy="647700"/>
+            <wp:effectExtent l="0" t="0" r="9525" b="0"/>
+            <wp:docPr id="25183713" name="Рисунок 1"/>
+            <wp:cNvGraphicFramePr>
+              <a:graphicFrameLocks xmlns:a="http://schemas.openxmlformats.org/drawingml/2006/main" noChangeAspect="1"/>
+            </wp:cNvGraphicFramePr>
+            <a:graphic xmlns:a="http://schemas.openxmlformats.org/drawingml/2006/main">
+              <a:graphicData uri="http://schemas.openxmlformats.org/drawingml/2006/picture">
+                <pic:pic xmlns:pic="http://schemas.openxmlformats.org/drawingml/2006/picture">
+                  <pic:nvPicPr>
+                    <pic:cNvPr id="25183713" name=""/>
+                    <pic:cNvPicPr/>
+                  </pic:nvPicPr>
+                  <pic:blipFill>
+                    <a:blip r:embed="rId18"/>
+                    <a:stretch>
+                      <a:fillRect/>
+                    </a:stretch>
+                  </pic:blipFill>
+                  <pic:spPr>
+                    <a:xfrm>
+                      <a:off x="0" y="0"/>
+                      <a:ext cx="1381125" cy="647700"/>
+                    </a:xfrm>
+                    <a:prstGeom prst="rect">
+                      <a:avLst/>
+                    </a:prstGeom>
+                  </pic:spPr>
+                </pic:pic>
+              </a:graphicData>
+            </a:graphic>
+          </wp:inline>
+        </w:drawing>
+      </w:r>
+    </w:p>
+    <w:p>
+      <w:pPr>
+        <w:spacing w:line="276" w:lineRule="auto"/>
+        <w:jc w:val="center"/>
+        <w:rPr>
+          <w:rFonts w:ascii="Times New Roman" w:hAnsi="Times New Roman" w:cs="Times New Roman"/>
+          <w:sz w:val="28"/>
+          <w:szCs w:val="28"/>
+        </w:rPr>
+      </w:pPr>
+      <w:r>
+        <w:rPr>
+          <w:rFonts w:ascii="Times New Roman" w:hAnsi="Times New Roman" w:cs="Times New Roman"/>
+          <w:sz w:val="28"/>
+          <w:szCs w:val="28"/>
+        </w:rPr>
+        <w:t>Рисунок 1</w:t>
+      </w:r>
+      <w:r>
         <w:rPr>
           <w:rFonts w:ascii="Times New Roman" w:hAnsi="Times New Roman" w:cs="Times New Roman"/>
           <w:sz w:val="28"/>
           <w:szCs w:val="28"/>
           <w:lang w:val="en-US"/>
         </w:rPr>
-      </w:pPr>
-      <w:r>
+        <w:t>2</w:t>
+      </w:r>
+      <w:r>
+        <w:rPr>
+          <w:rFonts w:ascii="Times New Roman" w:hAnsi="Times New Roman" w:cs="Times New Roman"/>
+          <w:sz w:val="28"/>
+          <w:szCs w:val="28"/>
+        </w:rPr>
+        <w:t xml:space="preserve"> – </w:t>
+      </w:r>
+      <w:r>
+        <w:rPr>
+          <w:rFonts w:ascii="Times New Roman" w:hAnsi="Times New Roman" w:cs="Times New Roman"/>
+          <w:sz w:val="28"/>
+          <w:szCs w:val="28"/>
+        </w:rPr>
+        <w:t>Начало выполнения алгоритма</w:t>
+      </w:r>
+    </w:p>
+    <w:p>
+      <w:pPr>
+        <w:spacing w:line="276" w:lineRule="auto"/>
+        <w:jc w:val="center"/>
         <w:rPr>
           <w:rFonts w:ascii="Times New Roman" w:hAnsi="Times New Roman" w:cs="Times New Roman"/>
           <w:sz w:val="28"/>
           <w:szCs w:val="28"/>
           <w:lang w:val="en-US"/>
         </w:rPr>
-        <w:t xml:space="preserve"> </w:t>
-      </w:r>
-    </w:p>
-    <w:p>
-      <w:pPr>
-        <w:spacing w:line="360" w:lineRule="auto"/>
-        <w:ind w:firstLine="709"/>
+      </w:pPr>
+      <w:r>
+        <w:rPr>
+          <w:noProof/>
+        </w:rPr>
+        <w:drawing>
+          <wp:inline distT="0" distB="0" distL="0" distR="0" wp14:anchorId="3FD8739D" wp14:editId="6DD814EA">
+            <wp:extent cx="1362075" cy="638175"/>
+            <wp:effectExtent l="0" t="0" r="9525" b="9525"/>
+            <wp:docPr id="1678164052" name="Рисунок 1"/>
+            <wp:cNvGraphicFramePr>
+              <a:graphicFrameLocks xmlns:a="http://schemas.openxmlformats.org/drawingml/2006/main" noChangeAspect="1"/>
+            </wp:cNvGraphicFramePr>
+            <a:graphic xmlns:a="http://schemas.openxmlformats.org/drawingml/2006/main">
+              <a:graphicData uri="http://schemas.openxmlformats.org/drawingml/2006/picture">
+                <pic:pic xmlns:pic="http://schemas.openxmlformats.org/drawingml/2006/picture">
+                  <pic:nvPicPr>
+                    <pic:cNvPr id="1678164052" name=""/>
+                    <pic:cNvPicPr/>
+                  </pic:nvPicPr>
+                  <pic:blipFill>
+                    <a:blip r:embed="rId19"/>
+                    <a:stretch>
+                      <a:fillRect/>
+                    </a:stretch>
+                  </pic:blipFill>
+                  <pic:spPr>
+                    <a:xfrm>
+                      <a:off x="0" y="0"/>
+                      <a:ext cx="1362075" cy="638175"/>
+                    </a:xfrm>
+                    <a:prstGeom prst="rect">
+                      <a:avLst/>
+                    </a:prstGeom>
+                  </pic:spPr>
+                </pic:pic>
+              </a:graphicData>
+            </a:graphic>
+          </wp:inline>
+        </w:drawing>
+      </w:r>
+    </w:p>
+    <w:p>
+      <w:pPr>
+        <w:spacing w:line="276" w:lineRule="auto"/>
+        <w:jc w:val="center"/>
+        <w:rPr>
+          <w:rFonts w:ascii="Times New Roman" w:hAnsi="Times New Roman" w:cs="Times New Roman"/>
+          <w:sz w:val="28"/>
+          <w:szCs w:val="28"/>
+        </w:rPr>
+      </w:pPr>
+      <w:r>
+        <w:rPr>
+          <w:rFonts w:ascii="Times New Roman" w:hAnsi="Times New Roman" w:cs="Times New Roman"/>
+          <w:sz w:val="28"/>
+          <w:szCs w:val="28"/>
+        </w:rPr>
+        <w:t xml:space="preserve">Рисунок 13 – </w:t>
+      </w:r>
+      <w:r>
+        <w:rPr>
+          <w:rFonts w:ascii="Times New Roman" w:hAnsi="Times New Roman" w:cs="Times New Roman"/>
+          <w:sz w:val="28"/>
+          <w:szCs w:val="28"/>
+        </w:rPr>
+        <w:t>Замена первой цифры на 1 и сдвиг влево</w:t>
+      </w:r>
+    </w:p>
+    <w:p>
+      <w:pPr>
+        <w:spacing w:line="276" w:lineRule="auto"/>
+        <w:jc w:val="center"/>
         <w:rPr>
           <w:rFonts w:ascii="Times New Roman" w:hAnsi="Times New Roman" w:cs="Times New Roman"/>
           <w:sz w:val="28"/>
@@ -3653,10 +2858,200 @@
           <w:lang w:val="en-US"/>
         </w:rPr>
       </w:pPr>
+      <w:r>
+        <w:rPr>
+          <w:noProof/>
+        </w:rPr>
+        <w:drawing>
+          <wp:inline distT="0" distB="0" distL="0" distR="0" wp14:anchorId="0438E75E" wp14:editId="1610C6C2">
+            <wp:extent cx="1362075" cy="647700"/>
+            <wp:effectExtent l="0" t="0" r="9525" b="0"/>
+            <wp:docPr id="1603991555" name="Рисунок 1"/>
+            <wp:cNvGraphicFramePr>
+              <a:graphicFrameLocks xmlns:a="http://schemas.openxmlformats.org/drawingml/2006/main" noChangeAspect="1"/>
+            </wp:cNvGraphicFramePr>
+            <a:graphic xmlns:a="http://schemas.openxmlformats.org/drawingml/2006/main">
+              <a:graphicData uri="http://schemas.openxmlformats.org/drawingml/2006/picture">
+                <pic:pic xmlns:pic="http://schemas.openxmlformats.org/drawingml/2006/picture">
+                  <pic:nvPicPr>
+                    <pic:cNvPr id="1603991555" name=""/>
+                    <pic:cNvPicPr/>
+                  </pic:nvPicPr>
+                  <pic:blipFill>
+                    <a:blip r:embed="rId20"/>
+                    <a:stretch>
+                      <a:fillRect/>
+                    </a:stretch>
+                  </pic:blipFill>
+                  <pic:spPr>
+                    <a:xfrm>
+                      <a:off x="0" y="0"/>
+                      <a:ext cx="1362075" cy="647700"/>
+                    </a:xfrm>
+                    <a:prstGeom prst="rect">
+                      <a:avLst/>
+                    </a:prstGeom>
+                  </pic:spPr>
+                </pic:pic>
+              </a:graphicData>
+            </a:graphic>
+          </wp:inline>
+        </w:drawing>
+      </w:r>
+    </w:p>
+    <w:p>
+      <w:pPr>
+        <w:spacing w:line="276" w:lineRule="auto"/>
+        <w:jc w:val="center"/>
+        <w:rPr>
+          <w:rFonts w:ascii="Times New Roman" w:hAnsi="Times New Roman" w:cs="Times New Roman"/>
+          <w:sz w:val="28"/>
+          <w:szCs w:val="28"/>
+        </w:rPr>
+      </w:pPr>
+      <w:r>
+        <w:rPr>
+          <w:rFonts w:ascii="Times New Roman" w:hAnsi="Times New Roman" w:cs="Times New Roman"/>
+          <w:sz w:val="28"/>
+          <w:szCs w:val="28"/>
+        </w:rPr>
+        <w:t xml:space="preserve">Рисунок 14 – </w:t>
+      </w:r>
+      <w:r>
+        <w:rPr>
+          <w:rFonts w:ascii="Times New Roman" w:hAnsi="Times New Roman" w:cs="Times New Roman"/>
+          <w:sz w:val="28"/>
+          <w:szCs w:val="28"/>
+        </w:rPr>
+        <w:t>Замена второй цифры на 1 и сдвиг влево</w:t>
+      </w:r>
+    </w:p>
+    <w:p>
+      <w:pPr>
+        <w:spacing w:line="276" w:lineRule="auto"/>
+        <w:jc w:val="center"/>
+        <w:rPr>
+          <w:rFonts w:ascii="Times New Roman" w:hAnsi="Times New Roman" w:cs="Times New Roman"/>
+          <w:sz w:val="28"/>
+          <w:szCs w:val="28"/>
+        </w:rPr>
+      </w:pPr>
+      <w:r>
+        <w:rPr>
+          <w:noProof/>
+        </w:rPr>
+        <w:drawing>
+          <wp:inline distT="0" distB="0" distL="0" distR="0" wp14:anchorId="331383A5" wp14:editId="0EAE2983">
+            <wp:extent cx="1362075" cy="657225"/>
+            <wp:effectExtent l="0" t="0" r="9525" b="9525"/>
+            <wp:docPr id="1526342280" name="Рисунок 1"/>
+            <wp:cNvGraphicFramePr>
+              <a:graphicFrameLocks xmlns:a="http://schemas.openxmlformats.org/drawingml/2006/main" noChangeAspect="1"/>
+            </wp:cNvGraphicFramePr>
+            <a:graphic xmlns:a="http://schemas.openxmlformats.org/drawingml/2006/main">
+              <a:graphicData uri="http://schemas.openxmlformats.org/drawingml/2006/picture">
+                <pic:pic xmlns:pic="http://schemas.openxmlformats.org/drawingml/2006/picture">
+                  <pic:nvPicPr>
+                    <pic:cNvPr id="1526342280" name=""/>
+                    <pic:cNvPicPr/>
+                  </pic:nvPicPr>
+                  <pic:blipFill>
+                    <a:blip r:embed="rId21"/>
+                    <a:stretch>
+                      <a:fillRect/>
+                    </a:stretch>
+                  </pic:blipFill>
+                  <pic:spPr>
+                    <a:xfrm>
+                      <a:off x="0" y="0"/>
+                      <a:ext cx="1362075" cy="657225"/>
+                    </a:xfrm>
+                    <a:prstGeom prst="rect">
+                      <a:avLst/>
+                    </a:prstGeom>
+                  </pic:spPr>
+                </pic:pic>
+              </a:graphicData>
+            </a:graphic>
+          </wp:inline>
+        </w:drawing>
+      </w:r>
+    </w:p>
+    <w:p>
+      <w:pPr>
+        <w:spacing w:line="276" w:lineRule="auto"/>
+        <w:jc w:val="center"/>
+        <w:rPr>
+          <w:rFonts w:ascii="Times New Roman" w:hAnsi="Times New Roman" w:cs="Times New Roman"/>
+          <w:sz w:val="28"/>
+          <w:szCs w:val="28"/>
+        </w:rPr>
+      </w:pPr>
+      <w:r>
+        <w:rPr>
+          <w:rFonts w:ascii="Times New Roman" w:hAnsi="Times New Roman" w:cs="Times New Roman"/>
+          <w:sz w:val="28"/>
+          <w:szCs w:val="28"/>
+        </w:rPr>
+        <w:t>Рисунок 1</w:t>
+      </w:r>
+      <w:r>
+        <w:rPr>
+          <w:rFonts w:ascii="Times New Roman" w:hAnsi="Times New Roman" w:cs="Times New Roman"/>
+          <w:sz w:val="28"/>
+          <w:szCs w:val="28"/>
+        </w:rPr>
+        <w:t>5</w:t>
+      </w:r>
+      <w:r>
+        <w:rPr>
+          <w:rFonts w:ascii="Times New Roman" w:hAnsi="Times New Roman" w:cs="Times New Roman"/>
+          <w:sz w:val="28"/>
+          <w:szCs w:val="28"/>
+        </w:rPr>
+        <w:t xml:space="preserve"> – </w:t>
+      </w:r>
+      <w:r>
+        <w:rPr>
+          <w:rFonts w:ascii="Times New Roman" w:hAnsi="Times New Roman" w:cs="Times New Roman"/>
+          <w:sz w:val="28"/>
+          <w:szCs w:val="28"/>
+        </w:rPr>
+        <w:t>Замена третьей цифры на 1 и сдвиг влево,</w:t>
+      </w:r>
+      <w:r>
+        <w:rPr>
+          <w:rFonts w:ascii="Times New Roman" w:hAnsi="Times New Roman" w:cs="Times New Roman"/>
+          <w:sz w:val="28"/>
+          <w:szCs w:val="28"/>
+        </w:rPr>
+        <w:br/>
+        <w:t>завершение алгоритма</w:t>
+      </w:r>
+    </w:p>
+    <w:p>
+      <w:pPr>
+        <w:spacing w:line="276" w:lineRule="auto"/>
+        <w:rPr>
+          <w:rFonts w:ascii="Times New Roman" w:hAnsi="Times New Roman" w:cs="Times New Roman"/>
+          <w:sz w:val="28"/>
+          <w:szCs w:val="28"/>
+        </w:rPr>
+      </w:pPr>
+    </w:p>
+    <w:p>
+      <w:pPr>
+        <w:spacing w:line="276" w:lineRule="auto"/>
+        <w:rPr>
+          <w:rFonts w:ascii="Times New Roman" w:hAnsi="Times New Roman" w:cs="Times New Roman"/>
+          <w:sz w:val="28"/>
+          <w:szCs w:val="28"/>
+        </w:rPr>
+      </w:pPr>
     </w:p>
     <w:sectPr>
-      <w:footerReference w:type="default" r:id="rId10"/>
-      <w:footerReference w:type="first" r:id="rId11"/>
+      <w:footerReference w:type="default" r:id="rId22"/>
+      <w:footerReference w:type="first" r:id="rId23"/>
       <w:pgSz w:w="11906" w:h="16838"/>
       <w:pgMar w:top="1134" w:right="851" w:bottom="1134" w:left="1701" w:header="709" w:footer="709" w:gutter="0"/>
       <w:cols w:space="708"/>
@@ -4182,6 +3577,95 @@
     </w:lvl>
   </w:abstractNum>
   <w:abstractNum w:abstractNumId="4" w15:restartNumberingAfterBreak="0">
+    <w:nsid w:val="12B27AF7"/>
+    <w:multiLevelType w:val="hybridMultilevel"/>
+    <w:tmpl w:val="8AC081BC"/>
+    <w:lvl w:ilvl="0" w:tplc="382655BA">
+      <w:start w:val="1"/>
+      <w:numFmt w:val="decimal"/>
+      <w:lvlText w:val="%1"/>
+      <w:lvlJc w:val="left"/>
+      <w:pPr>
+        <w:ind w:left="720" w:hanging="360"/>
+      </w:pPr>
+      <w:rPr>
+        <w:rFonts w:hint="default"/>
+      </w:rPr>
+    </w:lvl>
+    <w:lvl w:ilvl="1" w:tplc="04190019" w:tentative="1">
+      <w:start w:val="1"/>
+      <w:numFmt w:val="lowerLetter"/>
+      <w:lvlText w:val="%2."/>
+      <w:lvlJc w:val="left"/>
+      <w:pPr>
+        <w:ind w:left="1440" w:hanging="360"/>
+      </w:pPr>
+    </w:lvl>
+    <w:lvl w:ilvl="2" w:tplc="0419001B" w:tentative="1">
+      <w:start w:val="1"/>
+      <w:numFmt w:val="lowerRoman"/>
+      <w:lvlText w:val="%3."/>
+      <w:lvlJc w:val="right"/>
+      <w:pPr>
+        <w:ind w:left="2160" w:hanging="180"/>
+      </w:pPr>
+    </w:lvl>
+    <w:lvl w:ilvl="3" w:tplc="0419000F" w:tentative="1">
+      <w:start w:val="1"/>
+      <w:numFmt w:val="decimal"/>
+      <w:lvlText w:val="%4."/>
+      <w:lvlJc w:val="left"/>
+      <w:pPr>
+        <w:ind w:left="2880" w:hanging="360"/>
+      </w:pPr>
+    </w:lvl>
+    <w:lvl w:ilvl="4" w:tplc="04190019" w:tentative="1">
+      <w:start w:val="1"/>
+      <w:numFmt w:val="lowerLetter"/>
+      <w:lvlText w:val="%5."/>
+      <w:lvlJc w:val="left"/>
+      <w:pPr>
+        <w:ind w:left="3600" w:hanging="360"/>
+      </w:pPr>
+    </w:lvl>
+    <w:lvl w:ilvl="5" w:tplc="0419001B" w:tentative="1">
+      <w:start w:val="1"/>
+      <w:numFmt w:val="lowerRoman"/>
+      <w:lvlText w:val="%6."/>
+      <w:lvlJc w:val="right"/>
+      <w:pPr>
+        <w:ind w:left="4320" w:hanging="180"/>
+      </w:pPr>
+    </w:lvl>
+    <w:lvl w:ilvl="6" w:tplc="0419000F" w:tentative="1">
+      <w:start w:val="1"/>
+      <w:numFmt w:val="decimal"/>
+      <w:lvlText w:val="%7."/>
+      <w:lvlJc w:val="left"/>
+      <w:pPr>
+        <w:ind w:left="5040" w:hanging="360"/>
+      </w:pPr>
+    </w:lvl>
+    <w:lvl w:ilvl="7" w:tplc="04190019" w:tentative="1">
+      <w:start w:val="1"/>
+      <w:numFmt w:val="lowerLetter"/>
+      <w:lvlText w:val="%8."/>
+      <w:lvlJc w:val="left"/>
+      <w:pPr>
+        <w:ind w:left="5760" w:hanging="360"/>
+      </w:pPr>
+    </w:lvl>
+    <w:lvl w:ilvl="8" w:tplc="0419001B" w:tentative="1">
+      <w:start w:val="1"/>
+      <w:numFmt w:val="lowerRoman"/>
+      <w:lvlText w:val="%9."/>
+      <w:lvlJc w:val="right"/>
+      <w:pPr>
+        <w:ind w:left="6480" w:hanging="180"/>
+      </w:pPr>
+    </w:lvl>
+  </w:abstractNum>
+  <w:abstractNum w:abstractNumId="5" w15:restartNumberingAfterBreak="0">
     <w:nsid w:val="13111CD3"/>
     <w:multiLevelType w:val="multilevel"/>
     <w:tmpl w:val="259E6AAC"/>
@@ -4294,7 +3778,7 @@
       </w:rPr>
     </w:lvl>
   </w:abstractNum>
-  <w:abstractNum w:abstractNumId="5" w15:restartNumberingAfterBreak="0">
+  <w:abstractNum w:abstractNumId="6" w15:restartNumberingAfterBreak="0">
     <w:nsid w:val="1CE657F5"/>
     <w:multiLevelType w:val="multilevel"/>
     <w:tmpl w:val="3A68299A"/>
@@ -4407,7 +3891,7 @@
       </w:rPr>
     </w:lvl>
   </w:abstractNum>
-  <w:abstractNum w:abstractNumId="6" w15:restartNumberingAfterBreak="0">
+  <w:abstractNum w:abstractNumId="7" w15:restartNumberingAfterBreak="0">
     <w:nsid w:val="1D027C7A"/>
     <w:multiLevelType w:val="multilevel"/>
     <w:tmpl w:val="50ECD8A2"/>
@@ -4520,7 +4004,7 @@
       </w:rPr>
     </w:lvl>
   </w:abstractNum>
-  <w:abstractNum w:abstractNumId="7" w15:restartNumberingAfterBreak="0">
+  <w:abstractNum w:abstractNumId="8" w15:restartNumberingAfterBreak="0">
     <w:nsid w:val="1DA91ED7"/>
     <w:multiLevelType w:val="hybridMultilevel"/>
     <w:tmpl w:val="7C5EA864"/>
@@ -4609,7 +4093,7 @@
       </w:pPr>
     </w:lvl>
   </w:abstractNum>
-  <w:abstractNum w:abstractNumId="8" w15:restartNumberingAfterBreak="0">
+  <w:abstractNum w:abstractNumId="9" w15:restartNumberingAfterBreak="0">
     <w:nsid w:val="1FA815E8"/>
     <w:multiLevelType w:val="multilevel"/>
     <w:tmpl w:val="3F68DC66"/>
@@ -4722,7 +4206,7 @@
       </w:rPr>
     </w:lvl>
   </w:abstractNum>
-  <w:abstractNum w:abstractNumId="9" w15:restartNumberingAfterBreak="0">
+  <w:abstractNum w:abstractNumId="10" w15:restartNumberingAfterBreak="0">
     <w:nsid w:val="1FED7D80"/>
     <w:multiLevelType w:val="multilevel"/>
     <w:tmpl w:val="B57CD0FC"/>
@@ -4848,7 +4332,7 @@
       </w:rPr>
     </w:lvl>
   </w:abstractNum>
-  <w:abstractNum w:abstractNumId="10" w15:restartNumberingAfterBreak="0">
+  <w:abstractNum w:abstractNumId="11" w15:restartNumberingAfterBreak="0">
     <w:nsid w:val="242F55FA"/>
     <w:multiLevelType w:val="hybridMultilevel"/>
     <w:tmpl w:val="6E48536E"/>
@@ -4937,7 +4421,96 @@
       </w:pPr>
     </w:lvl>
   </w:abstractNum>
-  <w:abstractNum w:abstractNumId="11" w15:restartNumberingAfterBreak="0">
+  <w:abstractNum w:abstractNumId="12" w15:restartNumberingAfterBreak="0">
+    <w:nsid w:val="29C07580"/>
+    <w:multiLevelType w:val="hybridMultilevel"/>
+    <w:tmpl w:val="124AFA2C"/>
+    <w:lvl w:ilvl="0" w:tplc="40D6DC40">
+      <w:start w:val="1"/>
+      <w:numFmt w:val="decimal"/>
+      <w:lvlText w:val="%1"/>
+      <w:lvlJc w:val="left"/>
+      <w:pPr>
+        <w:ind w:left="1065" w:hanging="360"/>
+      </w:pPr>
+      <w:rPr>
+        <w:rFonts w:hint="default"/>
+      </w:rPr>
+    </w:lvl>
+    <w:lvl w:ilvl="1" w:tplc="04190019" w:tentative="1">
+      <w:start w:val="1"/>
+      <w:numFmt w:val="lowerLetter"/>
+      <w:lvlText w:val="%2."/>
+      <w:lvlJc w:val="left"/>
+      <w:pPr>
+        <w:ind w:left="1785" w:hanging="360"/>
+      </w:pPr>
+    </w:lvl>
+    <w:lvl w:ilvl="2" w:tplc="0419001B" w:tentative="1">
+      <w:start w:val="1"/>
+      <w:numFmt w:val="lowerRoman"/>
+      <w:lvlText w:val="%3."/>
+      <w:lvlJc w:val="right"/>
+      <w:pPr>
+        <w:ind w:left="2505" w:hanging="180"/>
+      </w:pPr>
+    </w:lvl>
+    <w:lvl w:ilvl="3" w:tplc="0419000F" w:tentative="1">
+      <w:start w:val="1"/>
+      <w:numFmt w:val="decimal"/>
+      <w:lvlText w:val="%4."/>
+      <w:lvlJc w:val="left"/>
+      <w:pPr>
+        <w:ind w:left="3225" w:hanging="360"/>
+      </w:pPr>
+    </w:lvl>
+    <w:lvl w:ilvl="4" w:tplc="04190019" w:tentative="1">
+      <w:start w:val="1"/>
+      <w:numFmt w:val="lowerLetter"/>
+      <w:lvlText w:val="%5."/>
+      <w:lvlJc w:val="left"/>
+      <w:pPr>
+        <w:ind w:left="3945" w:hanging="360"/>
+      </w:pPr>
+    </w:lvl>
+    <w:lvl w:ilvl="5" w:tplc="0419001B" w:tentative="1">
+      <w:start w:val="1"/>
+      <w:numFmt w:val="lowerRoman"/>
+      <w:lvlText w:val="%6."/>
+      <w:lvlJc w:val="right"/>
+      <w:pPr>
+        <w:ind w:left="4665" w:hanging="180"/>
+      </w:pPr>
+    </w:lvl>
+    <w:lvl w:ilvl="6" w:tplc="0419000F" w:tentative="1">
+      <w:start w:val="1"/>
+      <w:numFmt w:val="decimal"/>
+      <w:lvlText w:val="%7."/>
+      <w:lvlJc w:val="left"/>
+      <w:pPr>
+        <w:ind w:left="5385" w:hanging="360"/>
+      </w:pPr>
+    </w:lvl>
+    <w:lvl w:ilvl="7" w:tplc="04190019" w:tentative="1">
+      <w:start w:val="1"/>
+      <w:numFmt w:val="lowerLetter"/>
+      <w:lvlText w:val="%8."/>
+      <w:lvlJc w:val="left"/>
+      <w:pPr>
+        <w:ind w:left="6105" w:hanging="360"/>
+      </w:pPr>
+    </w:lvl>
+    <w:lvl w:ilvl="8" w:tplc="0419001B" w:tentative="1">
+      <w:start w:val="1"/>
+      <w:numFmt w:val="lowerRoman"/>
+      <w:lvlText w:val="%9."/>
+      <w:lvlJc w:val="right"/>
+      <w:pPr>
+        <w:ind w:left="6825" w:hanging="180"/>
+      </w:pPr>
+    </w:lvl>
+  </w:abstractNum>
+  <w:abstractNum w:abstractNumId="13" w15:restartNumberingAfterBreak="0">
     <w:nsid w:val="2CAE3AAF"/>
     <w:multiLevelType w:val="multilevel"/>
     <w:tmpl w:val="FC3C43F8"/>
@@ -5050,7 +4623,7 @@
       </w:rPr>
     </w:lvl>
   </w:abstractNum>
-  <w:abstractNum w:abstractNumId="12" w15:restartNumberingAfterBreak="0">
+  <w:abstractNum w:abstractNumId="14" w15:restartNumberingAfterBreak="0">
     <w:nsid w:val="2CEF1991"/>
     <w:multiLevelType w:val="multilevel"/>
     <w:tmpl w:val="2CF4067C"/>
@@ -5163,7 +4736,7 @@
       </w:rPr>
     </w:lvl>
   </w:abstractNum>
-  <w:abstractNum w:abstractNumId="13" w15:restartNumberingAfterBreak="0">
+  <w:abstractNum w:abstractNumId="15" w15:restartNumberingAfterBreak="0">
     <w:nsid w:val="2DA973B9"/>
     <w:multiLevelType w:val="multilevel"/>
     <w:tmpl w:val="A964ED7A"/>
@@ -5276,7 +4849,7 @@
       </w:rPr>
     </w:lvl>
   </w:abstractNum>
-  <w:abstractNum w:abstractNumId="14" w15:restartNumberingAfterBreak="0">
+  <w:abstractNum w:abstractNumId="16" w15:restartNumberingAfterBreak="0">
     <w:nsid w:val="2F3A7833"/>
     <w:multiLevelType w:val="hybridMultilevel"/>
     <w:tmpl w:val="E6909E64"/>
@@ -5365,7 +4938,7 @@
       </w:pPr>
     </w:lvl>
   </w:abstractNum>
-  <w:abstractNum w:abstractNumId="15" w15:restartNumberingAfterBreak="0">
+  <w:abstractNum w:abstractNumId="17" w15:restartNumberingAfterBreak="0">
     <w:nsid w:val="30F6083F"/>
     <w:multiLevelType w:val="multilevel"/>
     <w:tmpl w:val="2CC00716"/>
@@ -5478,7 +5051,185 @@
       </w:rPr>
     </w:lvl>
   </w:abstractNum>
-  <w:abstractNum w:abstractNumId="16" w15:restartNumberingAfterBreak="0">
+  <w:abstractNum w:abstractNumId="18" w15:restartNumberingAfterBreak="0">
+    <w:nsid w:val="385D745B"/>
+    <w:multiLevelType w:val="hybridMultilevel"/>
+    <w:tmpl w:val="2F44C5CE"/>
+    <w:lvl w:ilvl="0" w:tplc="382655BA">
+      <w:start w:val="1"/>
+      <w:numFmt w:val="decimal"/>
+      <w:lvlText w:val="%1"/>
+      <w:lvlJc w:val="left"/>
+      <w:pPr>
+        <w:ind w:left="1428" w:hanging="360"/>
+      </w:pPr>
+      <w:rPr>
+        <w:rFonts w:hint="default"/>
+      </w:rPr>
+    </w:lvl>
+    <w:lvl w:ilvl="1" w:tplc="04190019" w:tentative="1">
+      <w:start w:val="1"/>
+      <w:numFmt w:val="lowerLetter"/>
+      <w:lvlText w:val="%2."/>
+      <w:lvlJc w:val="left"/>
+      <w:pPr>
+        <w:ind w:left="2148" w:hanging="360"/>
+      </w:pPr>
+    </w:lvl>
+    <w:lvl w:ilvl="2" w:tplc="0419001B" w:tentative="1">
+      <w:start w:val="1"/>
+      <w:numFmt w:val="lowerRoman"/>
+      <w:lvlText w:val="%3."/>
+      <w:lvlJc w:val="right"/>
+      <w:pPr>
+        <w:ind w:left="2868" w:hanging="180"/>
+      </w:pPr>
+    </w:lvl>
+    <w:lvl w:ilvl="3" w:tplc="0419000F" w:tentative="1">
+      <w:start w:val="1"/>
+      <w:numFmt w:val="decimal"/>
+      <w:lvlText w:val="%4."/>
+      <w:lvlJc w:val="left"/>
+      <w:pPr>
+        <w:ind w:left="3588" w:hanging="360"/>
+      </w:pPr>
+    </w:lvl>
+    <w:lvl w:ilvl="4" w:tplc="04190019" w:tentative="1">
+      <w:start w:val="1"/>
+      <w:numFmt w:val="lowerLetter"/>
+      <w:lvlText w:val="%5."/>
+      <w:lvlJc w:val="left"/>
+      <w:pPr>
+        <w:ind w:left="4308" w:hanging="360"/>
+      </w:pPr>
+    </w:lvl>
+    <w:lvl w:ilvl="5" w:tplc="0419001B" w:tentative="1">
+      <w:start w:val="1"/>
+      <w:numFmt w:val="lowerRoman"/>
+      <w:lvlText w:val="%6."/>
+      <w:lvlJc w:val="right"/>
+      <w:pPr>
+        <w:ind w:left="5028" w:hanging="180"/>
+      </w:pPr>
+    </w:lvl>
+    <w:lvl w:ilvl="6" w:tplc="0419000F" w:tentative="1">
+      <w:start w:val="1"/>
+      <w:numFmt w:val="decimal"/>
+      <w:lvlText w:val="%7."/>
+      <w:lvlJc w:val="left"/>
+      <w:pPr>
+        <w:ind w:left="5748" w:hanging="360"/>
+      </w:pPr>
+    </w:lvl>
+    <w:lvl w:ilvl="7" w:tplc="04190019" w:tentative="1">
+      <w:start w:val="1"/>
+      <w:numFmt w:val="lowerLetter"/>
+      <w:lvlText w:val="%8."/>
+      <w:lvlJc w:val="left"/>
+      <w:pPr>
+        <w:ind w:left="6468" w:hanging="360"/>
+      </w:pPr>
+    </w:lvl>
+    <w:lvl w:ilvl="8" w:tplc="0419001B" w:tentative="1">
+      <w:start w:val="1"/>
+      <w:numFmt w:val="lowerRoman"/>
+      <w:lvlText w:val="%9."/>
+      <w:lvlJc w:val="right"/>
+      <w:pPr>
+        <w:ind w:left="7188" w:hanging="180"/>
+      </w:pPr>
+    </w:lvl>
+  </w:abstractNum>
+  <w:abstractNum w:abstractNumId="19" w15:restartNumberingAfterBreak="0">
+    <w:nsid w:val="3930269D"/>
+    <w:multiLevelType w:val="hybridMultilevel"/>
+    <w:tmpl w:val="7C24F11E"/>
+    <w:lvl w:ilvl="0" w:tplc="B830C162">
+      <w:start w:val="2"/>
+      <w:numFmt w:val="decimal"/>
+      <w:lvlText w:val="%1"/>
+      <w:lvlJc w:val="left"/>
+      <w:pPr>
+        <w:ind w:left="1068" w:hanging="360"/>
+      </w:pPr>
+      <w:rPr>
+        <w:rFonts w:hint="default"/>
+      </w:rPr>
+    </w:lvl>
+    <w:lvl w:ilvl="1" w:tplc="04190019" w:tentative="1">
+      <w:start w:val="1"/>
+      <w:numFmt w:val="lowerLetter"/>
+      <w:lvlText w:val="%2."/>
+      <w:lvlJc w:val="left"/>
+      <w:pPr>
+        <w:ind w:left="1788" w:hanging="360"/>
+      </w:pPr>
+    </w:lvl>
+    <w:lvl w:ilvl="2" w:tplc="0419001B" w:tentative="1">
+      <w:start w:val="1"/>
+      <w:numFmt w:val="lowerRoman"/>
+      <w:lvlText w:val="%3."/>
+      <w:lvlJc w:val="right"/>
+      <w:pPr>
+        <w:ind w:left="2508" w:hanging="180"/>
+      </w:pPr>
+    </w:lvl>
+    <w:lvl w:ilvl="3" w:tplc="0419000F" w:tentative="1">
+      <w:start w:val="1"/>
+      <w:numFmt w:val="decimal"/>
+      <w:lvlText w:val="%4."/>
+      <w:lvlJc w:val="left"/>
+      <w:pPr>
+        <w:ind w:left="3228" w:hanging="360"/>
+      </w:pPr>
+    </w:lvl>
+    <w:lvl w:ilvl="4" w:tplc="04190019" w:tentative="1">
+      <w:start w:val="1"/>
+      <w:numFmt w:val="lowerLetter"/>
+      <w:lvlText w:val="%5."/>
+      <w:lvlJc w:val="left"/>
+      <w:pPr>
+        <w:ind w:left="3948" w:hanging="360"/>
+      </w:pPr>
+    </w:lvl>
+    <w:lvl w:ilvl="5" w:tplc="0419001B" w:tentative="1">
+      <w:start w:val="1"/>
+      <w:numFmt w:val="lowerRoman"/>
+      <w:lvlText w:val="%6."/>
+      <w:lvlJc w:val="right"/>
+      <w:pPr>
+        <w:ind w:left="4668" w:hanging="180"/>
+      </w:pPr>
+    </w:lvl>
+    <w:lvl w:ilvl="6" w:tplc="0419000F" w:tentative="1">
+      <w:start w:val="1"/>
+      <w:numFmt w:val="decimal"/>
+      <w:lvlText w:val="%7."/>
+      <w:lvlJc w:val="left"/>
+      <w:pPr>
+        <w:ind w:left="5388" w:hanging="360"/>
+      </w:pPr>
+    </w:lvl>
+    <w:lvl w:ilvl="7" w:tplc="04190019" w:tentative="1">
+      <w:start w:val="1"/>
+      <w:numFmt w:val="lowerLetter"/>
+      <w:lvlText w:val="%8."/>
+      <w:lvlJc w:val="left"/>
+      <w:pPr>
+        <w:ind w:left="6108" w:hanging="360"/>
+      </w:pPr>
+    </w:lvl>
+    <w:lvl w:ilvl="8" w:tplc="0419001B" w:tentative="1">
+      <w:start w:val="1"/>
+      <w:numFmt w:val="lowerRoman"/>
+      <w:lvlText w:val="%9."/>
+      <w:lvlJc w:val="right"/>
+      <w:pPr>
+        <w:ind w:left="6828" w:hanging="180"/>
+      </w:pPr>
+    </w:lvl>
+  </w:abstractNum>
+  <w:abstractNum w:abstractNumId="20" w15:restartNumberingAfterBreak="0">
     <w:nsid w:val="3F3F2172"/>
     <w:multiLevelType w:val="hybridMultilevel"/>
     <w:tmpl w:val="3E802642"/>
@@ -5567,7 +5318,96 @@
       </w:pPr>
     </w:lvl>
   </w:abstractNum>
-  <w:abstractNum w:abstractNumId="17" w15:restartNumberingAfterBreak="0">
+  <w:abstractNum w:abstractNumId="21" w15:restartNumberingAfterBreak="0">
+    <w:nsid w:val="41FE746E"/>
+    <w:multiLevelType w:val="hybridMultilevel"/>
+    <w:tmpl w:val="3DEC1016"/>
+    <w:lvl w:ilvl="0" w:tplc="5894A548">
+      <w:start w:val="2"/>
+      <w:numFmt w:val="decimal"/>
+      <w:lvlText w:val="%1"/>
+      <w:lvlJc w:val="left"/>
+      <w:pPr>
+        <w:ind w:left="1068" w:hanging="360"/>
+      </w:pPr>
+      <w:rPr>
+        <w:rFonts w:hint="default"/>
+      </w:rPr>
+    </w:lvl>
+    <w:lvl w:ilvl="1" w:tplc="04190019" w:tentative="1">
+      <w:start w:val="1"/>
+      <w:numFmt w:val="lowerLetter"/>
+      <w:lvlText w:val="%2."/>
+      <w:lvlJc w:val="left"/>
+      <w:pPr>
+        <w:ind w:left="1788" w:hanging="360"/>
+      </w:pPr>
+    </w:lvl>
+    <w:lvl w:ilvl="2" w:tplc="0419001B" w:tentative="1">
+      <w:start w:val="1"/>
+      <w:numFmt w:val="lowerRoman"/>
+      <w:lvlText w:val="%3."/>
+      <w:lvlJc w:val="right"/>
+      <w:pPr>
+        <w:ind w:left="2508" w:hanging="180"/>
+      </w:pPr>
+    </w:lvl>
+    <w:lvl w:ilvl="3" w:tplc="0419000F" w:tentative="1">
+      <w:start w:val="1"/>
+      <w:numFmt w:val="decimal"/>
+      <w:lvlText w:val="%4."/>
+      <w:lvlJc w:val="left"/>
+      <w:pPr>
+        <w:ind w:left="3228" w:hanging="360"/>
+      </w:pPr>
+    </w:lvl>
+    <w:lvl w:ilvl="4" w:tplc="04190019" w:tentative="1">
+      <w:start w:val="1"/>
+      <w:numFmt w:val="lowerLetter"/>
+      <w:lvlText w:val="%5."/>
+      <w:lvlJc w:val="left"/>
+      <w:pPr>
+        <w:ind w:left="3948" w:hanging="360"/>
+      </w:pPr>
+    </w:lvl>
+    <w:lvl w:ilvl="5" w:tplc="0419001B" w:tentative="1">
+      <w:start w:val="1"/>
+      <w:numFmt w:val="lowerRoman"/>
+      <w:lvlText w:val="%6."/>
+      <w:lvlJc w:val="right"/>
+      <w:pPr>
+        <w:ind w:left="4668" w:hanging="180"/>
+      </w:pPr>
+    </w:lvl>
+    <w:lvl w:ilvl="6" w:tplc="0419000F" w:tentative="1">
+      <w:start w:val="1"/>
+      <w:numFmt w:val="decimal"/>
+      <w:lvlText w:val="%7."/>
+      <w:lvlJc w:val="left"/>
+      <w:pPr>
+        <w:ind w:left="5388" w:hanging="360"/>
+      </w:pPr>
+    </w:lvl>
+    <w:lvl w:ilvl="7" w:tplc="04190019" w:tentative="1">
+      <w:start w:val="1"/>
+      <w:numFmt w:val="lowerLetter"/>
+      <w:lvlText w:val="%8."/>
+      <w:lvlJc w:val="left"/>
+      <w:pPr>
+        <w:ind w:left="6108" w:hanging="360"/>
+      </w:pPr>
+    </w:lvl>
+    <w:lvl w:ilvl="8" w:tplc="0419001B" w:tentative="1">
+      <w:start w:val="1"/>
+      <w:numFmt w:val="lowerRoman"/>
+      <w:lvlText w:val="%9."/>
+      <w:lvlJc w:val="right"/>
+      <w:pPr>
+        <w:ind w:left="6828" w:hanging="180"/>
+      </w:pPr>
+    </w:lvl>
+  </w:abstractNum>
+  <w:abstractNum w:abstractNumId="22" w15:restartNumberingAfterBreak="0">
     <w:nsid w:val="460C0762"/>
     <w:multiLevelType w:val="multilevel"/>
     <w:tmpl w:val="40F09292"/>
@@ -5688,7 +5528,7 @@
       </w:rPr>
     </w:lvl>
   </w:abstractNum>
-  <w:abstractNum w:abstractNumId="18" w15:restartNumberingAfterBreak="0">
+  <w:abstractNum w:abstractNumId="23" w15:restartNumberingAfterBreak="0">
     <w:nsid w:val="467A7823"/>
     <w:multiLevelType w:val="multilevel"/>
     <w:tmpl w:val="37BA6BC8"/>
@@ -5801,7 +5641,7 @@
       </w:rPr>
     </w:lvl>
   </w:abstractNum>
-  <w:abstractNum w:abstractNumId="19" w15:restartNumberingAfterBreak="0">
+  <w:abstractNum w:abstractNumId="24" w15:restartNumberingAfterBreak="0">
     <w:nsid w:val="49B32EB3"/>
     <w:multiLevelType w:val="multilevel"/>
     <w:tmpl w:val="87600990"/>
@@ -5914,7 +5754,97 @@
       </w:rPr>
     </w:lvl>
   </w:abstractNum>
-  <w:abstractNum w:abstractNumId="20" w15:restartNumberingAfterBreak="0">
+  <w:abstractNum w:abstractNumId="25" w15:restartNumberingAfterBreak="0">
+    <w:nsid w:val="50D53FF1"/>
+    <w:multiLevelType w:val="hybridMultilevel"/>
+    <w:tmpl w:val="CBD2C2FC"/>
+    <w:lvl w:ilvl="0" w:tplc="72BAC1DE">
+      <w:start w:val="1"/>
+      <w:numFmt w:val="decimal"/>
+      <w:suff w:val="space"/>
+      <w:lvlText w:val="%1"/>
+      <w:lvlJc w:val="left"/>
+      <w:pPr>
+        <w:ind w:left="1068" w:hanging="360"/>
+      </w:pPr>
+      <w:rPr>
+        <w:rFonts w:hint="default"/>
+      </w:rPr>
+    </w:lvl>
+    <w:lvl w:ilvl="1" w:tplc="04190019">
+      <w:start w:val="1"/>
+      <w:numFmt w:val="lowerLetter"/>
+      <w:lvlText w:val="%2."/>
+      <w:lvlJc w:val="left"/>
+      <w:pPr>
+        <w:ind w:left="1788" w:hanging="360"/>
+      </w:pPr>
+    </w:lvl>
+    <w:lvl w:ilvl="2" w:tplc="0419001B" w:tentative="1">
+      <w:start w:val="1"/>
+      <w:numFmt w:val="lowerRoman"/>
+      <w:lvlText w:val="%3."/>
+      <w:lvlJc w:val="right"/>
+      <w:pPr>
+        <w:ind w:left="2508" w:hanging="180"/>
+      </w:pPr>
+    </w:lvl>
+    <w:lvl w:ilvl="3" w:tplc="0419000F" w:tentative="1">
+      <w:start w:val="1"/>
+      <w:numFmt w:val="decimal"/>
+      <w:lvlText w:val="%4."/>
+      <w:lvlJc w:val="left"/>
+      <w:pPr>
+        <w:ind w:left="3228" w:hanging="360"/>
+      </w:pPr>
+    </w:lvl>
+    <w:lvl w:ilvl="4" w:tplc="04190019" w:tentative="1">
+      <w:start w:val="1"/>
+      <w:numFmt w:val="lowerLetter"/>
+      <w:lvlText w:val="%5."/>
+      <w:lvlJc w:val="left"/>
+      <w:pPr>
+        <w:ind w:left="3948" w:hanging="360"/>
+      </w:pPr>
+    </w:lvl>
+    <w:lvl w:ilvl="5" w:tplc="0419001B" w:tentative="1">
+      <w:start w:val="1"/>
+      <w:numFmt w:val="lowerRoman"/>
+      <w:lvlText w:val="%6."/>
+      <w:lvlJc w:val="right"/>
+      <w:pPr>
+        <w:ind w:left="4668" w:hanging="180"/>
+      </w:pPr>
+    </w:lvl>
+    <w:lvl w:ilvl="6" w:tplc="0419000F" w:tentative="1">
+      <w:start w:val="1"/>
+      <w:numFmt w:val="decimal"/>
+      <w:lvlText w:val="%7."/>
+      <w:lvlJc w:val="left"/>
+      <w:pPr>
+        <w:ind w:left="5388" w:hanging="360"/>
+      </w:pPr>
+    </w:lvl>
+    <w:lvl w:ilvl="7" w:tplc="04190019" w:tentative="1">
+      <w:start w:val="1"/>
+      <w:numFmt w:val="lowerLetter"/>
+      <w:lvlText w:val="%8."/>
+      <w:lvlJc w:val="left"/>
+      <w:pPr>
+        <w:ind w:left="6108" w:hanging="360"/>
+      </w:pPr>
+    </w:lvl>
+    <w:lvl w:ilvl="8" w:tplc="0419001B" w:tentative="1">
+      <w:start w:val="1"/>
+      <w:numFmt w:val="lowerRoman"/>
+      <w:lvlText w:val="%9."/>
+      <w:lvlJc w:val="right"/>
+      <w:pPr>
+        <w:ind w:left="6828" w:hanging="180"/>
+      </w:pPr>
+    </w:lvl>
+  </w:abstractNum>
+  <w:abstractNum w:abstractNumId="26" w15:restartNumberingAfterBreak="0">
     <w:nsid w:val="556D07A4"/>
     <w:multiLevelType w:val="multilevel"/>
     <w:tmpl w:val="C238916E"/>
@@ -6027,7 +5957,7 @@
       </w:rPr>
     </w:lvl>
   </w:abstractNum>
-  <w:abstractNum w:abstractNumId="21" w15:restartNumberingAfterBreak="0">
+  <w:abstractNum w:abstractNumId="27" w15:restartNumberingAfterBreak="0">
     <w:nsid w:val="5E6216A3"/>
     <w:multiLevelType w:val="multilevel"/>
     <w:tmpl w:val="F6723D9E"/>
@@ -6140,7 +6070,7 @@
       </w:rPr>
     </w:lvl>
   </w:abstractNum>
-  <w:abstractNum w:abstractNumId="22" w15:restartNumberingAfterBreak="0">
+  <w:abstractNum w:abstractNumId="28" w15:restartNumberingAfterBreak="0">
     <w:nsid w:val="63364C43"/>
     <w:multiLevelType w:val="multilevel"/>
     <w:tmpl w:val="6C1CFA44"/>
@@ -6261,7 +6191,7 @@
       </w:rPr>
     </w:lvl>
   </w:abstractNum>
-  <w:abstractNum w:abstractNumId="23" w15:restartNumberingAfterBreak="0">
+  <w:abstractNum w:abstractNumId="29" w15:restartNumberingAfterBreak="0">
     <w:nsid w:val="6A883CE3"/>
     <w:multiLevelType w:val="hybridMultilevel"/>
     <w:tmpl w:val="C44C1D44"/>
@@ -6350,7 +6280,7 @@
       </w:pPr>
     </w:lvl>
   </w:abstractNum>
-  <w:abstractNum w:abstractNumId="24" w15:restartNumberingAfterBreak="0">
+  <w:abstractNum w:abstractNumId="30" w15:restartNumberingAfterBreak="0">
     <w:nsid w:val="6F1A1683"/>
     <w:multiLevelType w:val="hybridMultilevel"/>
     <w:tmpl w:val="7A848B72"/>
@@ -6439,7 +6369,7 @@
       </w:pPr>
     </w:lvl>
   </w:abstractNum>
-  <w:abstractNum w:abstractNumId="25" w15:restartNumberingAfterBreak="0">
+  <w:abstractNum w:abstractNumId="31" w15:restartNumberingAfterBreak="0">
     <w:nsid w:val="7D894383"/>
     <w:multiLevelType w:val="hybridMultilevel"/>
     <w:tmpl w:val="5022B552"/>
@@ -6528,7 +6458,7 @@
       </w:pPr>
     </w:lvl>
   </w:abstractNum>
-  <w:abstractNum w:abstractNumId="26" w15:restartNumberingAfterBreak="0">
+  <w:abstractNum w:abstractNumId="32" w15:restartNumberingAfterBreak="0">
     <w:nsid w:val="7E7A59E2"/>
     <w:multiLevelType w:val="multilevel"/>
     <w:tmpl w:val="FA8C57E6"/>
@@ -6648,79 +6578,97 @@
     <w:abstractNumId w:val="3"/>
   </w:num>
   <w:num w:numId="3" w16cid:durableId="310712694">
+    <w:abstractNumId w:val="28"/>
+  </w:num>
+  <w:num w:numId="4" w16cid:durableId="1961296557">
+    <w:abstractNumId w:val="11"/>
+  </w:num>
+  <w:num w:numId="5" w16cid:durableId="2102604143">
     <w:abstractNumId w:val="22"/>
   </w:num>
-  <w:num w:numId="4" w16cid:durableId="1961296557">
+  <w:num w:numId="6" w16cid:durableId="1511871213">
+    <w:abstractNumId w:val="16"/>
+  </w:num>
+  <w:num w:numId="7" w16cid:durableId="173501634">
+    <w:abstractNumId w:val="29"/>
+  </w:num>
+  <w:num w:numId="8" w16cid:durableId="1001129341">
+    <w:abstractNumId w:val="31"/>
+  </w:num>
+  <w:num w:numId="9" w16cid:durableId="908688466">
+    <w:abstractNumId w:val="8"/>
+  </w:num>
+  <w:num w:numId="10" w16cid:durableId="1987975059">
     <w:abstractNumId w:val="10"/>
   </w:num>
-  <w:num w:numId="5" w16cid:durableId="2102604143">
+  <w:num w:numId="11" w16cid:durableId="324091594">
     <w:abstractNumId w:val="17"/>
   </w:num>
-  <w:num w:numId="6" w16cid:durableId="1511871213">
-    <w:abstractNumId w:val="14"/>
-  </w:num>
-  <w:num w:numId="7" w16cid:durableId="173501634">
-    <w:abstractNumId w:val="23"/>
-  </w:num>
-  <w:num w:numId="8" w16cid:durableId="1001129341">
-    <w:abstractNumId w:val="25"/>
-  </w:num>
-  <w:num w:numId="9" w16cid:durableId="908688466">
-    <w:abstractNumId w:val="7"/>
-  </w:num>
-  <w:num w:numId="10" w16cid:durableId="1987975059">
-    <w:abstractNumId w:val="9"/>
-  </w:num>
-  <w:num w:numId="11" w16cid:durableId="324091594">
+  <w:num w:numId="12" w16cid:durableId="98960757">
     <w:abstractNumId w:val="15"/>
   </w:num>
-  <w:num w:numId="12" w16cid:durableId="98960757">
-    <w:abstractNumId w:val="13"/>
-  </w:num>
   <w:num w:numId="13" w16cid:durableId="501629228">
-    <w:abstractNumId w:val="5"/>
+    <w:abstractNumId w:val="6"/>
   </w:num>
   <w:num w:numId="14" w16cid:durableId="1278412124">
-    <w:abstractNumId w:val="24"/>
+    <w:abstractNumId w:val="30"/>
   </w:num>
   <w:num w:numId="15" w16cid:durableId="168983351">
     <w:abstractNumId w:val="1"/>
   </w:num>
   <w:num w:numId="16" w16cid:durableId="1781947189">
-    <w:abstractNumId w:val="11"/>
+    <w:abstractNumId w:val="13"/>
   </w:num>
   <w:num w:numId="17" w16cid:durableId="1332873794">
-    <w:abstractNumId w:val="4"/>
+    <w:abstractNumId w:val="5"/>
   </w:num>
   <w:num w:numId="18" w16cid:durableId="1628583710">
+    <w:abstractNumId w:val="26"/>
+  </w:num>
+  <w:num w:numId="19" w16cid:durableId="1780834568">
+    <w:abstractNumId w:val="9"/>
+  </w:num>
+  <w:num w:numId="20" w16cid:durableId="1427116732">
+    <w:abstractNumId w:val="32"/>
+  </w:num>
+  <w:num w:numId="21" w16cid:durableId="257063547">
+    <w:abstractNumId w:val="24"/>
+  </w:num>
+  <w:num w:numId="22" w16cid:durableId="1569806406">
     <w:abstractNumId w:val="20"/>
   </w:num>
-  <w:num w:numId="19" w16cid:durableId="1780834568">
-    <w:abstractNumId w:val="8"/>
-  </w:num>
-  <w:num w:numId="20" w16cid:durableId="1427116732">
-    <w:abstractNumId w:val="26"/>
-  </w:num>
-  <w:num w:numId="21" w16cid:durableId="257063547">
-    <w:abstractNumId w:val="19"/>
-  </w:num>
-  <w:num w:numId="22" w16cid:durableId="1569806406">
-    <w:abstractNumId w:val="16"/>
-  </w:num>
   <w:num w:numId="23" w16cid:durableId="387459381">
-    <w:abstractNumId w:val="12"/>
+    <w:abstractNumId w:val="14"/>
   </w:num>
   <w:num w:numId="24" w16cid:durableId="1305696198">
     <w:abstractNumId w:val="0"/>
   </w:num>
   <w:num w:numId="25" w16cid:durableId="955719193">
-    <w:abstractNumId w:val="6"/>
+    <w:abstractNumId w:val="7"/>
   </w:num>
   <w:num w:numId="26" w16cid:durableId="620723138">
+    <w:abstractNumId w:val="27"/>
+  </w:num>
+  <w:num w:numId="27" w16cid:durableId="159542407">
+    <w:abstractNumId w:val="23"/>
+  </w:num>
+  <w:num w:numId="28" w16cid:durableId="1092513169">
+    <w:abstractNumId w:val="25"/>
+  </w:num>
+  <w:num w:numId="29" w16cid:durableId="1658999033">
+    <w:abstractNumId w:val="12"/>
+  </w:num>
+  <w:num w:numId="30" w16cid:durableId="1154105572">
     <w:abstractNumId w:val="21"/>
   </w:num>
-  <w:num w:numId="27" w16cid:durableId="159542407">
+  <w:num w:numId="31" w16cid:durableId="749742367">
     <w:abstractNumId w:val="18"/>
+  </w:num>
+  <w:num w:numId="32" w16cid:durableId="1099105157">
+    <w:abstractNumId w:val="4"/>
+  </w:num>
+  <w:num w:numId="33" w16cid:durableId="1252198849">
+    <w:abstractNumId w:val="19"/>
   </w:num>
 </w:numbering>
 </file>
@@ -7123,7 +7071,7 @@
   <w:style w:type="paragraph" w:default="1" w:styleId="a">
     <w:name w:val="Normal"/>
     <w:qFormat/>
-    <w:rsid w:val="00B75ACB"/>
+    <w:rsid w:val="002C3EF4"/>
   </w:style>
   <w:style w:type="character" w:default="1" w:styleId="a0">
     <w:name w:val="Default Paragraph Font"/>
